--- a/p6/README.docx
+++ b/p6/README.docx
@@ -1,10 +1,10 @@
 
 <file path=word/document.xml><?xml version="1.0" encoding="utf-8"?>
-<w:document xmlns:wpc="http://schemas.microsoft.com/office/word/2010/wordprocessingCanvas" xmlns:mc="http://schemas.openxmlformats.org/markup-compatibility/2006" xmlns:o="urn:schemas-microsoft-com:office:office" xmlns:r="http://schemas.openxmlformats.org/officeDocument/2006/relationships" xmlns:m="http://schemas.openxmlformats.org/officeDocument/2006/math" xmlns:v="urn:schemas-microsoft-com:vml" xmlns:wp14="http://schemas.microsoft.com/office/word/2010/wordprocessingDrawing" xmlns:wp="http://schemas.openxmlformats.org/drawingml/2006/wordprocessingDrawing" xmlns:w10="urn:schemas-microsoft-com:office:word" xmlns:w="http://schemas.openxmlformats.org/wordprocessingml/2006/main" xmlns:w14="http://schemas.microsoft.com/office/word/2010/wordml" xmlns:wpg="http://schemas.microsoft.com/office/word/2010/wordprocessingGroup" xmlns:wpi="http://schemas.microsoft.com/office/word/2010/wordprocessingInk" xmlns:wne="http://schemas.microsoft.com/office/word/2006/wordml" xmlns:wps="http://schemas.microsoft.com/office/word/2010/wordprocessingShape" mc:Ignorable="w14 wp14">
+<w:document xmlns:wpc="http://schemas.microsoft.com/office/word/2010/wordprocessingCanvas" xmlns:mc="http://schemas.openxmlformats.org/markup-compatibility/2006" xmlns:o="urn:schemas-microsoft-com:office:office" xmlns:r="http://schemas.openxmlformats.org/officeDocument/2006/relationships" xmlns:m="http://schemas.openxmlformats.org/officeDocument/2006/math" xmlns:v="urn:schemas-microsoft-com:vml" xmlns:wp14="http://schemas.microsoft.com/office/word/2010/wordprocessingDrawing" xmlns:wp="http://schemas.openxmlformats.org/drawingml/2006/wordprocessingDrawing" xmlns:w10="urn:schemas-microsoft-com:office:word" xmlns:w="http://schemas.openxmlformats.org/wordprocessingml/2006/main" xmlns:w14="http://schemas.microsoft.com/office/word/2010/wordml" xmlns:w15="http://schemas.microsoft.com/office/word/2012/wordml" xmlns:wpg="http://schemas.microsoft.com/office/word/2010/wordprocessingGroup" xmlns:wpi="http://schemas.microsoft.com/office/word/2010/wordprocessingInk" xmlns:wne="http://schemas.microsoft.com/office/word/2006/wordml" xmlns:wps="http://schemas.microsoft.com/office/word/2010/wordprocessingShape" mc:Ignorable="w14 w15 wp14">
   <w:body>
     <w:p>
       <w:pPr>
-        <w:pStyle w:val="Title"/>
+        <w:pStyle w:val="a5"/>
       </w:pPr>
       <w:r>
         <w:t>CS392F: Automatic Software Design</w:t>
@@ -12,7 +12,7 @@
     </w:p>
     <w:p>
       <w:pPr>
-        <w:pStyle w:val="Subtitle"/>
+        <w:pStyle w:val="a6"/>
       </w:pPr>
       <w:r>
         <w:t>P7</w:t>
@@ -28,7 +28,7 @@
       <w:pPr>
         <w:jc w:val="center"/>
         <w:rPr>
-          <w:rStyle w:val="Hyperlink"/>
+          <w:rStyle w:val="a4"/>
           <w:rFonts w:cs="Times New Roman"/>
           <w:color w:val="auto"/>
           <w:u w:val="none"/>
@@ -37,7 +37,7 @@
       <w:proofErr w:type="spellStart"/>
       <w:r>
         <w:rPr>
-          <w:rStyle w:val="Hyperlink"/>
+          <w:rStyle w:val="a4"/>
           <w:rFonts w:cs="Times New Roman"/>
           <w:color w:val="000000" w:themeColor="text1"/>
           <w:u w:val="none"/>
@@ -47,7 +47,7 @@
       <w:proofErr w:type="spellEnd"/>
       <w:r>
         <w:rPr>
-          <w:rStyle w:val="Hyperlink"/>
+          <w:rStyle w:val="a4"/>
           <w:rFonts w:cs="Times New Roman"/>
           <w:color w:val="000000" w:themeColor="text1"/>
           <w:u w:val="none"/>
@@ -56,7 +56,7 @@
       </w:r>
       <w:r>
         <w:rPr>
-          <w:rStyle w:val="Hyperlink"/>
+          <w:rStyle w:val="a4"/>
           <w:rFonts w:cs="Times New Roman"/>
           <w:color w:val="000000" w:themeColor="text1"/>
           <w:u w:val="none"/>
@@ -65,42 +65,34 @@
       </w:r>
       <w:r>
         <w:rPr>
-          <w:rStyle w:val="Hyperlink"/>
+          <w:rStyle w:val="a4"/>
           <w:rFonts w:cs="Times New Roman"/>
           <w:color w:val="000000" w:themeColor="text1"/>
           <w:u w:val="none"/>
         </w:rPr>
         <w:t xml:space="preserve">   </w:t>
       </w:r>
-      <w:proofErr w:type="spellStart"/>
       <w:r>
         <w:rPr>
           <w:rFonts w:cs="Times New Roman"/>
         </w:rPr>
-        <w:t>Xiaohui</w:t>
-      </w:r>
-      <w:proofErr w:type="spellEnd"/>
-      <w:r>
+        <w:t>Xiaohui Chen</w:t>
+      </w:r>
+    </w:p>
+    <w:p>
+      <w:pPr>
+        <w:jc w:val="center"/>
         <w:rPr>
           <w:rFonts w:cs="Times New Roman"/>
         </w:rPr>
-        <w:t xml:space="preserve"> Chen</w:t>
-      </w:r>
-    </w:p>
-    <w:p>
-      <w:pPr>
-        <w:jc w:val="center"/>
-        <w:rPr>
-          <w:rFonts w:cs="Times New Roman"/>
-        </w:rPr>
       </w:pPr>
       <w:r>
         <w:t xml:space="preserve">      </w:t>
       </w:r>
-      <w:hyperlink r:id="rId6" w:history="1">
+      <w:hyperlink r:id="rId5" w:history="1">
         <w:r>
           <w:rPr>
-            <w:rStyle w:val="Hyperlink"/>
+            <w:rStyle w:val="a4"/>
             <w:rFonts w:cs="Times New Roman"/>
           </w:rPr>
           <w:t>jianyu@cs.utexas.edu</w:t>
@@ -108,7 +100,7 @@
       </w:hyperlink>
       <w:r>
         <w:rPr>
-          <w:rStyle w:val="Hyperlink"/>
+          <w:rStyle w:val="a4"/>
           <w:rFonts w:cs="Times New Roman"/>
           <w:u w:val="none"/>
         </w:rPr>
@@ -116,7 +108,7 @@
       </w:r>
       <w:r>
         <w:rPr>
-          <w:rStyle w:val="Hyperlink"/>
+          <w:rStyle w:val="a4"/>
           <w:rFonts w:cs="Times New Roman"/>
           <w:u w:val="none"/>
         </w:rPr>
@@ -124,16 +116,16 @@
       </w:r>
       <w:r>
         <w:rPr>
-          <w:rStyle w:val="Hyperlink"/>
+          <w:rStyle w:val="a4"/>
           <w:rFonts w:cs="Times New Roman"/>
           <w:u w:val="none"/>
         </w:rPr>
         <w:t xml:space="preserve"> </w:t>
       </w:r>
-      <w:hyperlink r:id="rId7" w:history="1">
+      <w:hyperlink r:id="rId6" w:history="1">
         <w:r>
           <w:rPr>
-            <w:rStyle w:val="Hyperlink"/>
+            <w:rStyle w:val="a4"/>
             <w:rFonts w:cs="Times New Roman"/>
           </w:rPr>
           <w:t>xhchen0328@utexas.edu</w:t>
@@ -142,7 +134,7 @@
     </w:p>
     <w:p>
       <w:pPr>
-        <w:pStyle w:val="Heading1"/>
+        <w:pStyle w:val="1"/>
       </w:pPr>
       <w:r>
         <w:t>Requirement for the write-up</w:t>
@@ -164,7 +156,7 @@
     </w:p>
     <w:p>
       <w:pPr>
-        <w:pStyle w:val="Heading1"/>
+        <w:pStyle w:val="1"/>
       </w:pPr>
       <w:r>
         <w:t>Running instructions</w:t>
@@ -186,7 +178,7 @@
     </w:p>
     <w:tbl>
       <w:tblPr>
-        <w:tblStyle w:val="TableGrid"/>
+        <w:tblStyle w:val="a3"/>
         <w:tblW w:w="0" w:type="auto"/>
         <w:tblLook w:val="04A0" w:firstRow="1" w:lastRow="0" w:firstColumn="1" w:lastColumn="0" w:noHBand="0" w:noVBand="1"/>
       </w:tblPr>
@@ -305,7 +297,7 @@
     </w:tbl>
     <w:p>
       <w:pPr>
-        <w:pStyle w:val="Heading1"/>
+        <w:pStyle w:val="1"/>
       </w:pPr>
       <w:r>
         <w:t>Code Organization</w:t>
@@ -339,7 +331,7 @@
                     </pic:cNvPicPr>
                   </pic:nvPicPr>
                   <pic:blipFill>
-                    <a:blip r:embed="rId8">
+                    <a:blip r:embed="rId7">
                       <a:extLst>
                         <a:ext uri="{28A0092B-C50C-407E-A947-70E740481C1C}">
                           <a14:useLocalDpi xmlns:a14="http://schemas.microsoft.com/office/drawing/2010/main" val="0"/>
@@ -425,7 +417,7 @@
                     </pic:cNvPicPr>
                   </pic:nvPicPr>
                   <pic:blipFill>
-                    <a:blip r:embed="rId9">
+                    <a:blip r:embed="rId8">
                       <a:extLst>
                         <a:ext uri="{28A0092B-C50C-407E-A947-70E740481C1C}">
                           <a14:useLocalDpi xmlns:a14="http://schemas.microsoft.com/office/drawing/2010/main" val="0"/>
@@ -460,7 +452,7 @@
     <w:p/>
     <w:p>
       <w:pPr>
-        <w:pStyle w:val="Heading1"/>
+        <w:pStyle w:val="1"/>
       </w:pPr>
       <w:r>
         <w:t>Implementation Details</w:t>
@@ -468,7 +460,7 @@
     </w:p>
     <w:p>
       <w:pPr>
-        <w:pStyle w:val="Heading2"/>
+        <w:pStyle w:val="2"/>
       </w:pPr>
       <w:proofErr w:type="spellStart"/>
       <w:r>
@@ -499,7 +491,7 @@
     </w:p>
     <w:p>
       <w:pPr>
-        <w:pStyle w:val="Heading2"/>
+        <w:pStyle w:val="2"/>
       </w:pPr>
       <w:r>
         <w:t>Print</w:t>
@@ -512,7 +504,7 @@
     </w:p>
     <w:p>
       <w:pPr>
-        <w:pStyle w:val="Heading2"/>
+        <w:pStyle w:val="2"/>
       </w:pPr>
       <w:r>
         <w:t xml:space="preserve">HJOIN, BFILTER, </w:t>
@@ -577,7 +569,7 @@
                     </pic:cNvPicPr>
                   </pic:nvPicPr>
                   <pic:blipFill>
-                    <a:blip r:embed="rId10" cstate="print"/>
+                    <a:blip r:embed="rId9" cstate="print"/>
                     <a:srcRect/>
                     <a:stretch>
                       <a:fillRect/>
@@ -633,7 +625,7 @@
                     </pic:cNvPicPr>
                   </pic:nvPicPr>
                   <pic:blipFill>
-                    <a:blip r:embed="rId11" cstate="print"/>
+                    <a:blip r:embed="rId10" cstate="print"/>
                     <a:srcRect/>
                     <a:stretch>
                       <a:fillRect/>
@@ -799,7 +791,7 @@
                     </pic:cNvPicPr>
                   </pic:nvPicPr>
                   <pic:blipFill>
-                    <a:blip r:embed="rId12" cstate="print">
+                    <a:blip r:embed="rId11" cstate="print">
                       <a:extLst>
                         <a:ext uri="{28A0092B-C50C-407E-A947-70E740481C1C}">
                           <a14:useLocalDpi xmlns:a14="http://schemas.microsoft.com/office/drawing/2010/main" val="0"/>
@@ -834,7 +826,7 @@
     <w:p/>
     <w:p>
       <w:pPr>
-        <w:pStyle w:val="Heading1"/>
+        <w:pStyle w:val="1"/>
       </w:pPr>
       <w:r>
         <w:t>Implementation of</w:t>
@@ -845,7 +837,7 @@
     </w:p>
     <w:p>
       <w:pPr>
-        <w:pStyle w:val="Heading2"/>
+        <w:pStyle w:val="2"/>
       </w:pPr>
       <w:r>
         <w:t>Parallelization of BLOOM Box</w:t>
@@ -879,7 +871,7 @@
                     </pic:cNvPicPr>
                   </pic:nvPicPr>
                   <pic:blipFill>
-                    <a:blip r:embed="rId13" cstate="print">
+                    <a:blip r:embed="rId12" cstate="print">
                       <a:extLst>
                         <a:ext uri="{28A0092B-C50C-407E-A947-70E740481C1C}">
                           <a14:useLocalDpi xmlns:a14="http://schemas.microsoft.com/office/drawing/2010/main" val="0"/>
@@ -954,7 +946,7 @@
     <w:p/>
     <w:p>
       <w:pPr>
-        <w:pStyle w:val="Heading2"/>
+        <w:pStyle w:val="2"/>
       </w:pPr>
       <w:r>
         <w:t>Parallelization of BFILTER Box</w:t>
@@ -989,7 +981,7 @@
                     </pic:cNvPicPr>
                   </pic:nvPicPr>
                   <pic:blipFill>
-                    <a:blip r:embed="rId14" cstate="print">
+                    <a:blip r:embed="rId13" cstate="print">
                       <a:extLst>
                         <a:ext uri="{28A0092B-C50C-407E-A947-70E740481C1C}">
                           <a14:useLocalDpi xmlns:a14="http://schemas.microsoft.com/office/drawing/2010/main" val="0"/>
@@ -1163,13 +1155,11 @@
     <w:p/>
     <w:p>
       <w:pPr>
-        <w:pStyle w:val="Heading2"/>
+        <w:pStyle w:val="2"/>
       </w:pPr>
       <w:r>
         <w:t>Parallelization of HJOIN Box</w:t>
       </w:r>
-      <w:bookmarkStart w:id="0" w:name="_GoBack"/>
-      <w:bookmarkEnd w:id="0"/>
     </w:p>
     <w:p>
       <w:r>
@@ -1194,7 +1184,7 @@
                     </pic:cNvPicPr>
                   </pic:nvPicPr>
                   <pic:blipFill>
-                    <a:blip r:embed="rId15" cstate="print">
+                    <a:blip r:embed="rId14" cstate="print">
                       <a:extLst>
                         <a:ext uri="{28A0092B-C50C-407E-A947-70E740481C1C}">
                           <a14:useLocalDpi xmlns:a14="http://schemas.microsoft.com/office/drawing/2010/main" val="0"/>
@@ -1288,7 +1278,7 @@
     </w:p>
     <w:p>
       <w:pPr>
-        <w:pStyle w:val="Heading2"/>
+        <w:pStyle w:val="2"/>
       </w:pPr>
       <w:r>
         <w:t>Final Design</w:t>
@@ -1322,7 +1312,7 @@
                     </pic:cNvPicPr>
                   </pic:nvPicPr>
                   <pic:blipFill>
-                    <a:blip r:embed="rId16" cstate="print"/>
+                    <a:blip r:embed="rId15" cstate="print"/>
                     <a:srcRect/>
                     <a:stretch>
                       <a:fillRect/>
@@ -1352,7 +1342,629 @@
         </w:drawing>
       </w:r>
     </w:p>
+    <w:p>
+      <w:pPr>
+        <w:pStyle w:val="2"/>
+      </w:pPr>
+      <w:proofErr w:type="spellStart"/>
+      <w:r>
+        <w:t>MapReduce</w:t>
+      </w:r>
+      <w:proofErr w:type="spellEnd"/>
+      <w:r>
+        <w:t xml:space="preserve"> Boxes</w:t>
+      </w:r>
+    </w:p>
+    <w:p>
+      <w:pPr>
+        <w:rPr>
+          <w:rFonts w:hint="eastAsia"/>
+        </w:rPr>
+      </w:pPr>
+      <w:r>
+        <w:rPr>
+          <w:rFonts w:hint="eastAsia"/>
+        </w:rPr>
+        <w:t xml:space="preserve">The </w:t>
+      </w:r>
+      <w:r>
+        <w:t>classes start with “</w:t>
+      </w:r>
+      <w:proofErr w:type="spellStart"/>
+      <w:r>
+        <w:t>MapReduce</w:t>
+      </w:r>
+      <w:proofErr w:type="spellEnd"/>
+      <w:r>
+        <w:t xml:space="preserve">” are nothing new. They are indeed the encapsulation of several boxes. Specifically, </w:t>
+      </w:r>
+      <w:proofErr w:type="spellStart"/>
+      <w:r>
+        <w:t>MapReduceBoom</w:t>
+      </w:r>
+      <w:proofErr w:type="spellEnd"/>
+      <w:r>
+        <w:t xml:space="preserve"> includes the </w:t>
+      </w:r>
+      <w:proofErr w:type="spellStart"/>
+      <w:r>
+        <w:t>HSPlit</w:t>
+      </w:r>
+      <w:proofErr w:type="spellEnd"/>
+      <w:r>
+        <w:t xml:space="preserve"> and the 4 Bloom boxes connected to the </w:t>
+      </w:r>
+      <w:proofErr w:type="spellStart"/>
+      <w:r>
+        <w:t>HSplit</w:t>
+      </w:r>
+      <w:proofErr w:type="spellEnd"/>
+      <w:r>
+        <w:t xml:space="preserve">. </w:t>
+      </w:r>
+      <w:proofErr w:type="spellStart"/>
+      <w:r>
+        <w:lastRenderedPageBreak/>
+        <w:t>MapReduceFilter</w:t>
+      </w:r>
+      <w:proofErr w:type="spellEnd"/>
+      <w:r>
+        <w:t xml:space="preserve"> includes the </w:t>
+      </w:r>
+      <w:proofErr w:type="spellStart"/>
+      <w:r>
+        <w:t>HSplit</w:t>
+      </w:r>
+      <w:proofErr w:type="spellEnd"/>
+      <w:r>
+        <w:t xml:space="preserve"> and the </w:t>
+      </w:r>
+      <w:proofErr w:type="spellStart"/>
+      <w:r>
+        <w:t>BFilter</w:t>
+      </w:r>
+      <w:proofErr w:type="spellEnd"/>
+      <w:r>
+        <w:t xml:space="preserve"> boxes connected to </w:t>
+      </w:r>
+      <w:proofErr w:type="spellStart"/>
+      <w:r>
+        <w:t>HSplit</w:t>
+      </w:r>
+      <w:proofErr w:type="spellEnd"/>
+      <w:r>
+        <w:t xml:space="preserve">. Finally, the </w:t>
+      </w:r>
+      <w:proofErr w:type="spellStart"/>
+      <w:r>
+        <w:t>MapReduceHJoin</w:t>
+      </w:r>
+      <w:proofErr w:type="spellEnd"/>
+      <w:r>
+        <w:t xml:space="preserve"> includes the four </w:t>
+      </w:r>
+      <w:proofErr w:type="spellStart"/>
+      <w:r>
+        <w:t>HJoin</w:t>
+      </w:r>
+      <w:proofErr w:type="spellEnd"/>
+      <w:r>
+        <w:t xml:space="preserve"> boxes and the Merge box. </w:t>
+      </w:r>
+      <w:r>
+        <w:t xml:space="preserve">The </w:t>
+      </w:r>
+      <w:proofErr w:type="spellStart"/>
+      <w:r>
+        <w:t>HJoinRefineWithBloomFilters</w:t>
+      </w:r>
+      <w:proofErr w:type="spellEnd"/>
+      <w:r>
+        <w:t xml:space="preserve"> in the box which includes the map reduced boxes.</w:t>
+      </w:r>
+    </w:p>
+    <w:p>
+      <w:pPr>
+        <w:pStyle w:val="1"/>
+      </w:pPr>
+      <w:r>
+        <w:t>Testing</w:t>
+      </w:r>
+      <w:r>
+        <w:t xml:space="preserve"> Details</w:t>
+      </w:r>
+    </w:p>
+    <w:p>
+      <w:r>
+        <w:rPr>
+          <w:rFonts w:hint="eastAsia"/>
+        </w:rPr>
+        <w:t xml:space="preserve">The </w:t>
+      </w:r>
+      <w:proofErr w:type="spellStart"/>
+      <w:r>
+        <w:t>MainTest</w:t>
+      </w:r>
+      <w:proofErr w:type="spellEnd"/>
+      <w:r>
+        <w:t xml:space="preserve"> class in </w:t>
+      </w:r>
+      <w:proofErr w:type="spellStart"/>
+      <w:r>
+        <w:t>hashJoins</w:t>
+      </w:r>
+      <w:proofErr w:type="spellEnd"/>
+      <w:r>
+        <w:t xml:space="preserve"> package simply calls the Gamma box in gamma package for all the test cases given. Then the gamma join results are printed out. The main testing of this project is the Regression Test</w:t>
+      </w:r>
+    </w:p>
     <w:p/>
+    <w:p>
+      <w:r>
+        <w:t>The Regression Test redirects the standard output to</w:t>
+      </w:r>
+      <w:r>
+        <w:t xml:space="preserve"> a txt file. Then the output would be compare to the expected results (also stored in txt format). Most of the test cases are the orders table and </w:t>
+      </w:r>
+      <w:proofErr w:type="spellStart"/>
+      <w:r>
+        <w:t>odetails</w:t>
+      </w:r>
+      <w:proofErr w:type="spellEnd"/>
+      <w:r>
+        <w:t xml:space="preserve"> table. For convenience they are stored in input/test/</w:t>
+      </w:r>
+      <w:proofErr w:type="spellStart"/>
+      <w:r>
+        <w:t>test_table</w:t>
+      </w:r>
+      <w:proofErr w:type="spellEnd"/>
+      <w:r>
+        <w:t xml:space="preserve"> and test_table1 respectively.  Each regression test would be described below.</w:t>
+      </w:r>
+      <w:r>
+        <w:t xml:space="preserve"> All the output of the tests are stored in input/test/XXX.txt, where XXX is the class name. The expected results are stored in input/test/XXXResult.txt</w:t>
+      </w:r>
+    </w:p>
+    <w:p/>
+    <w:p>
+      <w:pPr>
+        <w:pStyle w:val="2"/>
+      </w:pPr>
+      <w:proofErr w:type="spellStart"/>
+      <w:r>
+        <w:t>TestBloomFilter</w:t>
+      </w:r>
+      <w:proofErr w:type="spellEnd"/>
+    </w:p>
+    <w:p>
+      <w:r>
+        <w:rPr>
+          <w:rFonts w:hint="eastAsia"/>
+        </w:rPr>
+        <w:t>This regression test controls the input to</w:t>
+      </w:r>
+      <w:r>
+        <w:rPr>
+          <w:rFonts w:hint="eastAsia"/>
+        </w:rPr>
+        <w:t xml:space="preserve"> </w:t>
+      </w:r>
+      <w:r>
+        <w:t xml:space="preserve">the </w:t>
+      </w:r>
+      <w:proofErr w:type="spellStart"/>
+      <w:r>
+        <w:t>BFilter</w:t>
+      </w:r>
+      <w:proofErr w:type="spellEnd"/>
+      <w:r>
+        <w:t xml:space="preserve"> box. Then it examines the output. </w:t>
+      </w:r>
+    </w:p>
+    <w:p>
+      <w:pPr>
+        <w:pStyle w:val="2"/>
+      </w:pPr>
+      <w:proofErr w:type="spellStart"/>
+      <w:r>
+        <w:t>TestBloom</w:t>
+      </w:r>
+      <w:r>
+        <w:t>Simulator</w:t>
+      </w:r>
+      <w:proofErr w:type="spellEnd"/>
+    </w:p>
+    <w:p>
+      <w:pPr>
+        <w:rPr>
+          <w:rFonts w:hint="eastAsia"/>
+        </w:rPr>
+      </w:pPr>
+      <w:r>
+        <w:rPr>
+          <w:rFonts w:hint="eastAsia"/>
+        </w:rPr>
+        <w:t>Th</w:t>
+      </w:r>
+      <w:r>
+        <w:t xml:space="preserve">e test case is </w:t>
+      </w:r>
+      <w:proofErr w:type="spellStart"/>
+      <w:r>
+        <w:t>test_table</w:t>
+      </w:r>
+      <w:proofErr w:type="spellEnd"/>
+      <w:r>
+        <w:t xml:space="preserve">. The </w:t>
+      </w:r>
+      <w:proofErr w:type="spellStart"/>
+      <w:r>
+        <w:t>BloomSimulator</w:t>
+      </w:r>
+      <w:proofErr w:type="spellEnd"/>
+      <w:r>
+        <w:t xml:space="preserve"> output the first bitmap only. However, due to the nature of </w:t>
+      </w:r>
+      <w:proofErr w:type="spellStart"/>
+      <w:r>
+        <w:t>ReadEnd</w:t>
+      </w:r>
+      <w:proofErr w:type="spellEnd"/>
+      <w:r>
+        <w:t xml:space="preserve">, the </w:t>
+      </w:r>
+      <w:proofErr w:type="spellStart"/>
+      <w:r>
+        <w:t>PrintMap</w:t>
+      </w:r>
+      <w:proofErr w:type="spellEnd"/>
+      <w:r>
+        <w:t xml:space="preserve"> class will output additional 3 empty lines. Therefore the output is correct as long as one of the four lines has the correct bitmap and the other 3 lines are empty lines.</w:t>
+      </w:r>
+    </w:p>
+    <w:p>
+      <w:pPr>
+        <w:pStyle w:val="2"/>
+      </w:pPr>
+      <w:proofErr w:type="spellStart"/>
+      <w:r>
+        <w:t>Test</w:t>
+      </w:r>
+      <w:r>
+        <w:t>Gamma</w:t>
+      </w:r>
+      <w:proofErr w:type="spellEnd"/>
+    </w:p>
+    <w:p>
+      <w:pPr>
+        <w:rPr>
+          <w:rFonts w:hint="eastAsia"/>
+        </w:rPr>
+      </w:pPr>
+      <w:r>
+        <w:rPr>
+          <w:rFonts w:hint="eastAsia"/>
+        </w:rPr>
+        <w:t xml:space="preserve">This regression test </w:t>
+      </w:r>
+      <w:r>
+        <w:t xml:space="preserve">examines the gamma join on </w:t>
+      </w:r>
+      <w:proofErr w:type="spellStart"/>
+      <w:r>
+        <w:t>clientXviewing</w:t>
+      </w:r>
+      <w:proofErr w:type="spellEnd"/>
+      <w:r>
+        <w:t xml:space="preserve">, </w:t>
+      </w:r>
+      <w:proofErr w:type="spellStart"/>
+      <w:r>
+        <w:t>ordersXodetails</w:t>
+      </w:r>
+      <w:proofErr w:type="spellEnd"/>
+      <w:r>
+        <w:t xml:space="preserve"> and </w:t>
+      </w:r>
+      <w:proofErr w:type="spellStart"/>
+      <w:r>
+        <w:t>partsXodetails</w:t>
+      </w:r>
+      <w:proofErr w:type="spellEnd"/>
+      <w:r>
+        <w:t>. The three outputs are examined by comparing with the expected joined tables</w:t>
+      </w:r>
+    </w:p>
+    <w:p>
+      <w:pPr>
+        <w:pStyle w:val="2"/>
+      </w:pPr>
+      <w:proofErr w:type="spellStart"/>
+      <w:r>
+        <w:t>Test</w:t>
+      </w:r>
+      <w:r>
+        <w:t>HSplit</w:t>
+      </w:r>
+      <w:proofErr w:type="spellEnd"/>
+    </w:p>
+    <w:p>
+      <w:pPr>
+        <w:rPr>
+          <w:rFonts w:hint="eastAsia"/>
+        </w:rPr>
+      </w:pPr>
+      <w:r>
+        <w:rPr>
+          <w:rFonts w:hint="eastAsia"/>
+        </w:rPr>
+        <w:t xml:space="preserve">This regression test controls the input to </w:t>
+      </w:r>
+      <w:r>
+        <w:t xml:space="preserve">the </w:t>
+      </w:r>
+      <w:proofErr w:type="spellStart"/>
+      <w:r>
+        <w:t>HSplit</w:t>
+      </w:r>
+      <w:proofErr w:type="spellEnd"/>
+      <w:r>
+        <w:t xml:space="preserve"> box. Then it examines the output</w:t>
+      </w:r>
+      <w:r>
+        <w:t xml:space="preserve">s of the four </w:t>
+      </w:r>
+      <w:proofErr w:type="spellStart"/>
+      <w:r>
+        <w:t>HSplit</w:t>
+      </w:r>
+      <w:proofErr w:type="spellEnd"/>
+      <w:r>
+        <w:t xml:space="preserve"> boxes</w:t>
+      </w:r>
+      <w:r>
+        <w:t xml:space="preserve">. </w:t>
+      </w:r>
+    </w:p>
+    <w:p>
+      <w:pPr>
+        <w:pStyle w:val="2"/>
+      </w:pPr>
+      <w:proofErr w:type="spellStart"/>
+      <w:r>
+        <w:t>Test</w:t>
+      </w:r>
+      <w:r>
+        <w:t>JoinMerge</w:t>
+      </w:r>
+      <w:proofErr w:type="spellEnd"/>
+    </w:p>
+    <w:p>
+      <w:pPr>
+        <w:rPr>
+          <w:rFonts w:hint="eastAsia"/>
+        </w:rPr>
+      </w:pPr>
+      <w:r>
+        <w:rPr>
+          <w:rFonts w:hint="eastAsia"/>
+        </w:rPr>
+        <w:t xml:space="preserve">This regression test controls the input to </w:t>
+      </w:r>
+      <w:r>
+        <w:t xml:space="preserve">the </w:t>
+      </w:r>
+      <w:r>
+        <w:t xml:space="preserve">four </w:t>
+      </w:r>
+      <w:proofErr w:type="spellStart"/>
+      <w:r>
+        <w:t>HJoin</w:t>
+      </w:r>
+      <w:proofErr w:type="spellEnd"/>
+      <w:r>
+        <w:t xml:space="preserve"> box</w:t>
+      </w:r>
+      <w:r>
+        <w:t>es and the Merge box</w:t>
+      </w:r>
+      <w:r>
+        <w:t>. Then it examines the output</w:t>
+      </w:r>
+      <w:r>
+        <w:t xml:space="preserve"> of Merge</w:t>
+      </w:r>
+      <w:r>
+        <w:t xml:space="preserve">. </w:t>
+      </w:r>
+    </w:p>
+    <w:p>
+      <w:pPr>
+        <w:pStyle w:val="2"/>
+      </w:pPr>
+      <w:proofErr w:type="spellStart"/>
+      <w:r>
+        <w:t>Test</w:t>
+      </w:r>
+      <w:r>
+        <w:t>Join</w:t>
+      </w:r>
+      <w:r>
+        <w:t>WBloom</w:t>
+      </w:r>
+      <w:proofErr w:type="spellEnd"/>
+    </w:p>
+    <w:p>
+      <w:r>
+        <w:rPr>
+          <w:rFonts w:hint="eastAsia"/>
+        </w:rPr>
+        <w:t xml:space="preserve">This regression test controls the input to </w:t>
+      </w:r>
+      <w:r>
+        <w:t xml:space="preserve">the </w:t>
+      </w:r>
+      <w:proofErr w:type="spellStart"/>
+      <w:r>
+        <w:t>HJoinRefineWithBloomFilters</w:t>
+      </w:r>
+      <w:proofErr w:type="spellEnd"/>
+      <w:r>
+        <w:t xml:space="preserve"> box. </w:t>
+      </w:r>
+      <w:r>
+        <w:t>The output is indeed the hash join of the two input tables</w:t>
+      </w:r>
+    </w:p>
+    <w:p>
+      <w:pPr>
+        <w:pStyle w:val="2"/>
+      </w:pPr>
+      <w:proofErr w:type="spellStart"/>
+      <w:r>
+        <w:lastRenderedPageBreak/>
+        <w:t>Test</w:t>
+      </w:r>
+      <w:r>
+        <w:t>MapReduceXXX</w:t>
+      </w:r>
+      <w:bookmarkStart w:id="0" w:name="_GoBack"/>
+      <w:bookmarkEnd w:id="0"/>
+      <w:proofErr w:type="spellEnd"/>
+    </w:p>
+    <w:p>
+      <w:r>
+        <w:rPr>
+          <w:rFonts w:hint="eastAsia"/>
+        </w:rPr>
+        <w:t>Similar to the regression tests of th</w:t>
+      </w:r>
+      <w:r>
+        <w:t xml:space="preserve">e components in </w:t>
+      </w:r>
+      <w:proofErr w:type="spellStart"/>
+      <w:r>
+        <w:t>hashJoins</w:t>
+      </w:r>
+      <w:proofErr w:type="spellEnd"/>
+      <w:r>
+        <w:t xml:space="preserve"> package, the regression tests use </w:t>
+      </w:r>
+      <w:proofErr w:type="spellStart"/>
+      <w:r>
+        <w:t>test_table</w:t>
+      </w:r>
+      <w:proofErr w:type="spellEnd"/>
+      <w:r>
+        <w:t xml:space="preserve"> and test_table1 to examine whether the map reduced components work as intended</w:t>
+      </w:r>
+    </w:p>
+    <w:p>
+      <w:pPr>
+        <w:pStyle w:val="2"/>
+      </w:pPr>
+      <w:proofErr w:type="spellStart"/>
+      <w:r>
+        <w:t>TestBloomFilter</w:t>
+      </w:r>
+      <w:proofErr w:type="spellEnd"/>
+    </w:p>
+    <w:p>
+      <w:pPr>
+        <w:rPr>
+          <w:rFonts w:hint="eastAsia"/>
+        </w:rPr>
+      </w:pPr>
+      <w:r>
+        <w:rPr>
+          <w:rFonts w:hint="eastAsia"/>
+        </w:rPr>
+        <w:t xml:space="preserve">This regression test controls the input to </w:t>
+      </w:r>
+      <w:r>
+        <w:t xml:space="preserve">the </w:t>
+      </w:r>
+      <w:proofErr w:type="spellStart"/>
+      <w:r>
+        <w:t>BFilter</w:t>
+      </w:r>
+      <w:proofErr w:type="spellEnd"/>
+      <w:r>
+        <w:t xml:space="preserve"> box. Then it examines the output. </w:t>
+      </w:r>
+    </w:p>
+    <w:p>
+      <w:pPr>
+        <w:pStyle w:val="2"/>
+      </w:pPr>
+      <w:proofErr w:type="spellStart"/>
+      <w:r>
+        <w:t>Test</w:t>
+      </w:r>
+      <w:r>
+        <w:t>ReadRelation</w:t>
+      </w:r>
+      <w:proofErr w:type="spellEnd"/>
+    </w:p>
+    <w:p>
+      <w:pPr>
+        <w:rPr>
+          <w:rFonts w:hint="eastAsia"/>
+        </w:rPr>
+      </w:pPr>
+      <w:r>
+        <w:rPr>
+          <w:rFonts w:hint="eastAsia"/>
+        </w:rPr>
+        <w:t xml:space="preserve">This regression test </w:t>
+      </w:r>
+      <w:r>
+        <w:t xml:space="preserve">simply use </w:t>
+      </w:r>
+      <w:proofErr w:type="spellStart"/>
+      <w:r>
+        <w:t>test_table</w:t>
+      </w:r>
+      <w:proofErr w:type="spellEnd"/>
+      <w:r>
+        <w:t xml:space="preserve"> as input. After the table is processed, t</w:t>
+      </w:r>
+      <w:r>
+        <w:t>he output is examined to check</w:t>
+      </w:r>
+      <w:r>
+        <w:t xml:space="preserve"> whether the output is still the same table.</w:t>
+      </w:r>
+    </w:p>
+    <w:p>
+      <w:pPr>
+        <w:rPr>
+          <w:rFonts w:hint="eastAsia"/>
+        </w:rPr>
+      </w:pPr>
+    </w:p>
+    <w:p>
+      <w:pPr>
+        <w:rPr>
+          <w:rFonts w:hint="eastAsia"/>
+        </w:rPr>
+      </w:pPr>
+    </w:p>
+    <w:p>
+      <w:pPr>
+        <w:rPr>
+          <w:rFonts w:hint="eastAsia"/>
+        </w:rPr>
+      </w:pPr>
+    </w:p>
+    <w:p>
+      <w:pPr>
+        <w:rPr>
+          <w:rFonts w:hint="eastAsia"/>
+        </w:rPr>
+      </w:pPr>
+    </w:p>
     <w:sectPr>
       <w:pgSz w:w="12240" w:h="15840"/>
       <w:pgMar w:top="1440" w:right="1440" w:bottom="1440" w:left="1440" w:header="720" w:footer="720" w:gutter="0"/>
@@ -1364,7 +1976,7 @@
 </file>
 
 <file path=word/numbering.xml><?xml version="1.0" encoding="utf-8"?>
-<w:numbering xmlns:wpc="http://schemas.microsoft.com/office/word/2010/wordprocessingCanvas" xmlns:mc="http://schemas.openxmlformats.org/markup-compatibility/2006" xmlns:o="urn:schemas-microsoft-com:office:office" xmlns:r="http://schemas.openxmlformats.org/officeDocument/2006/relationships" xmlns:m="http://schemas.openxmlformats.org/officeDocument/2006/math" xmlns:v="urn:schemas-microsoft-com:vml" xmlns:wp14="http://schemas.microsoft.com/office/word/2010/wordprocessingDrawing" xmlns:wp="http://schemas.openxmlformats.org/drawingml/2006/wordprocessingDrawing" xmlns:w10="urn:schemas-microsoft-com:office:word" xmlns:w="http://schemas.openxmlformats.org/wordprocessingml/2006/main" xmlns:w14="http://schemas.microsoft.com/office/word/2010/wordml" xmlns:wpg="http://schemas.microsoft.com/office/word/2010/wordprocessingGroup" xmlns:wpi="http://schemas.microsoft.com/office/word/2010/wordprocessingInk" xmlns:wne="http://schemas.microsoft.com/office/word/2006/wordml" xmlns:wps="http://schemas.microsoft.com/office/word/2010/wordprocessingShape" mc:Ignorable="w14 wp14">
+<w:numbering xmlns:wpc="http://schemas.microsoft.com/office/word/2010/wordprocessingCanvas" xmlns:mc="http://schemas.openxmlformats.org/markup-compatibility/2006" xmlns:o="urn:schemas-microsoft-com:office:office" xmlns:r="http://schemas.openxmlformats.org/officeDocument/2006/relationships" xmlns:m="http://schemas.openxmlformats.org/officeDocument/2006/math" xmlns:v="urn:schemas-microsoft-com:vml" xmlns:wp14="http://schemas.microsoft.com/office/word/2010/wordprocessingDrawing" xmlns:wp="http://schemas.openxmlformats.org/drawingml/2006/wordprocessingDrawing" xmlns:w10="urn:schemas-microsoft-com:office:word" xmlns:w="http://schemas.openxmlformats.org/wordprocessingml/2006/main" xmlns:w14="http://schemas.microsoft.com/office/word/2010/wordml" xmlns:w15="http://schemas.microsoft.com/office/word/2012/wordml" xmlns:wpg="http://schemas.microsoft.com/office/word/2010/wordprocessingGroup" xmlns:wpi="http://schemas.microsoft.com/office/word/2010/wordprocessingInk" xmlns:wne="http://schemas.microsoft.com/office/word/2006/wordml" xmlns:wps="http://schemas.microsoft.com/office/word/2010/wordprocessingShape" mc:Ignorable="w14 w15 wp14">
   <w:abstractNum w:abstractNumId="0">
     <w:nsid w:val="25AC6C33"/>
     <w:multiLevelType w:val="hybridMultilevel"/>
@@ -1941,7 +2553,7 @@
 </file>
 
 <file path=word/styles.xml><?xml version="1.0" encoding="utf-8"?>
-<w:styles xmlns:mc="http://schemas.openxmlformats.org/markup-compatibility/2006" xmlns:r="http://schemas.openxmlformats.org/officeDocument/2006/relationships" xmlns:w="http://schemas.openxmlformats.org/wordprocessingml/2006/main" xmlns:w14="http://schemas.microsoft.com/office/word/2010/wordml" mc:Ignorable="w14">
+<w:styles xmlns:mc="http://schemas.openxmlformats.org/markup-compatibility/2006" xmlns:r="http://schemas.openxmlformats.org/officeDocument/2006/relationships" xmlns:w="http://schemas.openxmlformats.org/wordprocessingml/2006/main" xmlns:w14="http://schemas.microsoft.com/office/word/2010/wordml" xmlns:w15="http://schemas.microsoft.com/office/word/2012/wordml" mc:Ignorable="w14 w15">
   <w:docDefaults>
     <w:rPrDefault>
       <w:rPr>
@@ -1957,146 +2569,380 @@
       </w:pPr>
     </w:pPrDefault>
   </w:docDefaults>
-  <w:latentStyles w:defLockedState="0" w:defUIPriority="99" w:defSemiHidden="1" w:defUnhideWhenUsed="1" w:defQFormat="0" w:count="267">
-    <w:lsdException w:name="Normal" w:semiHidden="0" w:uiPriority="0" w:unhideWhenUsed="0" w:qFormat="1"/>
-    <w:lsdException w:name="heading 1" w:semiHidden="0" w:uiPriority="9" w:unhideWhenUsed="0" w:qFormat="1"/>
-    <w:lsdException w:name="heading 2" w:uiPriority="9" w:qFormat="1"/>
-    <w:lsdException w:name="heading 3" w:uiPriority="9" w:qFormat="1"/>
-    <w:lsdException w:name="heading 4" w:uiPriority="9" w:qFormat="1"/>
-    <w:lsdException w:name="heading 5" w:uiPriority="9" w:qFormat="1"/>
-    <w:lsdException w:name="heading 6" w:uiPriority="9" w:qFormat="1"/>
-    <w:lsdException w:name="heading 7" w:uiPriority="9" w:qFormat="1"/>
-    <w:lsdException w:name="heading 8" w:uiPriority="9" w:qFormat="1"/>
-    <w:lsdException w:name="heading 9" w:uiPriority="9" w:qFormat="1"/>
-    <w:lsdException w:name="toc 1" w:uiPriority="39"/>
-    <w:lsdException w:name="toc 2" w:uiPriority="39"/>
-    <w:lsdException w:name="toc 3" w:uiPriority="39"/>
-    <w:lsdException w:name="toc 4" w:uiPriority="39"/>
-    <w:lsdException w:name="toc 5" w:uiPriority="39"/>
-    <w:lsdException w:name="toc 6" w:uiPriority="39"/>
-    <w:lsdException w:name="toc 7" w:uiPriority="39"/>
-    <w:lsdException w:name="toc 8" w:uiPriority="39"/>
-    <w:lsdException w:name="toc 9" w:uiPriority="39"/>
-    <w:lsdException w:name="caption" w:uiPriority="35" w:qFormat="1"/>
-    <w:lsdException w:name="Title" w:semiHidden="0" w:uiPriority="10" w:unhideWhenUsed="0" w:qFormat="1"/>
-    <w:lsdException w:name="Default Paragraph Font" w:uiPriority="1"/>
-    <w:lsdException w:name="Subtitle" w:semiHidden="0" w:uiPriority="11" w:unhideWhenUsed="0" w:qFormat="1"/>
-    <w:lsdException w:name="Strong" w:semiHidden="0" w:uiPriority="22" w:unhideWhenUsed="0" w:qFormat="1"/>
-    <w:lsdException w:name="Emphasis" w:semiHidden="0" w:uiPriority="20" w:unhideWhenUsed="0" w:qFormat="1"/>
-    <w:lsdException w:name="Table Grid" w:semiHidden="0" w:uiPriority="59" w:unhideWhenUsed="0"/>
-    <w:lsdException w:name="Placeholder Text" w:unhideWhenUsed="0"/>
-    <w:lsdException w:name="No Spacing" w:semiHidden="0" w:uiPriority="1" w:unhideWhenUsed="0" w:qFormat="1"/>
-    <w:lsdException w:name="Light Shading" w:semiHidden="0" w:uiPriority="60" w:unhideWhenUsed="0"/>
-    <w:lsdException w:name="Light List" w:semiHidden="0" w:uiPriority="61" w:unhideWhenUsed="0"/>
-    <w:lsdException w:name="Light Grid" w:semiHidden="0" w:uiPriority="62" w:unhideWhenUsed="0"/>
-    <w:lsdException w:name="Medium Shading 1" w:semiHidden="0" w:uiPriority="63" w:unhideWhenUsed="0"/>
-    <w:lsdException w:name="Medium Shading 2" w:semiHidden="0" w:uiPriority="64" w:unhideWhenUsed="0"/>
-    <w:lsdException w:name="Medium List 1" w:semiHidden="0" w:uiPriority="65" w:unhideWhenUsed="0"/>
-    <w:lsdException w:name="Medium List 2" w:semiHidden="0" w:uiPriority="66" w:unhideWhenUsed="0"/>
-    <w:lsdException w:name="Medium Grid 1" w:semiHidden="0" w:uiPriority="67" w:unhideWhenUsed="0"/>
-    <w:lsdException w:name="Medium Grid 2" w:semiHidden="0" w:uiPriority="68" w:unhideWhenUsed="0"/>
-    <w:lsdException w:name="Medium Grid 3" w:semiHidden="0" w:uiPriority="69" w:unhideWhenUsed="0"/>
-    <w:lsdException w:name="Dark List" w:semiHidden="0" w:uiPriority="70" w:unhideWhenUsed="0"/>
-    <w:lsdException w:name="Colorful Shading" w:semiHidden="0" w:uiPriority="71" w:unhideWhenUsed="0"/>
-    <w:lsdException w:name="Colorful List" w:semiHidden="0" w:uiPriority="72" w:unhideWhenUsed="0"/>
-    <w:lsdException w:name="Colorful Grid" w:semiHidden="0" w:uiPriority="73" w:unhideWhenUsed="0"/>
-    <w:lsdException w:name="Light Shading Accent 1" w:semiHidden="0" w:uiPriority="60" w:unhideWhenUsed="0"/>
-    <w:lsdException w:name="Light List Accent 1" w:semiHidden="0" w:uiPriority="61" w:unhideWhenUsed="0"/>
-    <w:lsdException w:name="Light Grid Accent 1" w:semiHidden="0" w:uiPriority="62" w:unhideWhenUsed="0"/>
-    <w:lsdException w:name="Medium Shading 1 Accent 1" w:semiHidden="0" w:uiPriority="63" w:unhideWhenUsed="0"/>
-    <w:lsdException w:name="Medium Shading 2 Accent 1" w:semiHidden="0" w:uiPriority="64" w:unhideWhenUsed="0"/>
-    <w:lsdException w:name="Medium List 1 Accent 1" w:semiHidden="0" w:uiPriority="65" w:unhideWhenUsed="0"/>
-    <w:lsdException w:name="Revision" w:unhideWhenUsed="0"/>
-    <w:lsdException w:name="List Paragraph" w:semiHidden="0" w:uiPriority="34" w:unhideWhenUsed="0" w:qFormat="1"/>
-    <w:lsdException w:name="Quote" w:semiHidden="0" w:uiPriority="29" w:unhideWhenUsed="0" w:qFormat="1"/>
-    <w:lsdException w:name="Intense Quote" w:semiHidden="0" w:uiPriority="30" w:unhideWhenUsed="0" w:qFormat="1"/>
-    <w:lsdException w:name="Medium List 2 Accent 1" w:semiHidden="0" w:uiPriority="66" w:unhideWhenUsed="0"/>
-    <w:lsdException w:name="Medium Grid 1 Accent 1" w:semiHidden="0" w:uiPriority="67" w:unhideWhenUsed="0"/>
-    <w:lsdException w:name="Medium Grid 2 Accent 1" w:semiHidden="0" w:uiPriority="68" w:unhideWhenUsed="0"/>
-    <w:lsdException w:name="Medium Grid 3 Accent 1" w:semiHidden="0" w:uiPriority="69" w:unhideWhenUsed="0"/>
-    <w:lsdException w:name="Dark List Accent 1" w:semiHidden="0" w:uiPriority="70" w:unhideWhenUsed="0"/>
-    <w:lsdException w:name="Colorful Shading Accent 1" w:semiHidden="0" w:uiPriority="71" w:unhideWhenUsed="0"/>
-    <w:lsdException w:name="Colorful List Accent 1" w:semiHidden="0" w:uiPriority="72" w:unhideWhenUsed="0"/>
-    <w:lsdException w:name="Colorful Grid Accent 1" w:semiHidden="0" w:uiPriority="73" w:unhideWhenUsed="0"/>
-    <w:lsdException w:name="Light Shading Accent 2" w:semiHidden="0" w:uiPriority="60" w:unhideWhenUsed="0"/>
-    <w:lsdException w:name="Light List Accent 2" w:semiHidden="0" w:uiPriority="61" w:unhideWhenUsed="0"/>
-    <w:lsdException w:name="Light Grid Accent 2" w:semiHidden="0" w:uiPriority="62" w:unhideWhenUsed="0"/>
-    <w:lsdException w:name="Medium Shading 1 Accent 2" w:semiHidden="0" w:uiPriority="63" w:unhideWhenUsed="0"/>
-    <w:lsdException w:name="Medium Shading 2 Accent 2" w:semiHidden="0" w:uiPriority="64" w:unhideWhenUsed="0"/>
-    <w:lsdException w:name="Medium List 1 Accent 2" w:semiHidden="0" w:uiPriority="65" w:unhideWhenUsed="0"/>
-    <w:lsdException w:name="Medium List 2 Accent 2" w:semiHidden="0" w:uiPriority="66" w:unhideWhenUsed="0"/>
-    <w:lsdException w:name="Medium Grid 1 Accent 2" w:semiHidden="0" w:uiPriority="67" w:unhideWhenUsed="0"/>
-    <w:lsdException w:name="Medium Grid 2 Accent 2" w:semiHidden="0" w:uiPriority="68" w:unhideWhenUsed="0"/>
-    <w:lsdException w:name="Medium Grid 3 Accent 2" w:semiHidden="0" w:uiPriority="69" w:unhideWhenUsed="0"/>
-    <w:lsdException w:name="Dark List Accent 2" w:semiHidden="0" w:uiPriority="70" w:unhideWhenUsed="0"/>
-    <w:lsdException w:name="Colorful Shading Accent 2" w:semiHidden="0" w:uiPriority="71" w:unhideWhenUsed="0"/>
-    <w:lsdException w:name="Colorful List Accent 2" w:semiHidden="0" w:uiPriority="72" w:unhideWhenUsed="0"/>
-    <w:lsdException w:name="Colorful Grid Accent 2" w:semiHidden="0" w:uiPriority="73" w:unhideWhenUsed="0"/>
-    <w:lsdException w:name="Light Shading Accent 3" w:semiHidden="0" w:uiPriority="60" w:unhideWhenUsed="0"/>
-    <w:lsdException w:name="Light List Accent 3" w:semiHidden="0" w:uiPriority="61" w:unhideWhenUsed="0"/>
-    <w:lsdException w:name="Light Grid Accent 3" w:semiHidden="0" w:uiPriority="62" w:unhideWhenUsed="0"/>
-    <w:lsdException w:name="Medium Shading 1 Accent 3" w:semiHidden="0" w:uiPriority="63" w:unhideWhenUsed="0"/>
-    <w:lsdException w:name="Medium Shading 2 Accent 3" w:semiHidden="0" w:uiPriority="64" w:unhideWhenUsed="0"/>
-    <w:lsdException w:name="Medium List 1 Accent 3" w:semiHidden="0" w:uiPriority="65" w:unhideWhenUsed="0"/>
-    <w:lsdException w:name="Medium List 2 Accent 3" w:semiHidden="0" w:uiPriority="66" w:unhideWhenUsed="0"/>
-    <w:lsdException w:name="Medium Grid 1 Accent 3" w:semiHidden="0" w:uiPriority="67" w:unhideWhenUsed="0"/>
-    <w:lsdException w:name="Medium Grid 2 Accent 3" w:semiHidden="0" w:uiPriority="68" w:unhideWhenUsed="0"/>
-    <w:lsdException w:name="Medium Grid 3 Accent 3" w:semiHidden="0" w:uiPriority="69" w:unhideWhenUsed="0"/>
-    <w:lsdException w:name="Dark List Accent 3" w:semiHidden="0" w:uiPriority="70" w:unhideWhenUsed="0"/>
-    <w:lsdException w:name="Colorful Shading Accent 3" w:semiHidden="0" w:uiPriority="71" w:unhideWhenUsed="0"/>
-    <w:lsdException w:name="Colorful List Accent 3" w:semiHidden="0" w:uiPriority="72" w:unhideWhenUsed="0"/>
-    <w:lsdException w:name="Colorful Grid Accent 3" w:semiHidden="0" w:uiPriority="73" w:unhideWhenUsed="0"/>
-    <w:lsdException w:name="Light Shading Accent 4" w:semiHidden="0" w:uiPriority="60" w:unhideWhenUsed="0"/>
-    <w:lsdException w:name="Light List Accent 4" w:semiHidden="0" w:uiPriority="61" w:unhideWhenUsed="0"/>
-    <w:lsdException w:name="Light Grid Accent 4" w:semiHidden="0" w:uiPriority="62" w:unhideWhenUsed="0"/>
-    <w:lsdException w:name="Medium Shading 1 Accent 4" w:semiHidden="0" w:uiPriority="63" w:unhideWhenUsed="0"/>
-    <w:lsdException w:name="Medium Shading 2 Accent 4" w:semiHidden="0" w:uiPriority="64" w:unhideWhenUsed="0"/>
-    <w:lsdException w:name="Medium List 1 Accent 4" w:semiHidden="0" w:uiPriority="65" w:unhideWhenUsed="0"/>
-    <w:lsdException w:name="Medium List 2 Accent 4" w:semiHidden="0" w:uiPriority="66" w:unhideWhenUsed="0"/>
-    <w:lsdException w:name="Medium Grid 1 Accent 4" w:semiHidden="0" w:uiPriority="67" w:unhideWhenUsed="0"/>
-    <w:lsdException w:name="Medium Grid 2 Accent 4" w:semiHidden="0" w:uiPriority="68" w:unhideWhenUsed="0"/>
-    <w:lsdException w:name="Medium Grid 3 Accent 4" w:semiHidden="0" w:uiPriority="69" w:unhideWhenUsed="0"/>
-    <w:lsdException w:name="Dark List Accent 4" w:semiHidden="0" w:uiPriority="70" w:unhideWhenUsed="0"/>
-    <w:lsdException w:name="Colorful Shading Accent 4" w:semiHidden="0" w:uiPriority="71" w:unhideWhenUsed="0"/>
-    <w:lsdException w:name="Colorful List Accent 4" w:semiHidden="0" w:uiPriority="72" w:unhideWhenUsed="0"/>
-    <w:lsdException w:name="Colorful Grid Accent 4" w:semiHidden="0" w:uiPriority="73" w:unhideWhenUsed="0"/>
-    <w:lsdException w:name="Light Shading Accent 5" w:semiHidden="0" w:uiPriority="60" w:unhideWhenUsed="0"/>
-    <w:lsdException w:name="Light List Accent 5" w:semiHidden="0" w:uiPriority="61" w:unhideWhenUsed="0"/>
-    <w:lsdException w:name="Light Grid Accent 5" w:semiHidden="0" w:uiPriority="62" w:unhideWhenUsed="0"/>
-    <w:lsdException w:name="Medium Shading 1 Accent 5" w:semiHidden="0" w:uiPriority="63" w:unhideWhenUsed="0"/>
-    <w:lsdException w:name="Medium Shading 2 Accent 5" w:semiHidden="0" w:uiPriority="64" w:unhideWhenUsed="0"/>
-    <w:lsdException w:name="Medium List 1 Accent 5" w:semiHidden="0" w:uiPriority="65" w:unhideWhenUsed="0"/>
-    <w:lsdException w:name="Medium List 2 Accent 5" w:semiHidden="0" w:uiPriority="66" w:unhideWhenUsed="0"/>
-    <w:lsdException w:name="Medium Grid 1 Accent 5" w:semiHidden="0" w:uiPriority="67" w:unhideWhenUsed="0"/>
-    <w:lsdException w:name="Medium Grid 2 Accent 5" w:semiHidden="0" w:uiPriority="68" w:unhideWhenUsed="0"/>
-    <w:lsdException w:name="Medium Grid 3 Accent 5" w:semiHidden="0" w:uiPriority="69" w:unhideWhenUsed="0"/>
-    <w:lsdException w:name="Dark List Accent 5" w:semiHidden="0" w:uiPriority="70" w:unhideWhenUsed="0"/>
-    <w:lsdException w:name="Colorful Shading Accent 5" w:semiHidden="0" w:uiPriority="71" w:unhideWhenUsed="0"/>
-    <w:lsdException w:name="Colorful List Accent 5" w:semiHidden="0" w:uiPriority="72" w:unhideWhenUsed="0"/>
-    <w:lsdException w:name="Colorful Grid Accent 5" w:semiHidden="0" w:uiPriority="73" w:unhideWhenUsed="0"/>
-    <w:lsdException w:name="Light Shading Accent 6" w:semiHidden="0" w:uiPriority="60" w:unhideWhenUsed="0"/>
-    <w:lsdException w:name="Light List Accent 6" w:semiHidden="0" w:uiPriority="61" w:unhideWhenUsed="0"/>
-    <w:lsdException w:name="Light Grid Accent 6" w:semiHidden="0" w:uiPriority="62" w:unhideWhenUsed="0"/>
-    <w:lsdException w:name="Medium Shading 1 Accent 6" w:semiHidden="0" w:uiPriority="63" w:unhideWhenUsed="0"/>
-    <w:lsdException w:name="Medium Shading 2 Accent 6" w:semiHidden="0" w:uiPriority="64" w:unhideWhenUsed="0"/>
-    <w:lsdException w:name="Medium List 1 Accent 6" w:semiHidden="0" w:uiPriority="65" w:unhideWhenUsed="0"/>
-    <w:lsdException w:name="Medium List 2 Accent 6" w:semiHidden="0" w:uiPriority="66" w:unhideWhenUsed="0"/>
-    <w:lsdException w:name="Medium Grid 1 Accent 6" w:semiHidden="0" w:uiPriority="67" w:unhideWhenUsed="0"/>
-    <w:lsdException w:name="Medium Grid 2 Accent 6" w:semiHidden="0" w:uiPriority="68" w:unhideWhenUsed="0"/>
-    <w:lsdException w:name="Medium Grid 3 Accent 6" w:semiHidden="0" w:uiPriority="69" w:unhideWhenUsed="0"/>
-    <w:lsdException w:name="Dark List Accent 6" w:semiHidden="0" w:uiPriority="70" w:unhideWhenUsed="0"/>
-    <w:lsdException w:name="Colorful Shading Accent 6" w:semiHidden="0" w:uiPriority="71" w:unhideWhenUsed="0"/>
-    <w:lsdException w:name="Colorful List Accent 6" w:semiHidden="0" w:uiPriority="72" w:unhideWhenUsed="0"/>
-    <w:lsdException w:name="Colorful Grid Accent 6" w:semiHidden="0" w:uiPriority="73" w:unhideWhenUsed="0"/>
-    <w:lsdException w:name="Subtle Emphasis" w:semiHidden="0" w:uiPriority="19" w:unhideWhenUsed="0" w:qFormat="1"/>
-    <w:lsdException w:name="Intense Emphasis" w:semiHidden="0" w:uiPriority="21" w:unhideWhenUsed="0" w:qFormat="1"/>
-    <w:lsdException w:name="Subtle Reference" w:semiHidden="0" w:uiPriority="31" w:unhideWhenUsed="0" w:qFormat="1"/>
-    <w:lsdException w:name="Intense Reference" w:semiHidden="0" w:uiPriority="32" w:unhideWhenUsed="0" w:qFormat="1"/>
-    <w:lsdException w:name="Book Title" w:semiHidden="0" w:uiPriority="33" w:unhideWhenUsed="0" w:qFormat="1"/>
-    <w:lsdException w:name="Bibliography" w:uiPriority="37"/>
-    <w:lsdException w:name="TOC Heading" w:uiPriority="39" w:qFormat="1"/>
+  <w:latentStyles w:defLockedState="0" w:defUIPriority="99" w:defSemiHidden="0" w:defUnhideWhenUsed="0" w:defQFormat="0" w:count="371">
+    <w:lsdException w:name="Normal" w:uiPriority="0" w:qFormat="1"/>
+    <w:lsdException w:name="heading 1" w:uiPriority="9" w:qFormat="1"/>
+    <w:lsdException w:name="heading 2" w:semiHidden="1" w:uiPriority="9" w:unhideWhenUsed="1" w:qFormat="1"/>
+    <w:lsdException w:name="heading 3" w:semiHidden="1" w:uiPriority="9" w:unhideWhenUsed="1" w:qFormat="1"/>
+    <w:lsdException w:name="heading 4" w:semiHidden="1" w:uiPriority="9" w:unhideWhenUsed="1" w:qFormat="1"/>
+    <w:lsdException w:name="heading 5" w:semiHidden="1" w:uiPriority="9" w:unhideWhenUsed="1" w:qFormat="1"/>
+    <w:lsdException w:name="heading 6" w:semiHidden="1" w:uiPriority="9" w:unhideWhenUsed="1" w:qFormat="1"/>
+    <w:lsdException w:name="heading 7" w:semiHidden="1" w:uiPriority="9" w:unhideWhenUsed="1" w:qFormat="1"/>
+    <w:lsdException w:name="heading 8" w:semiHidden="1" w:uiPriority="9" w:unhideWhenUsed="1" w:qFormat="1"/>
+    <w:lsdException w:name="heading 9" w:semiHidden="1" w:uiPriority="9" w:unhideWhenUsed="1" w:qFormat="1"/>
+    <w:lsdException w:name="index 1" w:semiHidden="1" w:unhideWhenUsed="1"/>
+    <w:lsdException w:name="index 2" w:semiHidden="1" w:unhideWhenUsed="1"/>
+    <w:lsdException w:name="index 3" w:semiHidden="1" w:unhideWhenUsed="1"/>
+    <w:lsdException w:name="index 4" w:semiHidden="1" w:unhideWhenUsed="1"/>
+    <w:lsdException w:name="index 5" w:semiHidden="1" w:unhideWhenUsed="1"/>
+    <w:lsdException w:name="index 6" w:semiHidden="1" w:unhideWhenUsed="1"/>
+    <w:lsdException w:name="index 7" w:semiHidden="1" w:unhideWhenUsed="1"/>
+    <w:lsdException w:name="index 8" w:semiHidden="1" w:unhideWhenUsed="1"/>
+    <w:lsdException w:name="index 9" w:semiHidden="1" w:unhideWhenUsed="1"/>
+    <w:lsdException w:name="toc 1" w:semiHidden="1" w:uiPriority="39" w:unhideWhenUsed="1"/>
+    <w:lsdException w:name="toc 2" w:semiHidden="1" w:uiPriority="39" w:unhideWhenUsed="1"/>
+    <w:lsdException w:name="toc 3" w:semiHidden="1" w:uiPriority="39" w:unhideWhenUsed="1"/>
+    <w:lsdException w:name="toc 4" w:semiHidden="1" w:uiPriority="39" w:unhideWhenUsed="1"/>
+    <w:lsdException w:name="toc 5" w:semiHidden="1" w:uiPriority="39" w:unhideWhenUsed="1"/>
+    <w:lsdException w:name="toc 6" w:semiHidden="1" w:uiPriority="39" w:unhideWhenUsed="1"/>
+    <w:lsdException w:name="toc 7" w:semiHidden="1" w:uiPriority="39" w:unhideWhenUsed="1"/>
+    <w:lsdException w:name="toc 8" w:semiHidden="1" w:uiPriority="39" w:unhideWhenUsed="1"/>
+    <w:lsdException w:name="toc 9" w:semiHidden="1" w:uiPriority="39" w:unhideWhenUsed="1"/>
+    <w:lsdException w:name="Normal Indent" w:semiHidden="1" w:unhideWhenUsed="1"/>
+    <w:lsdException w:name="footnote text" w:semiHidden="1" w:unhideWhenUsed="1"/>
+    <w:lsdException w:name="annotation text" w:semiHidden="1" w:unhideWhenUsed="1"/>
+    <w:lsdException w:name="header" w:semiHidden="1" w:unhideWhenUsed="1"/>
+    <w:lsdException w:name="footer" w:semiHidden="1" w:unhideWhenUsed="1"/>
+    <w:lsdException w:name="index heading" w:semiHidden="1" w:unhideWhenUsed="1"/>
+    <w:lsdException w:name="caption" w:semiHidden="1" w:uiPriority="35" w:unhideWhenUsed="1" w:qFormat="1"/>
+    <w:lsdException w:name="table of figures" w:semiHidden="1" w:unhideWhenUsed="1"/>
+    <w:lsdException w:name="envelope address" w:semiHidden="1" w:unhideWhenUsed="1"/>
+    <w:lsdException w:name="envelope return" w:semiHidden="1" w:unhideWhenUsed="1"/>
+    <w:lsdException w:name="footnote reference" w:semiHidden="1" w:unhideWhenUsed="1"/>
+    <w:lsdException w:name="annotation reference" w:semiHidden="1" w:unhideWhenUsed="1"/>
+    <w:lsdException w:name="line number" w:semiHidden="1" w:unhideWhenUsed="1"/>
+    <w:lsdException w:name="page number" w:semiHidden="1" w:unhideWhenUsed="1"/>
+    <w:lsdException w:name="endnote reference" w:semiHidden="1" w:unhideWhenUsed="1"/>
+    <w:lsdException w:name="endnote text" w:semiHidden="1" w:unhideWhenUsed="1"/>
+    <w:lsdException w:name="table of authorities" w:semiHidden="1" w:unhideWhenUsed="1"/>
+    <w:lsdException w:name="macro" w:semiHidden="1" w:unhideWhenUsed="1"/>
+    <w:lsdException w:name="toa heading" w:semiHidden="1" w:unhideWhenUsed="1"/>
+    <w:lsdException w:name="List" w:semiHidden="1" w:unhideWhenUsed="1"/>
+    <w:lsdException w:name="List Bullet" w:semiHidden="1" w:unhideWhenUsed="1"/>
+    <w:lsdException w:name="List Number" w:semiHidden="1" w:unhideWhenUsed="1"/>
+    <w:lsdException w:name="List 2" w:semiHidden="1" w:unhideWhenUsed="1"/>
+    <w:lsdException w:name="List 3" w:semiHidden="1" w:unhideWhenUsed="1"/>
+    <w:lsdException w:name="List 4" w:semiHidden="1" w:unhideWhenUsed="1"/>
+    <w:lsdException w:name="List 5" w:semiHidden="1" w:unhideWhenUsed="1"/>
+    <w:lsdException w:name="List Bullet 2" w:semiHidden="1" w:unhideWhenUsed="1"/>
+    <w:lsdException w:name="List Bullet 3" w:semiHidden="1" w:unhideWhenUsed="1"/>
+    <w:lsdException w:name="List Bullet 4" w:semiHidden="1" w:unhideWhenUsed="1"/>
+    <w:lsdException w:name="List Bullet 5" w:semiHidden="1" w:unhideWhenUsed="1"/>
+    <w:lsdException w:name="List Number 2" w:semiHidden="1" w:unhideWhenUsed="1"/>
+    <w:lsdException w:name="List Number 3" w:semiHidden="1" w:unhideWhenUsed="1"/>
+    <w:lsdException w:name="List Number 4" w:semiHidden="1" w:unhideWhenUsed="1"/>
+    <w:lsdException w:name="List Number 5" w:semiHidden="1" w:unhideWhenUsed="1"/>
+    <w:lsdException w:name="Title" w:uiPriority="10" w:qFormat="1"/>
+    <w:lsdException w:name="Closing" w:semiHidden="1" w:unhideWhenUsed="1"/>
+    <w:lsdException w:name="Signature" w:semiHidden="1" w:unhideWhenUsed="1"/>
+    <w:lsdException w:name="Default Paragraph Font" w:semiHidden="1" w:uiPriority="1" w:unhideWhenUsed="1"/>
+    <w:lsdException w:name="Body Text" w:semiHidden="1" w:unhideWhenUsed="1"/>
+    <w:lsdException w:name="Body Text Indent" w:semiHidden="1" w:unhideWhenUsed="1"/>
+    <w:lsdException w:name="List Continue" w:semiHidden="1" w:unhideWhenUsed="1"/>
+    <w:lsdException w:name="List Continue 2" w:semiHidden="1" w:unhideWhenUsed="1"/>
+    <w:lsdException w:name="List Continue 3" w:semiHidden="1" w:unhideWhenUsed="1"/>
+    <w:lsdException w:name="List Continue 4" w:semiHidden="1" w:unhideWhenUsed="1"/>
+    <w:lsdException w:name="List Continue 5" w:semiHidden="1" w:unhideWhenUsed="1"/>
+    <w:lsdException w:name="Message Header" w:semiHidden="1" w:unhideWhenUsed="1"/>
+    <w:lsdException w:name="Subtitle" w:uiPriority="11" w:qFormat="1"/>
+    <w:lsdException w:name="Salutation" w:semiHidden="1" w:unhideWhenUsed="1"/>
+    <w:lsdException w:name="Date" w:semiHidden="1" w:unhideWhenUsed="1"/>
+    <w:lsdException w:name="Body Text First Indent" w:semiHidden="1" w:unhideWhenUsed="1"/>
+    <w:lsdException w:name="Body Text First Indent 2" w:semiHidden="1" w:unhideWhenUsed="1"/>
+    <w:lsdException w:name="Note Heading" w:semiHidden="1" w:unhideWhenUsed="1"/>
+    <w:lsdException w:name="Body Text 2" w:semiHidden="1" w:unhideWhenUsed="1"/>
+    <w:lsdException w:name="Body Text 3" w:semiHidden="1" w:unhideWhenUsed="1"/>
+    <w:lsdException w:name="Body Text Indent 2" w:semiHidden="1" w:unhideWhenUsed="1"/>
+    <w:lsdException w:name="Body Text Indent 3" w:semiHidden="1" w:unhideWhenUsed="1"/>
+    <w:lsdException w:name="Block Text" w:semiHidden="1" w:unhideWhenUsed="1"/>
+    <w:lsdException w:name="Hyperlink" w:semiHidden="1" w:unhideWhenUsed="1"/>
+    <w:lsdException w:name="FollowedHyperlink" w:semiHidden="1" w:unhideWhenUsed="1"/>
+    <w:lsdException w:name="Strong" w:uiPriority="22" w:qFormat="1"/>
+    <w:lsdException w:name="Emphasis" w:uiPriority="20" w:qFormat="1"/>
+    <w:lsdException w:name="Document Map" w:semiHidden="1" w:unhideWhenUsed="1"/>
+    <w:lsdException w:name="Plain Text" w:semiHidden="1" w:unhideWhenUsed="1"/>
+    <w:lsdException w:name="E-mail Signature" w:semiHidden="1" w:unhideWhenUsed="1"/>
+    <w:lsdException w:name="HTML Top of Form" w:semiHidden="1" w:unhideWhenUsed="1"/>
+    <w:lsdException w:name="HTML Bottom of Form" w:semiHidden="1" w:unhideWhenUsed="1"/>
+    <w:lsdException w:name="Normal (Web)" w:semiHidden="1" w:unhideWhenUsed="1"/>
+    <w:lsdException w:name="HTML Acronym" w:semiHidden="1" w:unhideWhenUsed="1"/>
+    <w:lsdException w:name="HTML Address" w:semiHidden="1" w:unhideWhenUsed="1"/>
+    <w:lsdException w:name="HTML Cite" w:semiHidden="1" w:unhideWhenUsed="1"/>
+    <w:lsdException w:name="HTML Code" w:semiHidden="1" w:unhideWhenUsed="1"/>
+    <w:lsdException w:name="HTML Definition" w:semiHidden="1" w:unhideWhenUsed="1"/>
+    <w:lsdException w:name="HTML Keyboard" w:semiHidden="1" w:unhideWhenUsed="1"/>
+    <w:lsdException w:name="HTML Preformatted" w:semiHidden="1" w:unhideWhenUsed="1"/>
+    <w:lsdException w:name="HTML Sample" w:semiHidden="1" w:unhideWhenUsed="1"/>
+    <w:lsdException w:name="HTML Typewriter" w:semiHidden="1" w:unhideWhenUsed="1"/>
+    <w:lsdException w:name="HTML Variable" w:semiHidden="1" w:unhideWhenUsed="1"/>
+    <w:lsdException w:name="Normal Table" w:semiHidden="1" w:unhideWhenUsed="1"/>
+    <w:lsdException w:name="annotation subject" w:semiHidden="1" w:unhideWhenUsed="1"/>
+    <w:lsdException w:name="No List" w:semiHidden="1" w:unhideWhenUsed="1"/>
+    <w:lsdException w:name="Outline List 1" w:semiHidden="1" w:unhideWhenUsed="1"/>
+    <w:lsdException w:name="Outline List 2" w:semiHidden="1" w:unhideWhenUsed="1"/>
+    <w:lsdException w:name="Outline List 3" w:semiHidden="1" w:unhideWhenUsed="1"/>
+    <w:lsdException w:name="Table Simple 1" w:semiHidden="1" w:unhideWhenUsed="1"/>
+    <w:lsdException w:name="Table Simple 2" w:semiHidden="1" w:unhideWhenUsed="1"/>
+    <w:lsdException w:name="Table Simple 3" w:semiHidden="1" w:unhideWhenUsed="1"/>
+    <w:lsdException w:name="Table Classic 1" w:semiHidden="1" w:unhideWhenUsed="1"/>
+    <w:lsdException w:name="Table Classic 2" w:semiHidden="1" w:unhideWhenUsed="1"/>
+    <w:lsdException w:name="Table Classic 3" w:semiHidden="1" w:unhideWhenUsed="1"/>
+    <w:lsdException w:name="Table Classic 4" w:semiHidden="1" w:unhideWhenUsed="1"/>
+    <w:lsdException w:name="Table Colorful 1" w:semiHidden="1" w:unhideWhenUsed="1"/>
+    <w:lsdException w:name="Table Colorful 2" w:semiHidden="1" w:unhideWhenUsed="1"/>
+    <w:lsdException w:name="Table Colorful 3" w:semiHidden="1" w:unhideWhenUsed="1"/>
+    <w:lsdException w:name="Table Columns 1" w:semiHidden="1" w:unhideWhenUsed="1"/>
+    <w:lsdException w:name="Table Columns 2" w:semiHidden="1" w:unhideWhenUsed="1"/>
+    <w:lsdException w:name="Table Columns 3" w:semiHidden="1" w:unhideWhenUsed="1"/>
+    <w:lsdException w:name="Table Columns 4" w:semiHidden="1" w:unhideWhenUsed="1"/>
+    <w:lsdException w:name="Table Columns 5" w:semiHidden="1" w:unhideWhenUsed="1"/>
+    <w:lsdException w:name="Table Grid 1" w:semiHidden="1" w:unhideWhenUsed="1"/>
+    <w:lsdException w:name="Table Grid 2" w:semiHidden="1" w:unhideWhenUsed="1"/>
+    <w:lsdException w:name="Table Grid 3" w:semiHidden="1" w:unhideWhenUsed="1"/>
+    <w:lsdException w:name="Table Grid 4" w:semiHidden="1" w:unhideWhenUsed="1"/>
+    <w:lsdException w:name="Table Grid 5" w:semiHidden="1" w:unhideWhenUsed="1"/>
+    <w:lsdException w:name="Table Grid 6" w:semiHidden="1" w:unhideWhenUsed="1"/>
+    <w:lsdException w:name="Table Grid 7" w:semiHidden="1" w:unhideWhenUsed="1"/>
+    <w:lsdException w:name="Table Grid 8" w:semiHidden="1" w:unhideWhenUsed="1"/>
+    <w:lsdException w:name="Table List 1" w:semiHidden="1" w:unhideWhenUsed="1"/>
+    <w:lsdException w:name="Table List 2" w:semiHidden="1" w:unhideWhenUsed="1"/>
+    <w:lsdException w:name="Table List 3" w:semiHidden="1" w:unhideWhenUsed="1"/>
+    <w:lsdException w:name="Table List 4" w:semiHidden="1" w:unhideWhenUsed="1"/>
+    <w:lsdException w:name="Table List 5" w:semiHidden="1" w:unhideWhenUsed="1"/>
+    <w:lsdException w:name="Table List 6" w:semiHidden="1" w:unhideWhenUsed="1"/>
+    <w:lsdException w:name="Table List 7" w:semiHidden="1" w:unhideWhenUsed="1"/>
+    <w:lsdException w:name="Table List 8" w:semiHidden="1" w:unhideWhenUsed="1"/>
+    <w:lsdException w:name="Table 3D effects 1" w:semiHidden="1" w:unhideWhenUsed="1"/>
+    <w:lsdException w:name="Table 3D effects 2" w:semiHidden="1" w:unhideWhenUsed="1"/>
+    <w:lsdException w:name="Table 3D effects 3" w:semiHidden="1" w:unhideWhenUsed="1"/>
+    <w:lsdException w:name="Table Contemporary" w:semiHidden="1" w:unhideWhenUsed="1"/>
+    <w:lsdException w:name="Table Elegant" w:semiHidden="1" w:unhideWhenUsed="1"/>
+    <w:lsdException w:name="Table Professional" w:semiHidden="1" w:unhideWhenUsed="1"/>
+    <w:lsdException w:name="Table Subtle 1" w:semiHidden="1" w:unhideWhenUsed="1"/>
+    <w:lsdException w:name="Table Subtle 2" w:semiHidden="1" w:unhideWhenUsed="1"/>
+    <w:lsdException w:name="Table Web 1" w:semiHidden="1" w:unhideWhenUsed="1"/>
+    <w:lsdException w:name="Table Web 2" w:semiHidden="1" w:unhideWhenUsed="1"/>
+    <w:lsdException w:name="Table Web 3" w:semiHidden="1" w:unhideWhenUsed="1"/>
+    <w:lsdException w:name="Balloon Text" w:semiHidden="1" w:unhideWhenUsed="1"/>
+    <w:lsdException w:name="Table Grid" w:uiPriority="59"/>
+    <w:lsdException w:name="Table Theme" w:semiHidden="1" w:unhideWhenUsed="1"/>
+    <w:lsdException w:name="Placeholder Text" w:semiHidden="1"/>
+    <w:lsdException w:name="No Spacing" w:uiPriority="1" w:qFormat="1"/>
+    <w:lsdException w:name="Light Shading" w:uiPriority="60"/>
+    <w:lsdException w:name="Light List" w:uiPriority="61"/>
+    <w:lsdException w:name="Light Grid" w:uiPriority="62"/>
+    <w:lsdException w:name="Medium Shading 1" w:uiPriority="63"/>
+    <w:lsdException w:name="Medium Shading 2" w:uiPriority="64"/>
+    <w:lsdException w:name="Medium List 1" w:uiPriority="65"/>
+    <w:lsdException w:name="Medium List 2" w:uiPriority="66"/>
+    <w:lsdException w:name="Medium Grid 1" w:uiPriority="67"/>
+    <w:lsdException w:name="Medium Grid 2" w:uiPriority="68"/>
+    <w:lsdException w:name="Medium Grid 3" w:uiPriority="69"/>
+    <w:lsdException w:name="Dark List" w:uiPriority="70"/>
+    <w:lsdException w:name="Colorful Shading" w:uiPriority="71"/>
+    <w:lsdException w:name="Colorful List" w:uiPriority="72"/>
+    <w:lsdException w:name="Colorful Grid" w:uiPriority="73"/>
+    <w:lsdException w:name="Light Shading Accent 1" w:uiPriority="60"/>
+    <w:lsdException w:name="Light List Accent 1" w:uiPriority="61"/>
+    <w:lsdException w:name="Light Grid Accent 1" w:uiPriority="62"/>
+    <w:lsdException w:name="Medium Shading 1 Accent 1" w:uiPriority="63"/>
+    <w:lsdException w:name="Medium Shading 2 Accent 1" w:uiPriority="64"/>
+    <w:lsdException w:name="Medium List 1 Accent 1" w:uiPriority="65"/>
+    <w:lsdException w:name="Revision" w:semiHidden="1"/>
+    <w:lsdException w:name="List Paragraph" w:uiPriority="34" w:qFormat="1"/>
+    <w:lsdException w:name="Quote" w:uiPriority="29" w:qFormat="1"/>
+    <w:lsdException w:name="Intense Quote" w:uiPriority="30" w:qFormat="1"/>
+    <w:lsdException w:name="Medium List 2 Accent 1" w:uiPriority="66"/>
+    <w:lsdException w:name="Medium Grid 1 Accent 1" w:uiPriority="67"/>
+    <w:lsdException w:name="Medium Grid 2 Accent 1" w:uiPriority="68"/>
+    <w:lsdException w:name="Medium Grid 3 Accent 1" w:uiPriority="69"/>
+    <w:lsdException w:name="Dark List Accent 1" w:uiPriority="70"/>
+    <w:lsdException w:name="Colorful Shading Accent 1" w:uiPriority="71"/>
+    <w:lsdException w:name="Colorful List Accent 1" w:uiPriority="72"/>
+    <w:lsdException w:name="Colorful Grid Accent 1" w:uiPriority="73"/>
+    <w:lsdException w:name="Light Shading Accent 2" w:uiPriority="60"/>
+    <w:lsdException w:name="Light List Accent 2" w:uiPriority="61"/>
+    <w:lsdException w:name="Light Grid Accent 2" w:uiPriority="62"/>
+    <w:lsdException w:name="Medium Shading 1 Accent 2" w:uiPriority="63"/>
+    <w:lsdException w:name="Medium Shading 2 Accent 2" w:uiPriority="64"/>
+    <w:lsdException w:name="Medium List 1 Accent 2" w:uiPriority="65"/>
+    <w:lsdException w:name="Medium List 2 Accent 2" w:uiPriority="66"/>
+    <w:lsdException w:name="Medium Grid 1 Accent 2" w:uiPriority="67"/>
+    <w:lsdException w:name="Medium Grid 2 Accent 2" w:uiPriority="68"/>
+    <w:lsdException w:name="Medium Grid 3 Accent 2" w:uiPriority="69"/>
+    <w:lsdException w:name="Dark List Accent 2" w:uiPriority="70"/>
+    <w:lsdException w:name="Colorful Shading Accent 2" w:uiPriority="71"/>
+    <w:lsdException w:name="Colorful List Accent 2" w:uiPriority="72"/>
+    <w:lsdException w:name="Colorful Grid Accent 2" w:uiPriority="73"/>
+    <w:lsdException w:name="Light Shading Accent 3" w:uiPriority="60"/>
+    <w:lsdException w:name="Light List Accent 3" w:uiPriority="61"/>
+    <w:lsdException w:name="Light Grid Accent 3" w:uiPriority="62"/>
+    <w:lsdException w:name="Medium Shading 1 Accent 3" w:uiPriority="63"/>
+    <w:lsdException w:name="Medium Shading 2 Accent 3" w:uiPriority="64"/>
+    <w:lsdException w:name="Medium List 1 Accent 3" w:uiPriority="65"/>
+    <w:lsdException w:name="Medium List 2 Accent 3" w:uiPriority="66"/>
+    <w:lsdException w:name="Medium Grid 1 Accent 3" w:uiPriority="67"/>
+    <w:lsdException w:name="Medium Grid 2 Accent 3" w:uiPriority="68"/>
+    <w:lsdException w:name="Medium Grid 3 Accent 3" w:uiPriority="69"/>
+    <w:lsdException w:name="Dark List Accent 3" w:uiPriority="70"/>
+    <w:lsdException w:name="Colorful Shading Accent 3" w:uiPriority="71"/>
+    <w:lsdException w:name="Colorful List Accent 3" w:uiPriority="72"/>
+    <w:lsdException w:name="Colorful Grid Accent 3" w:uiPriority="73"/>
+    <w:lsdException w:name="Light Shading Accent 4" w:uiPriority="60"/>
+    <w:lsdException w:name="Light List Accent 4" w:uiPriority="61"/>
+    <w:lsdException w:name="Light Grid Accent 4" w:uiPriority="62"/>
+    <w:lsdException w:name="Medium Shading 1 Accent 4" w:uiPriority="63"/>
+    <w:lsdException w:name="Medium Shading 2 Accent 4" w:uiPriority="64"/>
+    <w:lsdException w:name="Medium List 1 Accent 4" w:uiPriority="65"/>
+    <w:lsdException w:name="Medium List 2 Accent 4" w:uiPriority="66"/>
+    <w:lsdException w:name="Medium Grid 1 Accent 4" w:uiPriority="67"/>
+    <w:lsdException w:name="Medium Grid 2 Accent 4" w:uiPriority="68"/>
+    <w:lsdException w:name="Medium Grid 3 Accent 4" w:uiPriority="69"/>
+    <w:lsdException w:name="Dark List Accent 4" w:uiPriority="70"/>
+    <w:lsdException w:name="Colorful Shading Accent 4" w:uiPriority="71"/>
+    <w:lsdException w:name="Colorful List Accent 4" w:uiPriority="72"/>
+    <w:lsdException w:name="Colorful Grid Accent 4" w:uiPriority="73"/>
+    <w:lsdException w:name="Light Shading Accent 5" w:uiPriority="60"/>
+    <w:lsdException w:name="Light List Accent 5" w:uiPriority="61"/>
+    <w:lsdException w:name="Light Grid Accent 5" w:uiPriority="62"/>
+    <w:lsdException w:name="Medium Shading 1 Accent 5" w:uiPriority="63"/>
+    <w:lsdException w:name="Medium Shading 2 Accent 5" w:uiPriority="64"/>
+    <w:lsdException w:name="Medium List 1 Accent 5" w:uiPriority="65"/>
+    <w:lsdException w:name="Medium List 2 Accent 5" w:uiPriority="66"/>
+    <w:lsdException w:name="Medium Grid 1 Accent 5" w:uiPriority="67"/>
+    <w:lsdException w:name="Medium Grid 2 Accent 5" w:uiPriority="68"/>
+    <w:lsdException w:name="Medium Grid 3 Accent 5" w:uiPriority="69"/>
+    <w:lsdException w:name="Dark List Accent 5" w:uiPriority="70"/>
+    <w:lsdException w:name="Colorful Shading Accent 5" w:uiPriority="71"/>
+    <w:lsdException w:name="Colorful List Accent 5" w:uiPriority="72"/>
+    <w:lsdException w:name="Colorful Grid Accent 5" w:uiPriority="73"/>
+    <w:lsdException w:name="Light Shading Accent 6" w:uiPriority="60"/>
+    <w:lsdException w:name="Light List Accent 6" w:uiPriority="61"/>
+    <w:lsdException w:name="Light Grid Accent 6" w:uiPriority="62"/>
+    <w:lsdException w:name="Medium Shading 1 Accent 6" w:uiPriority="63"/>
+    <w:lsdException w:name="Medium Shading 2 Accent 6" w:uiPriority="64"/>
+    <w:lsdException w:name="Medium List 1 Accent 6" w:uiPriority="65"/>
+    <w:lsdException w:name="Medium List 2 Accent 6" w:uiPriority="66"/>
+    <w:lsdException w:name="Medium Grid 1 Accent 6" w:uiPriority="67"/>
+    <w:lsdException w:name="Medium Grid 2 Accent 6" w:uiPriority="68"/>
+    <w:lsdException w:name="Medium Grid 3 Accent 6" w:uiPriority="69"/>
+    <w:lsdException w:name="Dark List Accent 6" w:uiPriority="70"/>
+    <w:lsdException w:name="Colorful Shading Accent 6" w:uiPriority="71"/>
+    <w:lsdException w:name="Colorful List Accent 6" w:uiPriority="72"/>
+    <w:lsdException w:name="Colorful Grid Accent 6" w:uiPriority="73"/>
+    <w:lsdException w:name="Subtle Emphasis" w:uiPriority="19" w:qFormat="1"/>
+    <w:lsdException w:name="Intense Emphasis" w:uiPriority="21" w:qFormat="1"/>
+    <w:lsdException w:name="Subtle Reference" w:uiPriority="31" w:qFormat="1"/>
+    <w:lsdException w:name="Intense Reference" w:uiPriority="32" w:qFormat="1"/>
+    <w:lsdException w:name="Book Title" w:uiPriority="33" w:qFormat="1"/>
+    <w:lsdException w:name="Bibliography" w:semiHidden="1" w:uiPriority="37" w:unhideWhenUsed="1"/>
+    <w:lsdException w:name="TOC Heading" w:semiHidden="1" w:uiPriority="39" w:unhideWhenUsed="1" w:qFormat="1"/>
+    <w:lsdException w:name="Plain Table 1" w:uiPriority="41"/>
+    <w:lsdException w:name="Plain Table 2" w:uiPriority="42"/>
+    <w:lsdException w:name="Plain Table 3" w:uiPriority="43"/>
+    <w:lsdException w:name="Plain Table 4" w:uiPriority="44"/>
+    <w:lsdException w:name="Plain Table 5" w:uiPriority="45"/>
+    <w:lsdException w:name="Grid Table Light" w:uiPriority="40"/>
+    <w:lsdException w:name="Grid Table 1 Light" w:uiPriority="46"/>
+    <w:lsdException w:name="Grid Table 2" w:uiPriority="47"/>
+    <w:lsdException w:name="Grid Table 3" w:uiPriority="48"/>
+    <w:lsdException w:name="Grid Table 4" w:uiPriority="49"/>
+    <w:lsdException w:name="Grid Table 5 Dark" w:uiPriority="50"/>
+    <w:lsdException w:name="Grid Table 6 Colorful" w:uiPriority="51"/>
+    <w:lsdException w:name="Grid Table 7 Colorful" w:uiPriority="52"/>
+    <w:lsdException w:name="Grid Table 1 Light Accent 1" w:uiPriority="46"/>
+    <w:lsdException w:name="Grid Table 2 Accent 1" w:uiPriority="47"/>
+    <w:lsdException w:name="Grid Table 3 Accent 1" w:uiPriority="48"/>
+    <w:lsdException w:name="Grid Table 4 Accent 1" w:uiPriority="49"/>
+    <w:lsdException w:name="Grid Table 5 Dark Accent 1" w:uiPriority="50"/>
+    <w:lsdException w:name="Grid Table 6 Colorful Accent 1" w:uiPriority="51"/>
+    <w:lsdException w:name="Grid Table 7 Colorful Accent 1" w:uiPriority="52"/>
+    <w:lsdException w:name="Grid Table 1 Light Accent 2" w:uiPriority="46"/>
+    <w:lsdException w:name="Grid Table 2 Accent 2" w:uiPriority="47"/>
+    <w:lsdException w:name="Grid Table 3 Accent 2" w:uiPriority="48"/>
+    <w:lsdException w:name="Grid Table 4 Accent 2" w:uiPriority="49"/>
+    <w:lsdException w:name="Grid Table 5 Dark Accent 2" w:uiPriority="50"/>
+    <w:lsdException w:name="Grid Table 6 Colorful Accent 2" w:uiPriority="51"/>
+    <w:lsdException w:name="Grid Table 7 Colorful Accent 2" w:uiPriority="52"/>
+    <w:lsdException w:name="Grid Table 1 Light Accent 3" w:uiPriority="46"/>
+    <w:lsdException w:name="Grid Table 2 Accent 3" w:uiPriority="47"/>
+    <w:lsdException w:name="Grid Table 3 Accent 3" w:uiPriority="48"/>
+    <w:lsdException w:name="Grid Table 4 Accent 3" w:uiPriority="49"/>
+    <w:lsdException w:name="Grid Table 5 Dark Accent 3" w:uiPriority="50"/>
+    <w:lsdException w:name="Grid Table 6 Colorful Accent 3" w:uiPriority="51"/>
+    <w:lsdException w:name="Grid Table 7 Colorful Accent 3" w:uiPriority="52"/>
+    <w:lsdException w:name="Grid Table 1 Light Accent 4" w:uiPriority="46"/>
+    <w:lsdException w:name="Grid Table 2 Accent 4" w:uiPriority="47"/>
+    <w:lsdException w:name="Grid Table 3 Accent 4" w:uiPriority="48"/>
+    <w:lsdException w:name="Grid Table 4 Accent 4" w:uiPriority="49"/>
+    <w:lsdException w:name="Grid Table 5 Dark Accent 4" w:uiPriority="50"/>
+    <w:lsdException w:name="Grid Table 6 Colorful Accent 4" w:uiPriority="51"/>
+    <w:lsdException w:name="Grid Table 7 Colorful Accent 4" w:uiPriority="52"/>
+    <w:lsdException w:name="Grid Table 1 Light Accent 5" w:uiPriority="46"/>
+    <w:lsdException w:name="Grid Table 2 Accent 5" w:uiPriority="47"/>
+    <w:lsdException w:name="Grid Table 3 Accent 5" w:uiPriority="48"/>
+    <w:lsdException w:name="Grid Table 4 Accent 5" w:uiPriority="49"/>
+    <w:lsdException w:name="Grid Table 5 Dark Accent 5" w:uiPriority="50"/>
+    <w:lsdException w:name="Grid Table 6 Colorful Accent 5" w:uiPriority="51"/>
+    <w:lsdException w:name="Grid Table 7 Colorful Accent 5" w:uiPriority="52"/>
+    <w:lsdException w:name="Grid Table 1 Light Accent 6" w:uiPriority="46"/>
+    <w:lsdException w:name="Grid Table 2 Accent 6" w:uiPriority="47"/>
+    <w:lsdException w:name="Grid Table 3 Accent 6" w:uiPriority="48"/>
+    <w:lsdException w:name="Grid Table 4 Accent 6" w:uiPriority="49"/>
+    <w:lsdException w:name="Grid Table 5 Dark Accent 6" w:uiPriority="50"/>
+    <w:lsdException w:name="Grid Table 6 Colorful Accent 6" w:uiPriority="51"/>
+    <w:lsdException w:name="Grid Table 7 Colorful Accent 6" w:uiPriority="52"/>
+    <w:lsdException w:name="List Table 1 Light" w:uiPriority="46"/>
+    <w:lsdException w:name="List Table 2" w:uiPriority="47"/>
+    <w:lsdException w:name="List Table 3" w:uiPriority="48"/>
+    <w:lsdException w:name="List Table 4" w:uiPriority="49"/>
+    <w:lsdException w:name="List Table 5 Dark" w:uiPriority="50"/>
+    <w:lsdException w:name="List Table 6 Colorful" w:uiPriority="51"/>
+    <w:lsdException w:name="List Table 7 Colorful" w:uiPriority="52"/>
+    <w:lsdException w:name="List Table 1 Light Accent 1" w:uiPriority="46"/>
+    <w:lsdException w:name="List Table 2 Accent 1" w:uiPriority="47"/>
+    <w:lsdException w:name="List Table 3 Accent 1" w:uiPriority="48"/>
+    <w:lsdException w:name="List Table 4 Accent 1" w:uiPriority="49"/>
+    <w:lsdException w:name="List Table 5 Dark Accent 1" w:uiPriority="50"/>
+    <w:lsdException w:name="List Table 6 Colorful Accent 1" w:uiPriority="51"/>
+    <w:lsdException w:name="List Table 7 Colorful Accent 1" w:uiPriority="52"/>
+    <w:lsdException w:name="List Table 1 Light Accent 2" w:uiPriority="46"/>
+    <w:lsdException w:name="List Table 2 Accent 2" w:uiPriority="47"/>
+    <w:lsdException w:name="List Table 3 Accent 2" w:uiPriority="48"/>
+    <w:lsdException w:name="List Table 4 Accent 2" w:uiPriority="49"/>
+    <w:lsdException w:name="List Table 5 Dark Accent 2" w:uiPriority="50"/>
+    <w:lsdException w:name="List Table 6 Colorful Accent 2" w:uiPriority="51"/>
+    <w:lsdException w:name="List Table 7 Colorful Accent 2" w:uiPriority="52"/>
+    <w:lsdException w:name="List Table 1 Light Accent 3" w:uiPriority="46"/>
+    <w:lsdException w:name="List Table 2 Accent 3" w:uiPriority="47"/>
+    <w:lsdException w:name="List Table 3 Accent 3" w:uiPriority="48"/>
+    <w:lsdException w:name="List Table 4 Accent 3" w:uiPriority="49"/>
+    <w:lsdException w:name="List Table 5 Dark Accent 3" w:uiPriority="50"/>
+    <w:lsdException w:name="List Table 6 Colorful Accent 3" w:uiPriority="51"/>
+    <w:lsdException w:name="List Table 7 Colorful Accent 3" w:uiPriority="52"/>
+    <w:lsdException w:name="List Table 1 Light Accent 4" w:uiPriority="46"/>
+    <w:lsdException w:name="List Table 2 Accent 4" w:uiPriority="47"/>
+    <w:lsdException w:name="List Table 3 Accent 4" w:uiPriority="48"/>
+    <w:lsdException w:name="List Table 4 Accent 4" w:uiPriority="49"/>
+    <w:lsdException w:name="List Table 5 Dark Accent 4" w:uiPriority="50"/>
+    <w:lsdException w:name="List Table 6 Colorful Accent 4" w:uiPriority="51"/>
+    <w:lsdException w:name="List Table 7 Colorful Accent 4" w:uiPriority="52"/>
+    <w:lsdException w:name="List Table 1 Light Accent 5" w:uiPriority="46"/>
+    <w:lsdException w:name="List Table 2 Accent 5" w:uiPriority="47"/>
+    <w:lsdException w:name="List Table 3 Accent 5" w:uiPriority="48"/>
+    <w:lsdException w:name="List Table 4 Accent 5" w:uiPriority="49"/>
+    <w:lsdException w:name="List Table 5 Dark Accent 5" w:uiPriority="50"/>
+    <w:lsdException w:name="List Table 6 Colorful Accent 5" w:uiPriority="51"/>
+    <w:lsdException w:name="List Table 7 Colorful Accent 5" w:uiPriority="52"/>
+    <w:lsdException w:name="List Table 1 Light Accent 6" w:uiPriority="46"/>
+    <w:lsdException w:name="List Table 2 Accent 6" w:uiPriority="47"/>
+    <w:lsdException w:name="List Table 3 Accent 6" w:uiPriority="48"/>
+    <w:lsdException w:name="List Table 4 Accent 6" w:uiPriority="49"/>
+    <w:lsdException w:name="List Table 5 Dark Accent 6" w:uiPriority="50"/>
+    <w:lsdException w:name="List Table 6 Colorful Accent 6" w:uiPriority="51"/>
+    <w:lsdException w:name="List Table 7 Colorful Accent 6" w:uiPriority="52"/>
   </w:latentStyles>
-  <w:style w:type="paragraph" w:default="1" w:styleId="Normal">
+  <w:style w:type="paragraph" w:default="1" w:styleId="a">
     <w:name w:val="Normal"/>
     <w:qFormat/>
     <w:rsid w:val="00BA69A1"/>
@@ -2104,11 +2950,11 @@
       <w:rFonts w:ascii="Times New Roman" w:hAnsi="Times New Roman"/>
     </w:rPr>
   </w:style>
-  <w:style w:type="paragraph" w:styleId="Heading1">
+  <w:style w:type="paragraph" w:styleId="1">
     <w:name w:val="heading 1"/>
-    <w:basedOn w:val="Normal"/>
-    <w:next w:val="Normal"/>
-    <w:link w:val="Heading1Char"/>
+    <w:basedOn w:val="a"/>
+    <w:next w:val="a"/>
+    <w:link w:val="1Char"/>
     <w:uiPriority w:val="9"/>
     <w:qFormat/>
     <w:rsid w:val="008934EA"/>
@@ -2127,11 +2973,11 @@
       <w:szCs w:val="28"/>
     </w:rPr>
   </w:style>
-  <w:style w:type="paragraph" w:styleId="Heading2">
+  <w:style w:type="paragraph" w:styleId="2">
     <w:name w:val="heading 2"/>
-    <w:basedOn w:val="Normal"/>
-    <w:next w:val="Normal"/>
-    <w:link w:val="Heading2Char"/>
+    <w:basedOn w:val="a"/>
+    <w:next w:val="a"/>
+    <w:link w:val="2Char"/>
     <w:uiPriority w:val="9"/>
     <w:unhideWhenUsed/>
     <w:qFormat/>
@@ -2151,11 +2997,11 @@
       <w:szCs w:val="26"/>
     </w:rPr>
   </w:style>
-  <w:style w:type="paragraph" w:styleId="Heading3">
+  <w:style w:type="paragraph" w:styleId="3">
     <w:name w:val="heading 3"/>
-    <w:basedOn w:val="Normal"/>
-    <w:next w:val="Normal"/>
-    <w:link w:val="Heading3Char"/>
+    <w:basedOn w:val="a"/>
+    <w:next w:val="a"/>
+    <w:link w:val="3Char"/>
     <w:uiPriority w:val="9"/>
     <w:unhideWhenUsed/>
     <w:qFormat/>
@@ -2173,13 +3019,13 @@
       <w:color w:val="4F81BD" w:themeColor="accent1"/>
     </w:rPr>
   </w:style>
-  <w:style w:type="character" w:default="1" w:styleId="DefaultParagraphFont">
+  <w:style w:type="character" w:default="1" w:styleId="a0">
     <w:name w:val="Default Paragraph Font"/>
     <w:uiPriority w:val="1"/>
     <w:semiHidden/>
     <w:unhideWhenUsed/>
   </w:style>
-  <w:style w:type="table" w:default="1" w:styleId="TableNormal">
+  <w:style w:type="table" w:default="1" w:styleId="a1">
     <w:name w:val="Normal Table"/>
     <w:uiPriority w:val="99"/>
     <w:semiHidden/>
@@ -2194,15 +3040,15 @@
       </w:tblCellMar>
     </w:tblPr>
   </w:style>
-  <w:style w:type="numbering" w:default="1" w:styleId="NoList">
+  <w:style w:type="numbering" w:default="1" w:styleId="a2">
     <w:name w:val="No List"/>
     <w:uiPriority w:val="99"/>
     <w:semiHidden/>
     <w:unhideWhenUsed/>
   </w:style>
-  <w:style w:type="table" w:styleId="LightShading-Accent1">
+  <w:style w:type="table" w:styleId="-1">
     <w:name w:val="Light Shading Accent 1"/>
-    <w:basedOn w:val="TableNormal"/>
+    <w:basedOn w:val="a1"/>
     <w:uiPriority w:val="60"/>
     <w:rsid w:val="00656F77"/>
     <w:pPr>
@@ -2214,17 +3060,10 @@
     <w:tblPr>
       <w:tblStyleRowBandSize w:val="1"/>
       <w:tblStyleColBandSize w:val="1"/>
-      <w:tblInd w:w="0" w:type="dxa"/>
       <w:tblBorders>
         <w:top w:val="single" w:sz="8" w:space="0" w:color="4F81BD" w:themeColor="accent1"/>
         <w:bottom w:val="single" w:sz="8" w:space="0" w:color="4F81BD" w:themeColor="accent1"/>
       </w:tblBorders>
-      <w:tblCellMar>
-        <w:top w:w="0" w:type="dxa"/>
-        <w:left w:w="108" w:type="dxa"/>
-        <w:bottom w:w="0" w:type="dxa"/>
-        <w:right w:w="108" w:type="dxa"/>
-      </w:tblCellMar>
     </w:tblPr>
     <w:tblStylePr w:type="firstRow">
       <w:pPr>
@@ -2303,9 +3142,9 @@
       </w:tcPr>
     </w:tblStylePr>
   </w:style>
-  <w:style w:type="table" w:styleId="MediumShading1-Accent1">
+  <w:style w:type="table" w:styleId="1-1">
     <w:name w:val="Medium Shading 1 Accent 1"/>
-    <w:basedOn w:val="TableNormal"/>
+    <w:basedOn w:val="a1"/>
     <w:uiPriority w:val="63"/>
     <w:rsid w:val="00656F77"/>
     <w:pPr>
@@ -2314,7 +3153,6 @@
     <w:tblPr>
       <w:tblStyleRowBandSize w:val="1"/>
       <w:tblStyleColBandSize w:val="1"/>
-      <w:tblInd w:w="0" w:type="dxa"/>
       <w:tblBorders>
         <w:top w:val="single" w:sz="8" w:space="0" w:color="7BA0CD" w:themeColor="accent1" w:themeTint="BF"/>
         <w:left w:val="single" w:sz="8" w:space="0" w:color="7BA0CD" w:themeColor="accent1" w:themeTint="BF"/>
@@ -2322,12 +3160,6 @@
         <w:right w:val="single" w:sz="8" w:space="0" w:color="7BA0CD" w:themeColor="accent1" w:themeTint="BF"/>
         <w:insideH w:val="single" w:sz="8" w:space="0" w:color="7BA0CD" w:themeColor="accent1" w:themeTint="BF"/>
       </w:tblBorders>
-      <w:tblCellMar>
-        <w:top w:w="0" w:type="dxa"/>
-        <w:left w:w="108" w:type="dxa"/>
-        <w:bottom w:w="0" w:type="dxa"/>
-        <w:right w:w="108" w:type="dxa"/>
-      </w:tblCellMar>
     </w:tblPr>
     <w:tblStylePr w:type="firstRow">
       <w:pPr>
@@ -2409,9 +3241,9 @@
       </w:tcPr>
     </w:tblStylePr>
   </w:style>
-  <w:style w:type="table" w:styleId="MediumShading1-Accent3">
+  <w:style w:type="table" w:styleId="1-3">
     <w:name w:val="Medium Shading 1 Accent 3"/>
-    <w:basedOn w:val="TableNormal"/>
+    <w:basedOn w:val="a1"/>
     <w:uiPriority w:val="63"/>
     <w:rsid w:val="00656F77"/>
     <w:pPr>
@@ -2420,7 +3252,6 @@
     <w:tblPr>
       <w:tblStyleRowBandSize w:val="1"/>
       <w:tblStyleColBandSize w:val="1"/>
-      <w:tblInd w:w="0" w:type="dxa"/>
       <w:tblBorders>
         <w:top w:val="single" w:sz="8" w:space="0" w:color="B3CC82" w:themeColor="accent3" w:themeTint="BF"/>
         <w:left w:val="single" w:sz="8" w:space="0" w:color="B3CC82" w:themeColor="accent3" w:themeTint="BF"/>
@@ -2428,12 +3259,6 @@
         <w:right w:val="single" w:sz="8" w:space="0" w:color="B3CC82" w:themeColor="accent3" w:themeTint="BF"/>
         <w:insideH w:val="single" w:sz="8" w:space="0" w:color="B3CC82" w:themeColor="accent3" w:themeTint="BF"/>
       </w:tblBorders>
-      <w:tblCellMar>
-        <w:top w:w="0" w:type="dxa"/>
-        <w:left w:w="108" w:type="dxa"/>
-        <w:bottom w:w="0" w:type="dxa"/>
-        <w:right w:w="108" w:type="dxa"/>
-      </w:tblCellMar>
     </w:tblPr>
     <w:tblStylePr w:type="firstRow">
       <w:pPr>
@@ -2515,9 +3340,9 @@
       </w:tcPr>
     </w:tblStylePr>
   </w:style>
-  <w:style w:type="table" w:styleId="MediumShading1-Accent6">
+  <w:style w:type="table" w:styleId="1-6">
     <w:name w:val="Medium Shading 1 Accent 6"/>
-    <w:basedOn w:val="TableNormal"/>
+    <w:basedOn w:val="a1"/>
     <w:uiPriority w:val="63"/>
     <w:rsid w:val="00656F77"/>
     <w:pPr>
@@ -2526,7 +3351,6 @@
     <w:tblPr>
       <w:tblStyleRowBandSize w:val="1"/>
       <w:tblStyleColBandSize w:val="1"/>
-      <w:tblInd w:w="0" w:type="dxa"/>
       <w:tblBorders>
         <w:top w:val="single" w:sz="8" w:space="0" w:color="F9B074" w:themeColor="accent6" w:themeTint="BF"/>
         <w:left w:val="single" w:sz="8" w:space="0" w:color="F9B074" w:themeColor="accent6" w:themeTint="BF"/>
@@ -2534,12 +3358,6 @@
         <w:right w:val="single" w:sz="8" w:space="0" w:color="F9B074" w:themeColor="accent6" w:themeTint="BF"/>
         <w:insideH w:val="single" w:sz="8" w:space="0" w:color="F9B074" w:themeColor="accent6" w:themeTint="BF"/>
       </w:tblBorders>
-      <w:tblCellMar>
-        <w:top w:w="0" w:type="dxa"/>
-        <w:left w:w="108" w:type="dxa"/>
-        <w:bottom w:w="0" w:type="dxa"/>
-        <w:right w:w="108" w:type="dxa"/>
-      </w:tblCellMar>
     </w:tblPr>
     <w:tblStylePr w:type="firstRow">
       <w:pPr>
@@ -2621,16 +3439,15 @@
       </w:tcPr>
     </w:tblStylePr>
   </w:style>
-  <w:style w:type="table" w:styleId="TableGrid">
+  <w:style w:type="table" w:styleId="a3">
     <w:name w:val="Table Grid"/>
-    <w:basedOn w:val="TableNormal"/>
+    <w:basedOn w:val="a1"/>
     <w:uiPriority w:val="59"/>
     <w:rsid w:val="00656F77"/>
     <w:pPr>
       <w:spacing w:after="0" w:line="240" w:lineRule="auto"/>
     </w:pPr>
     <w:tblPr>
-      <w:tblInd w:w="0" w:type="dxa"/>
       <w:tblBorders>
         <w:top w:val="single" w:sz="4" w:space="0" w:color="auto"/>
         <w:left w:val="single" w:sz="4" w:space="0" w:color="auto"/>
@@ -2639,17 +3456,11 @@
         <w:insideH w:val="single" w:sz="4" w:space="0" w:color="auto"/>
         <w:insideV w:val="single" w:sz="4" w:space="0" w:color="auto"/>
       </w:tblBorders>
-      <w:tblCellMar>
-        <w:top w:w="0" w:type="dxa"/>
-        <w:left w:w="108" w:type="dxa"/>
-        <w:bottom w:w="0" w:type="dxa"/>
-        <w:right w:w="108" w:type="dxa"/>
-      </w:tblCellMar>
     </w:tblPr>
   </w:style>
-  <w:style w:type="table" w:styleId="LightGrid-Accent3">
+  <w:style w:type="table" w:styleId="-3">
     <w:name w:val="Light Grid Accent 3"/>
-    <w:basedOn w:val="TableNormal"/>
+    <w:basedOn w:val="a1"/>
     <w:uiPriority w:val="62"/>
     <w:rsid w:val="00656F77"/>
     <w:pPr>
@@ -2658,7 +3469,6 @@
     <w:tblPr>
       <w:tblStyleRowBandSize w:val="1"/>
       <w:tblStyleColBandSize w:val="1"/>
-      <w:tblInd w:w="0" w:type="dxa"/>
       <w:tblBorders>
         <w:top w:val="single" w:sz="8" w:space="0" w:color="9BBB59" w:themeColor="accent3"/>
         <w:left w:val="single" w:sz="8" w:space="0" w:color="9BBB59" w:themeColor="accent3"/>
@@ -2667,12 +3477,6 @@
         <w:insideH w:val="single" w:sz="8" w:space="0" w:color="9BBB59" w:themeColor="accent3"/>
         <w:insideV w:val="single" w:sz="8" w:space="0" w:color="9BBB59" w:themeColor="accent3"/>
       </w:tblBorders>
-      <w:tblCellMar>
-        <w:top w:w="0" w:type="dxa"/>
-        <w:left w:w="108" w:type="dxa"/>
-        <w:bottom w:w="0" w:type="dxa"/>
-        <w:right w:w="108" w:type="dxa"/>
-      </w:tblCellMar>
     </w:tblPr>
     <w:tblStylePr w:type="firstRow">
       <w:pPr>
@@ -2777,9 +3581,9 @@
       </w:tcPr>
     </w:tblStylePr>
   </w:style>
-  <w:style w:type="character" w:styleId="Hyperlink">
+  <w:style w:type="character" w:styleId="a4">
     <w:name w:val="Hyperlink"/>
-    <w:basedOn w:val="DefaultParagraphFont"/>
+    <w:basedOn w:val="a0"/>
     <w:uiPriority w:val="99"/>
     <w:unhideWhenUsed/>
     <w:rsid w:val="008934EA"/>
@@ -2788,11 +3592,11 @@
       <w:u w:val="single"/>
     </w:rPr>
   </w:style>
-  <w:style w:type="paragraph" w:styleId="Title">
+  <w:style w:type="paragraph" w:styleId="a5">
     <w:name w:val="Title"/>
-    <w:basedOn w:val="Normal"/>
-    <w:next w:val="Normal"/>
-    <w:link w:val="TitleChar"/>
+    <w:basedOn w:val="a"/>
+    <w:next w:val="a"/>
+    <w:link w:val="Char"/>
     <w:uiPriority w:val="10"/>
     <w:qFormat/>
     <w:rsid w:val="008934EA"/>
@@ -2812,10 +3616,10 @@
       <w:szCs w:val="52"/>
     </w:rPr>
   </w:style>
-  <w:style w:type="character" w:customStyle="1" w:styleId="TitleChar">
-    <w:name w:val="Title Char"/>
-    <w:basedOn w:val="DefaultParagraphFont"/>
-    <w:link w:val="Title"/>
+  <w:style w:type="character" w:customStyle="1" w:styleId="Char">
+    <w:name w:val="标题 Char"/>
+    <w:basedOn w:val="a0"/>
+    <w:link w:val="a5"/>
     <w:uiPriority w:val="10"/>
     <w:rsid w:val="008934EA"/>
     <w:rPr>
@@ -2827,11 +3631,11 @@
       <w:szCs w:val="52"/>
     </w:rPr>
   </w:style>
-  <w:style w:type="paragraph" w:styleId="Subtitle">
+  <w:style w:type="paragraph" w:styleId="a6">
     <w:name w:val="Subtitle"/>
-    <w:basedOn w:val="Normal"/>
-    <w:next w:val="Normal"/>
-    <w:link w:val="SubtitleChar"/>
+    <w:basedOn w:val="a"/>
+    <w:next w:val="a"/>
+    <w:link w:val="Char0"/>
     <w:uiPriority w:val="11"/>
     <w:qFormat/>
     <w:rsid w:val="008934EA"/>
@@ -2850,10 +3654,10 @@
       <w:szCs w:val="24"/>
     </w:rPr>
   </w:style>
-  <w:style w:type="character" w:customStyle="1" w:styleId="SubtitleChar">
-    <w:name w:val="Subtitle Char"/>
-    <w:basedOn w:val="DefaultParagraphFont"/>
-    <w:link w:val="Subtitle"/>
+  <w:style w:type="character" w:customStyle="1" w:styleId="Char0">
+    <w:name w:val="副标题 Char"/>
+    <w:basedOn w:val="a0"/>
+    <w:link w:val="a6"/>
     <w:uiPriority w:val="11"/>
     <w:rsid w:val="008934EA"/>
     <w:rPr>
@@ -2866,10 +3670,10 @@
       <w:szCs w:val="24"/>
     </w:rPr>
   </w:style>
-  <w:style w:type="character" w:customStyle="1" w:styleId="Heading1Char">
-    <w:name w:val="Heading 1 Char"/>
-    <w:basedOn w:val="DefaultParagraphFont"/>
-    <w:link w:val="Heading1"/>
+  <w:style w:type="character" w:customStyle="1" w:styleId="1Char">
+    <w:name w:val="标题 1 Char"/>
+    <w:basedOn w:val="a0"/>
+    <w:link w:val="1"/>
     <w:uiPriority w:val="9"/>
     <w:rsid w:val="008934EA"/>
     <w:rPr>
@@ -2881,9 +3685,9 @@
       <w:szCs w:val="28"/>
     </w:rPr>
   </w:style>
-  <w:style w:type="character" w:styleId="SubtleReference">
+  <w:style w:type="character" w:styleId="a7">
     <w:name w:val="Subtle Reference"/>
-    <w:basedOn w:val="DefaultParagraphFont"/>
+    <w:basedOn w:val="a0"/>
     <w:uiPriority w:val="31"/>
     <w:qFormat/>
     <w:rsid w:val="008934EA"/>
@@ -2893,9 +3697,9 @@
       <w:u w:val="single"/>
     </w:rPr>
   </w:style>
-  <w:style w:type="character" w:styleId="Strong">
+  <w:style w:type="character" w:styleId="a8">
     <w:name w:val="Strong"/>
-    <w:basedOn w:val="DefaultParagraphFont"/>
+    <w:basedOn w:val="a0"/>
     <w:uiPriority w:val="22"/>
     <w:qFormat/>
     <w:rsid w:val="008934EA"/>
@@ -2904,10 +3708,10 @@
       <w:bCs/>
     </w:rPr>
   </w:style>
-  <w:style w:type="character" w:customStyle="1" w:styleId="Heading2Char">
-    <w:name w:val="Heading 2 Char"/>
-    <w:basedOn w:val="DefaultParagraphFont"/>
-    <w:link w:val="Heading2"/>
+  <w:style w:type="character" w:customStyle="1" w:styleId="2Char">
+    <w:name w:val="标题 2 Char"/>
+    <w:basedOn w:val="a0"/>
+    <w:link w:val="2"/>
     <w:uiPriority w:val="9"/>
     <w:rsid w:val="001269CD"/>
     <w:rPr>
@@ -2919,10 +3723,10 @@
       <w:szCs w:val="26"/>
     </w:rPr>
   </w:style>
-  <w:style w:type="character" w:customStyle="1" w:styleId="Heading3Char">
-    <w:name w:val="Heading 3 Char"/>
-    <w:basedOn w:val="DefaultParagraphFont"/>
-    <w:link w:val="Heading3"/>
+  <w:style w:type="character" w:customStyle="1" w:styleId="3Char">
+    <w:name w:val="标题 3 Char"/>
+    <w:basedOn w:val="a0"/>
+    <w:link w:val="3"/>
     <w:uiPriority w:val="9"/>
     <w:rsid w:val="0077765D"/>
     <w:rPr>
@@ -2932,10 +3736,10 @@
       <w:color w:val="4F81BD" w:themeColor="accent1"/>
     </w:rPr>
   </w:style>
-  <w:style w:type="paragraph" w:styleId="HTMLPreformatted">
+  <w:style w:type="paragraph" w:styleId="HTML">
     <w:name w:val="HTML Preformatted"/>
-    <w:basedOn w:val="Normal"/>
-    <w:link w:val="HTMLPreformattedChar"/>
+    <w:basedOn w:val="a"/>
+    <w:link w:val="HTMLChar"/>
     <w:uiPriority w:val="99"/>
     <w:unhideWhenUsed/>
     <w:rsid w:val="004749A6"/>
@@ -2966,10 +3770,10 @@
       <w:szCs w:val="20"/>
     </w:rPr>
   </w:style>
-  <w:style w:type="character" w:customStyle="1" w:styleId="HTMLPreformattedChar">
-    <w:name w:val="HTML Preformatted Char"/>
-    <w:basedOn w:val="DefaultParagraphFont"/>
-    <w:link w:val="HTMLPreformatted"/>
+  <w:style w:type="character" w:customStyle="1" w:styleId="HTMLChar">
+    <w:name w:val="HTML 预设格式 Char"/>
+    <w:basedOn w:val="a0"/>
+    <w:link w:val="HTML"/>
     <w:uiPriority w:val="99"/>
     <w:rsid w:val="004749A6"/>
     <w:rPr>
@@ -2978,9 +3782,9 @@
       <w:szCs w:val="20"/>
     </w:rPr>
   </w:style>
-  <w:style w:type="character" w:styleId="FollowedHyperlink">
+  <w:style w:type="character" w:styleId="a9">
     <w:name w:val="FollowedHyperlink"/>
-    <w:basedOn w:val="DefaultParagraphFont"/>
+    <w:basedOn w:val="a0"/>
     <w:uiPriority w:val="99"/>
     <w:semiHidden/>
     <w:unhideWhenUsed/>
@@ -2990,10 +3794,10 @@
       <w:u w:val="single"/>
     </w:rPr>
   </w:style>
-  <w:style w:type="paragraph" w:styleId="BalloonText">
+  <w:style w:type="paragraph" w:styleId="aa">
     <w:name w:val="Balloon Text"/>
-    <w:basedOn w:val="Normal"/>
-    <w:link w:val="BalloonTextChar"/>
+    <w:basedOn w:val="a"/>
+    <w:link w:val="Char1"/>
     <w:uiPriority w:val="99"/>
     <w:semiHidden/>
     <w:unhideWhenUsed/>
@@ -3007,1093 +3811,10 @@
       <w:szCs w:val="16"/>
     </w:rPr>
   </w:style>
-  <w:style w:type="character" w:customStyle="1" w:styleId="BalloonTextChar">
-    <w:name w:val="Balloon Text Char"/>
-    <w:basedOn w:val="DefaultParagraphFont"/>
-    <w:link w:val="BalloonText"/>
-    <w:uiPriority w:val="99"/>
-    <w:semiHidden/>
-    <w:rsid w:val="00D85588"/>
-    <w:rPr>
-      <w:rFonts w:ascii="Tahoma" w:hAnsi="Tahoma" w:cs="Tahoma"/>
-      <w:sz w:val="16"/>
-      <w:szCs w:val="16"/>
-    </w:rPr>
-  </w:style>
-</w:styles>
-</file>
-
-<file path=word/stylesWithEffects.xml><?xml version="1.0" encoding="utf-8"?>
-<w:styles xmlns:wpc="http://schemas.microsoft.com/office/word/2010/wordprocessingCanvas" xmlns:mc="http://schemas.openxmlformats.org/markup-compatibility/2006" xmlns:o="urn:schemas-microsoft-com:office:office" xmlns:r="http://schemas.openxmlformats.org/officeDocument/2006/relationships" xmlns:m="http://schemas.openxmlformats.org/officeDocument/2006/math" xmlns:v="urn:schemas-microsoft-com:vml" xmlns:wp14="http://schemas.microsoft.com/office/word/2010/wordprocessingDrawing" xmlns:wp="http://schemas.openxmlformats.org/drawingml/2006/wordprocessingDrawing" xmlns:w10="urn:schemas-microsoft-com:office:word" xmlns:w="http://schemas.openxmlformats.org/wordprocessingml/2006/main" xmlns:w14="http://schemas.microsoft.com/office/word/2010/wordml" xmlns:wpg="http://schemas.microsoft.com/office/word/2010/wordprocessingGroup" xmlns:wpi="http://schemas.microsoft.com/office/word/2010/wordprocessingInk" xmlns:wne="http://schemas.microsoft.com/office/word/2006/wordml" xmlns:wps="http://schemas.microsoft.com/office/word/2010/wordprocessingShape" mc:Ignorable="w14 wp14">
-  <w:docDefaults>
-    <w:rPrDefault>
-      <w:rPr>
-        <w:rFonts w:asciiTheme="minorHAnsi" w:eastAsiaTheme="minorEastAsia" w:hAnsiTheme="minorHAnsi" w:cstheme="minorBidi"/>
-        <w:sz w:val="22"/>
-        <w:szCs w:val="22"/>
-        <w:lang w:val="en-US" w:eastAsia="zh-CN" w:bidi="ar-SA"/>
-      </w:rPr>
-    </w:rPrDefault>
-    <w:pPrDefault>
-      <w:pPr>
-        <w:spacing w:after="200" w:line="276" w:lineRule="auto"/>
-      </w:pPr>
-    </w:pPrDefault>
-  </w:docDefaults>
-  <w:latentStyles w:defLockedState="0" w:defUIPriority="99" w:defSemiHidden="1" w:defUnhideWhenUsed="1" w:defQFormat="0" w:count="267">
-    <w:lsdException w:name="Normal" w:semiHidden="0" w:uiPriority="0" w:unhideWhenUsed="0" w:qFormat="1"/>
-    <w:lsdException w:name="heading 1" w:semiHidden="0" w:uiPriority="9" w:unhideWhenUsed="0" w:qFormat="1"/>
-    <w:lsdException w:name="heading 2" w:uiPriority="9" w:qFormat="1"/>
-    <w:lsdException w:name="heading 3" w:uiPriority="9" w:qFormat="1"/>
-    <w:lsdException w:name="heading 4" w:uiPriority="9" w:qFormat="1"/>
-    <w:lsdException w:name="heading 5" w:uiPriority="9" w:qFormat="1"/>
-    <w:lsdException w:name="heading 6" w:uiPriority="9" w:qFormat="1"/>
-    <w:lsdException w:name="heading 7" w:uiPriority="9" w:qFormat="1"/>
-    <w:lsdException w:name="heading 8" w:uiPriority="9" w:qFormat="1"/>
-    <w:lsdException w:name="heading 9" w:uiPriority="9" w:qFormat="1"/>
-    <w:lsdException w:name="toc 1" w:uiPriority="39"/>
-    <w:lsdException w:name="toc 2" w:uiPriority="39"/>
-    <w:lsdException w:name="toc 3" w:uiPriority="39"/>
-    <w:lsdException w:name="toc 4" w:uiPriority="39"/>
-    <w:lsdException w:name="toc 5" w:uiPriority="39"/>
-    <w:lsdException w:name="toc 6" w:uiPriority="39"/>
-    <w:lsdException w:name="toc 7" w:uiPriority="39"/>
-    <w:lsdException w:name="toc 8" w:uiPriority="39"/>
-    <w:lsdException w:name="toc 9" w:uiPriority="39"/>
-    <w:lsdException w:name="caption" w:uiPriority="35" w:qFormat="1"/>
-    <w:lsdException w:name="Title" w:semiHidden="0" w:uiPriority="10" w:unhideWhenUsed="0" w:qFormat="1"/>
-    <w:lsdException w:name="Default Paragraph Font" w:uiPriority="1"/>
-    <w:lsdException w:name="Subtitle" w:semiHidden="0" w:uiPriority="11" w:unhideWhenUsed="0" w:qFormat="1"/>
-    <w:lsdException w:name="Strong" w:semiHidden="0" w:uiPriority="22" w:unhideWhenUsed="0" w:qFormat="1"/>
-    <w:lsdException w:name="Emphasis" w:semiHidden="0" w:uiPriority="20" w:unhideWhenUsed="0" w:qFormat="1"/>
-    <w:lsdException w:name="Table Grid" w:semiHidden="0" w:uiPriority="59" w:unhideWhenUsed="0"/>
-    <w:lsdException w:name="Placeholder Text" w:unhideWhenUsed="0"/>
-    <w:lsdException w:name="No Spacing" w:semiHidden="0" w:uiPriority="1" w:unhideWhenUsed="0" w:qFormat="1"/>
-    <w:lsdException w:name="Light Shading" w:semiHidden="0" w:uiPriority="60" w:unhideWhenUsed="0"/>
-    <w:lsdException w:name="Light List" w:semiHidden="0" w:uiPriority="61" w:unhideWhenUsed="0"/>
-    <w:lsdException w:name="Light Grid" w:semiHidden="0" w:uiPriority="62" w:unhideWhenUsed="0"/>
-    <w:lsdException w:name="Medium Shading 1" w:semiHidden="0" w:uiPriority="63" w:unhideWhenUsed="0"/>
-    <w:lsdException w:name="Medium Shading 2" w:semiHidden="0" w:uiPriority="64" w:unhideWhenUsed="0"/>
-    <w:lsdException w:name="Medium List 1" w:semiHidden="0" w:uiPriority="65" w:unhideWhenUsed="0"/>
-    <w:lsdException w:name="Medium List 2" w:semiHidden="0" w:uiPriority="66" w:unhideWhenUsed="0"/>
-    <w:lsdException w:name="Medium Grid 1" w:semiHidden="0" w:uiPriority="67" w:unhideWhenUsed="0"/>
-    <w:lsdException w:name="Medium Grid 2" w:semiHidden="0" w:uiPriority="68" w:unhideWhenUsed="0"/>
-    <w:lsdException w:name="Medium Grid 3" w:semiHidden="0" w:uiPriority="69" w:unhideWhenUsed="0"/>
-    <w:lsdException w:name="Dark List" w:semiHidden="0" w:uiPriority="70" w:unhideWhenUsed="0"/>
-    <w:lsdException w:name="Colorful Shading" w:semiHidden="0" w:uiPriority="71" w:unhideWhenUsed="0"/>
-    <w:lsdException w:name="Colorful List" w:semiHidden="0" w:uiPriority="72" w:unhideWhenUsed="0"/>
-    <w:lsdException w:name="Colorful Grid" w:semiHidden="0" w:uiPriority="73" w:unhideWhenUsed="0"/>
-    <w:lsdException w:name="Light Shading Accent 1" w:semiHidden="0" w:uiPriority="60" w:unhideWhenUsed="0"/>
-    <w:lsdException w:name="Light List Accent 1" w:semiHidden="0" w:uiPriority="61" w:unhideWhenUsed="0"/>
-    <w:lsdException w:name="Light Grid Accent 1" w:semiHidden="0" w:uiPriority="62" w:unhideWhenUsed="0"/>
-    <w:lsdException w:name="Medium Shading 1 Accent 1" w:semiHidden="0" w:uiPriority="63" w:unhideWhenUsed="0"/>
-    <w:lsdException w:name="Medium Shading 2 Accent 1" w:semiHidden="0" w:uiPriority="64" w:unhideWhenUsed="0"/>
-    <w:lsdException w:name="Medium List 1 Accent 1" w:semiHidden="0" w:uiPriority="65" w:unhideWhenUsed="0"/>
-    <w:lsdException w:name="Revision" w:unhideWhenUsed="0"/>
-    <w:lsdException w:name="List Paragraph" w:semiHidden="0" w:uiPriority="34" w:unhideWhenUsed="0" w:qFormat="1"/>
-    <w:lsdException w:name="Quote" w:semiHidden="0" w:uiPriority="29" w:unhideWhenUsed="0" w:qFormat="1"/>
-    <w:lsdException w:name="Intense Quote" w:semiHidden="0" w:uiPriority="30" w:unhideWhenUsed="0" w:qFormat="1"/>
-    <w:lsdException w:name="Medium List 2 Accent 1" w:semiHidden="0" w:uiPriority="66" w:unhideWhenUsed="0"/>
-    <w:lsdException w:name="Medium Grid 1 Accent 1" w:semiHidden="0" w:uiPriority="67" w:unhideWhenUsed="0"/>
-    <w:lsdException w:name="Medium Grid 2 Accent 1" w:semiHidden="0" w:uiPriority="68" w:unhideWhenUsed="0"/>
-    <w:lsdException w:name="Medium Grid 3 Accent 1" w:semiHidden="0" w:uiPriority="69" w:unhideWhenUsed="0"/>
-    <w:lsdException w:name="Dark List Accent 1" w:semiHidden="0" w:uiPriority="70" w:unhideWhenUsed="0"/>
-    <w:lsdException w:name="Colorful Shading Accent 1" w:semiHidden="0" w:uiPriority="71" w:unhideWhenUsed="0"/>
-    <w:lsdException w:name="Colorful List Accent 1" w:semiHidden="0" w:uiPriority="72" w:unhideWhenUsed="0"/>
-    <w:lsdException w:name="Colorful Grid Accent 1" w:semiHidden="0" w:uiPriority="73" w:unhideWhenUsed="0"/>
-    <w:lsdException w:name="Light Shading Accent 2" w:semiHidden="0" w:uiPriority="60" w:unhideWhenUsed="0"/>
-    <w:lsdException w:name="Light List Accent 2" w:semiHidden="0" w:uiPriority="61" w:unhideWhenUsed="0"/>
-    <w:lsdException w:name="Light Grid Accent 2" w:semiHidden="0" w:uiPriority="62" w:unhideWhenUsed="0"/>
-    <w:lsdException w:name="Medium Shading 1 Accent 2" w:semiHidden="0" w:uiPriority="63" w:unhideWhenUsed="0"/>
-    <w:lsdException w:name="Medium Shading 2 Accent 2" w:semiHidden="0" w:uiPriority="64" w:unhideWhenUsed="0"/>
-    <w:lsdException w:name="Medium List 1 Accent 2" w:semiHidden="0" w:uiPriority="65" w:unhideWhenUsed="0"/>
-    <w:lsdException w:name="Medium List 2 Accent 2" w:semiHidden="0" w:uiPriority="66" w:unhideWhenUsed="0"/>
-    <w:lsdException w:name="Medium Grid 1 Accent 2" w:semiHidden="0" w:uiPriority="67" w:unhideWhenUsed="0"/>
-    <w:lsdException w:name="Medium Grid 2 Accent 2" w:semiHidden="0" w:uiPriority="68" w:unhideWhenUsed="0"/>
-    <w:lsdException w:name="Medium Grid 3 Accent 2" w:semiHidden="0" w:uiPriority="69" w:unhideWhenUsed="0"/>
-    <w:lsdException w:name="Dark List Accent 2" w:semiHidden="0" w:uiPriority="70" w:unhideWhenUsed="0"/>
-    <w:lsdException w:name="Colorful Shading Accent 2" w:semiHidden="0" w:uiPriority="71" w:unhideWhenUsed="0"/>
-    <w:lsdException w:name="Colorful List Accent 2" w:semiHidden="0" w:uiPriority="72" w:unhideWhenUsed="0"/>
-    <w:lsdException w:name="Colorful Grid Accent 2" w:semiHidden="0" w:uiPriority="73" w:unhideWhenUsed="0"/>
-    <w:lsdException w:name="Light Shading Accent 3" w:semiHidden="0" w:uiPriority="60" w:unhideWhenUsed="0"/>
-    <w:lsdException w:name="Light List Accent 3" w:semiHidden="0" w:uiPriority="61" w:unhideWhenUsed="0"/>
-    <w:lsdException w:name="Light Grid Accent 3" w:semiHidden="0" w:uiPriority="62" w:unhideWhenUsed="0"/>
-    <w:lsdException w:name="Medium Shading 1 Accent 3" w:semiHidden="0" w:uiPriority="63" w:unhideWhenUsed="0"/>
-    <w:lsdException w:name="Medium Shading 2 Accent 3" w:semiHidden="0" w:uiPriority="64" w:unhideWhenUsed="0"/>
-    <w:lsdException w:name="Medium List 1 Accent 3" w:semiHidden="0" w:uiPriority="65" w:unhideWhenUsed="0"/>
-    <w:lsdException w:name="Medium List 2 Accent 3" w:semiHidden="0" w:uiPriority="66" w:unhideWhenUsed="0"/>
-    <w:lsdException w:name="Medium Grid 1 Accent 3" w:semiHidden="0" w:uiPriority="67" w:unhideWhenUsed="0"/>
-    <w:lsdException w:name="Medium Grid 2 Accent 3" w:semiHidden="0" w:uiPriority="68" w:unhideWhenUsed="0"/>
-    <w:lsdException w:name="Medium Grid 3 Accent 3" w:semiHidden="0" w:uiPriority="69" w:unhideWhenUsed="0"/>
-    <w:lsdException w:name="Dark List Accent 3" w:semiHidden="0" w:uiPriority="70" w:unhideWhenUsed="0"/>
-    <w:lsdException w:name="Colorful Shading Accent 3" w:semiHidden="0" w:uiPriority="71" w:unhideWhenUsed="0"/>
-    <w:lsdException w:name="Colorful List Accent 3" w:semiHidden="0" w:uiPriority="72" w:unhideWhenUsed="0"/>
-    <w:lsdException w:name="Colorful Grid Accent 3" w:semiHidden="0" w:uiPriority="73" w:unhideWhenUsed="0"/>
-    <w:lsdException w:name="Light Shading Accent 4" w:semiHidden="0" w:uiPriority="60" w:unhideWhenUsed="0"/>
-    <w:lsdException w:name="Light List Accent 4" w:semiHidden="0" w:uiPriority="61" w:unhideWhenUsed="0"/>
-    <w:lsdException w:name="Light Grid Accent 4" w:semiHidden="0" w:uiPriority="62" w:unhideWhenUsed="0"/>
-    <w:lsdException w:name="Medium Shading 1 Accent 4" w:semiHidden="0" w:uiPriority="63" w:unhideWhenUsed="0"/>
-    <w:lsdException w:name="Medium Shading 2 Accent 4" w:semiHidden="0" w:uiPriority="64" w:unhideWhenUsed="0"/>
-    <w:lsdException w:name="Medium List 1 Accent 4" w:semiHidden="0" w:uiPriority="65" w:unhideWhenUsed="0"/>
-    <w:lsdException w:name="Medium List 2 Accent 4" w:semiHidden="0" w:uiPriority="66" w:unhideWhenUsed="0"/>
-    <w:lsdException w:name="Medium Grid 1 Accent 4" w:semiHidden="0" w:uiPriority="67" w:unhideWhenUsed="0"/>
-    <w:lsdException w:name="Medium Grid 2 Accent 4" w:semiHidden="0" w:uiPriority="68" w:unhideWhenUsed="0"/>
-    <w:lsdException w:name="Medium Grid 3 Accent 4" w:semiHidden="0" w:uiPriority="69" w:unhideWhenUsed="0"/>
-    <w:lsdException w:name="Dark List Accent 4" w:semiHidden="0" w:uiPriority="70" w:unhideWhenUsed="0"/>
-    <w:lsdException w:name="Colorful Shading Accent 4" w:semiHidden="0" w:uiPriority="71" w:unhideWhenUsed="0"/>
-    <w:lsdException w:name="Colorful List Accent 4" w:semiHidden="0" w:uiPriority="72" w:unhideWhenUsed="0"/>
-    <w:lsdException w:name="Colorful Grid Accent 4" w:semiHidden="0" w:uiPriority="73" w:unhideWhenUsed="0"/>
-    <w:lsdException w:name="Light Shading Accent 5" w:semiHidden="0" w:uiPriority="60" w:unhideWhenUsed="0"/>
-    <w:lsdException w:name="Light List Accent 5" w:semiHidden="0" w:uiPriority="61" w:unhideWhenUsed="0"/>
-    <w:lsdException w:name="Light Grid Accent 5" w:semiHidden="0" w:uiPriority="62" w:unhideWhenUsed="0"/>
-    <w:lsdException w:name="Medium Shading 1 Accent 5" w:semiHidden="0" w:uiPriority="63" w:unhideWhenUsed="0"/>
-    <w:lsdException w:name="Medium Shading 2 Accent 5" w:semiHidden="0" w:uiPriority="64" w:unhideWhenUsed="0"/>
-    <w:lsdException w:name="Medium List 1 Accent 5" w:semiHidden="0" w:uiPriority="65" w:unhideWhenUsed="0"/>
-    <w:lsdException w:name="Medium List 2 Accent 5" w:semiHidden="0" w:uiPriority="66" w:unhideWhenUsed="0"/>
-    <w:lsdException w:name="Medium Grid 1 Accent 5" w:semiHidden="0" w:uiPriority="67" w:unhideWhenUsed="0"/>
-    <w:lsdException w:name="Medium Grid 2 Accent 5" w:semiHidden="0" w:uiPriority="68" w:unhideWhenUsed="0"/>
-    <w:lsdException w:name="Medium Grid 3 Accent 5" w:semiHidden="0" w:uiPriority="69" w:unhideWhenUsed="0"/>
-    <w:lsdException w:name="Dark List Accent 5" w:semiHidden="0" w:uiPriority="70" w:unhideWhenUsed="0"/>
-    <w:lsdException w:name="Colorful Shading Accent 5" w:semiHidden="0" w:uiPriority="71" w:unhideWhenUsed="0"/>
-    <w:lsdException w:name="Colorful List Accent 5" w:semiHidden="0" w:uiPriority="72" w:unhideWhenUsed="0"/>
-    <w:lsdException w:name="Colorful Grid Accent 5" w:semiHidden="0" w:uiPriority="73" w:unhideWhenUsed="0"/>
-    <w:lsdException w:name="Light Shading Accent 6" w:semiHidden="0" w:uiPriority="60" w:unhideWhenUsed="0"/>
-    <w:lsdException w:name="Light List Accent 6" w:semiHidden="0" w:uiPriority="61" w:unhideWhenUsed="0"/>
-    <w:lsdException w:name="Light Grid Accent 6" w:semiHidden="0" w:uiPriority="62" w:unhideWhenUsed="0"/>
-    <w:lsdException w:name="Medium Shading 1 Accent 6" w:semiHidden="0" w:uiPriority="63" w:unhideWhenUsed="0"/>
-    <w:lsdException w:name="Medium Shading 2 Accent 6" w:semiHidden="0" w:uiPriority="64" w:unhideWhenUsed="0"/>
-    <w:lsdException w:name="Medium List 1 Accent 6" w:semiHidden="0" w:uiPriority="65" w:unhideWhenUsed="0"/>
-    <w:lsdException w:name="Medium List 2 Accent 6" w:semiHidden="0" w:uiPriority="66" w:unhideWhenUsed="0"/>
-    <w:lsdException w:name="Medium Grid 1 Accent 6" w:semiHidden="0" w:uiPriority="67" w:unhideWhenUsed="0"/>
-    <w:lsdException w:name="Medium Grid 2 Accent 6" w:semiHidden="0" w:uiPriority="68" w:unhideWhenUsed="0"/>
-    <w:lsdException w:name="Medium Grid 3 Accent 6" w:semiHidden="0" w:uiPriority="69" w:unhideWhenUsed="0"/>
-    <w:lsdException w:name="Dark List Accent 6" w:semiHidden="0" w:uiPriority="70" w:unhideWhenUsed="0"/>
-    <w:lsdException w:name="Colorful Shading Accent 6" w:semiHidden="0" w:uiPriority="71" w:unhideWhenUsed="0"/>
-    <w:lsdException w:name="Colorful List Accent 6" w:semiHidden="0" w:uiPriority="72" w:unhideWhenUsed="0"/>
-    <w:lsdException w:name="Colorful Grid Accent 6" w:semiHidden="0" w:uiPriority="73" w:unhideWhenUsed="0"/>
-    <w:lsdException w:name="Subtle Emphasis" w:semiHidden="0" w:uiPriority="19" w:unhideWhenUsed="0" w:qFormat="1"/>
-    <w:lsdException w:name="Intense Emphasis" w:semiHidden="0" w:uiPriority="21" w:unhideWhenUsed="0" w:qFormat="1"/>
-    <w:lsdException w:name="Subtle Reference" w:semiHidden="0" w:uiPriority="31" w:unhideWhenUsed="0" w:qFormat="1"/>
-    <w:lsdException w:name="Intense Reference" w:semiHidden="0" w:uiPriority="32" w:unhideWhenUsed="0" w:qFormat="1"/>
-    <w:lsdException w:name="Book Title" w:semiHidden="0" w:uiPriority="33" w:unhideWhenUsed="0" w:qFormat="1"/>
-    <w:lsdException w:name="Bibliography" w:uiPriority="37"/>
-    <w:lsdException w:name="TOC Heading" w:uiPriority="39" w:qFormat="1"/>
-  </w:latentStyles>
-  <w:style w:type="paragraph" w:default="1" w:styleId="Normal">
-    <w:name w:val="Normal"/>
-    <w:qFormat/>
-    <w:rsid w:val="00BA69A1"/>
-    <w:rPr>
-      <w:rFonts w:ascii="Times New Roman" w:hAnsi="Times New Roman"/>
-    </w:rPr>
-  </w:style>
-  <w:style w:type="paragraph" w:styleId="Heading1">
-    <w:name w:val="heading 1"/>
-    <w:basedOn w:val="Normal"/>
-    <w:next w:val="Normal"/>
-    <w:link w:val="Heading1Char"/>
-    <w:uiPriority w:val="9"/>
-    <w:qFormat/>
-    <w:rsid w:val="008934EA"/>
-    <w:pPr>
-      <w:keepNext/>
-      <w:keepLines/>
-      <w:spacing w:before="480" w:after="0"/>
-      <w:outlineLvl w:val="0"/>
-    </w:pPr>
-    <w:rPr>
-      <w:rFonts w:asciiTheme="majorHAnsi" w:eastAsiaTheme="majorEastAsia" w:hAnsiTheme="majorHAnsi" w:cstheme="majorBidi"/>
-      <w:b/>
-      <w:bCs/>
-      <w:color w:val="365F91" w:themeColor="accent1" w:themeShade="BF"/>
-      <w:sz w:val="28"/>
-      <w:szCs w:val="28"/>
-    </w:rPr>
-  </w:style>
-  <w:style w:type="paragraph" w:styleId="Heading2">
-    <w:name w:val="heading 2"/>
-    <w:basedOn w:val="Normal"/>
-    <w:next w:val="Normal"/>
-    <w:link w:val="Heading2Char"/>
-    <w:uiPriority w:val="9"/>
-    <w:unhideWhenUsed/>
-    <w:qFormat/>
-    <w:rsid w:val="001269CD"/>
-    <w:pPr>
-      <w:keepNext/>
-      <w:keepLines/>
-      <w:spacing w:before="200" w:after="0"/>
-      <w:outlineLvl w:val="1"/>
-    </w:pPr>
-    <w:rPr>
-      <w:rFonts w:asciiTheme="majorHAnsi" w:eastAsiaTheme="majorEastAsia" w:hAnsiTheme="majorHAnsi" w:cstheme="majorBidi"/>
-      <w:b/>
-      <w:bCs/>
-      <w:color w:val="4F81BD" w:themeColor="accent1"/>
-      <w:sz w:val="26"/>
-      <w:szCs w:val="26"/>
-    </w:rPr>
-  </w:style>
-  <w:style w:type="paragraph" w:styleId="Heading3">
-    <w:name w:val="heading 3"/>
-    <w:basedOn w:val="Normal"/>
-    <w:next w:val="Normal"/>
-    <w:link w:val="Heading3Char"/>
-    <w:uiPriority w:val="9"/>
-    <w:unhideWhenUsed/>
-    <w:qFormat/>
-    <w:rsid w:val="0077765D"/>
-    <w:pPr>
-      <w:keepNext/>
-      <w:keepLines/>
-      <w:spacing w:before="200" w:after="0"/>
-      <w:outlineLvl w:val="2"/>
-    </w:pPr>
-    <w:rPr>
-      <w:rFonts w:asciiTheme="majorHAnsi" w:eastAsiaTheme="majorEastAsia" w:hAnsiTheme="majorHAnsi" w:cstheme="majorBidi"/>
-      <w:b/>
-      <w:bCs/>
-      <w:color w:val="4F81BD" w:themeColor="accent1"/>
-    </w:rPr>
-  </w:style>
-  <w:style w:type="character" w:default="1" w:styleId="DefaultParagraphFont">
-    <w:name w:val="Default Paragraph Font"/>
-    <w:uiPriority w:val="1"/>
-    <w:semiHidden/>
-    <w:unhideWhenUsed/>
-  </w:style>
-  <w:style w:type="table" w:default="1" w:styleId="TableNormal">
-    <w:name w:val="Normal Table"/>
-    <w:uiPriority w:val="99"/>
-    <w:semiHidden/>
-    <w:unhideWhenUsed/>
-    <w:tblPr>
-      <w:tblInd w:w="0" w:type="dxa"/>
-      <w:tblCellMar>
-        <w:top w:w="0" w:type="dxa"/>
-        <w:left w:w="108" w:type="dxa"/>
-        <w:bottom w:w="0" w:type="dxa"/>
-        <w:right w:w="108" w:type="dxa"/>
-      </w:tblCellMar>
-    </w:tblPr>
-  </w:style>
-  <w:style w:type="numbering" w:default="1" w:styleId="NoList">
-    <w:name w:val="No List"/>
-    <w:uiPriority w:val="99"/>
-    <w:semiHidden/>
-    <w:unhideWhenUsed/>
-  </w:style>
-  <w:style w:type="table" w:styleId="LightShading-Accent1">
-    <w:name w:val="Light Shading Accent 1"/>
-    <w:basedOn w:val="TableNormal"/>
-    <w:uiPriority w:val="60"/>
-    <w:rsid w:val="00656F77"/>
-    <w:pPr>
-      <w:spacing w:after="0" w:line="240" w:lineRule="auto"/>
-    </w:pPr>
-    <w:rPr>
-      <w:color w:val="365F91" w:themeColor="accent1" w:themeShade="BF"/>
-    </w:rPr>
-    <w:tblPr>
-      <w:tblStyleRowBandSize w:val="1"/>
-      <w:tblStyleColBandSize w:val="1"/>
-      <w:tblInd w:w="0" w:type="dxa"/>
-      <w:tblBorders>
-        <w:top w:val="single" w:sz="8" w:space="0" w:color="4F81BD" w:themeColor="accent1"/>
-        <w:bottom w:val="single" w:sz="8" w:space="0" w:color="4F81BD" w:themeColor="accent1"/>
-      </w:tblBorders>
-      <w:tblCellMar>
-        <w:top w:w="0" w:type="dxa"/>
-        <w:left w:w="108" w:type="dxa"/>
-        <w:bottom w:w="0" w:type="dxa"/>
-        <w:right w:w="108" w:type="dxa"/>
-      </w:tblCellMar>
-    </w:tblPr>
-    <w:tblStylePr w:type="firstRow">
-      <w:pPr>
-        <w:spacing w:before="0" w:after="0" w:line="240" w:lineRule="auto"/>
-      </w:pPr>
-      <w:rPr>
-        <w:b/>
-        <w:bCs/>
-      </w:rPr>
-      <w:tblPr/>
-      <w:tcPr>
-        <w:tcBorders>
-          <w:top w:val="single" w:sz="8" w:space="0" w:color="4F81BD" w:themeColor="accent1"/>
-          <w:left w:val="nil"/>
-          <w:bottom w:val="single" w:sz="8" w:space="0" w:color="4F81BD" w:themeColor="accent1"/>
-          <w:right w:val="nil"/>
-          <w:insideH w:val="nil"/>
-          <w:insideV w:val="nil"/>
-        </w:tcBorders>
-      </w:tcPr>
-    </w:tblStylePr>
-    <w:tblStylePr w:type="lastRow">
-      <w:pPr>
-        <w:spacing w:before="0" w:after="0" w:line="240" w:lineRule="auto"/>
-      </w:pPr>
-      <w:rPr>
-        <w:b/>
-        <w:bCs/>
-      </w:rPr>
-      <w:tblPr/>
-      <w:tcPr>
-        <w:tcBorders>
-          <w:top w:val="single" w:sz="8" w:space="0" w:color="4F81BD" w:themeColor="accent1"/>
-          <w:left w:val="nil"/>
-          <w:bottom w:val="single" w:sz="8" w:space="0" w:color="4F81BD" w:themeColor="accent1"/>
-          <w:right w:val="nil"/>
-          <w:insideH w:val="nil"/>
-          <w:insideV w:val="nil"/>
-        </w:tcBorders>
-      </w:tcPr>
-    </w:tblStylePr>
-    <w:tblStylePr w:type="firstCol">
-      <w:rPr>
-        <w:b/>
-        <w:bCs/>
-      </w:rPr>
-    </w:tblStylePr>
-    <w:tblStylePr w:type="lastCol">
-      <w:rPr>
-        <w:b/>
-        <w:bCs/>
-      </w:rPr>
-    </w:tblStylePr>
-    <w:tblStylePr w:type="band1Vert">
-      <w:tblPr/>
-      <w:tcPr>
-        <w:tcBorders>
-          <w:left w:val="nil"/>
-          <w:right w:val="nil"/>
-          <w:insideH w:val="nil"/>
-          <w:insideV w:val="nil"/>
-        </w:tcBorders>
-        <w:shd w:val="clear" w:color="auto" w:fill="D3DFEE" w:themeFill="accent1" w:themeFillTint="3F"/>
-      </w:tcPr>
-    </w:tblStylePr>
-    <w:tblStylePr w:type="band1Horz">
-      <w:tblPr/>
-      <w:tcPr>
-        <w:tcBorders>
-          <w:left w:val="nil"/>
-          <w:right w:val="nil"/>
-          <w:insideH w:val="nil"/>
-          <w:insideV w:val="nil"/>
-        </w:tcBorders>
-        <w:shd w:val="clear" w:color="auto" w:fill="D3DFEE" w:themeFill="accent1" w:themeFillTint="3F"/>
-      </w:tcPr>
-    </w:tblStylePr>
-  </w:style>
-  <w:style w:type="table" w:styleId="MediumShading1-Accent1">
-    <w:name w:val="Medium Shading 1 Accent 1"/>
-    <w:basedOn w:val="TableNormal"/>
-    <w:uiPriority w:val="63"/>
-    <w:rsid w:val="00656F77"/>
-    <w:pPr>
-      <w:spacing w:after="0" w:line="240" w:lineRule="auto"/>
-    </w:pPr>
-    <w:tblPr>
-      <w:tblStyleRowBandSize w:val="1"/>
-      <w:tblStyleColBandSize w:val="1"/>
-      <w:tblInd w:w="0" w:type="dxa"/>
-      <w:tblBorders>
-        <w:top w:val="single" w:sz="8" w:space="0" w:color="7BA0CD" w:themeColor="accent1" w:themeTint="BF"/>
-        <w:left w:val="single" w:sz="8" w:space="0" w:color="7BA0CD" w:themeColor="accent1" w:themeTint="BF"/>
-        <w:bottom w:val="single" w:sz="8" w:space="0" w:color="7BA0CD" w:themeColor="accent1" w:themeTint="BF"/>
-        <w:right w:val="single" w:sz="8" w:space="0" w:color="7BA0CD" w:themeColor="accent1" w:themeTint="BF"/>
-        <w:insideH w:val="single" w:sz="8" w:space="0" w:color="7BA0CD" w:themeColor="accent1" w:themeTint="BF"/>
-      </w:tblBorders>
-      <w:tblCellMar>
-        <w:top w:w="0" w:type="dxa"/>
-        <w:left w:w="108" w:type="dxa"/>
-        <w:bottom w:w="0" w:type="dxa"/>
-        <w:right w:w="108" w:type="dxa"/>
-      </w:tblCellMar>
-    </w:tblPr>
-    <w:tblStylePr w:type="firstRow">
-      <w:pPr>
-        <w:spacing w:before="0" w:after="0" w:line="240" w:lineRule="auto"/>
-      </w:pPr>
-      <w:rPr>
-        <w:b/>
-        <w:bCs/>
-        <w:color w:val="FFFFFF" w:themeColor="background1"/>
-      </w:rPr>
-      <w:tblPr/>
-      <w:tcPr>
-        <w:tcBorders>
-          <w:top w:val="single" w:sz="8" w:space="0" w:color="7BA0CD" w:themeColor="accent1" w:themeTint="BF"/>
-          <w:left w:val="single" w:sz="8" w:space="0" w:color="7BA0CD" w:themeColor="accent1" w:themeTint="BF"/>
-          <w:bottom w:val="single" w:sz="8" w:space="0" w:color="7BA0CD" w:themeColor="accent1" w:themeTint="BF"/>
-          <w:right w:val="single" w:sz="8" w:space="0" w:color="7BA0CD" w:themeColor="accent1" w:themeTint="BF"/>
-          <w:insideH w:val="nil"/>
-          <w:insideV w:val="nil"/>
-        </w:tcBorders>
-        <w:shd w:val="clear" w:color="auto" w:fill="4F81BD" w:themeFill="accent1"/>
-      </w:tcPr>
-    </w:tblStylePr>
-    <w:tblStylePr w:type="lastRow">
-      <w:pPr>
-        <w:spacing w:before="0" w:after="0" w:line="240" w:lineRule="auto"/>
-      </w:pPr>
-      <w:rPr>
-        <w:b/>
-        <w:bCs/>
-      </w:rPr>
-      <w:tblPr/>
-      <w:tcPr>
-        <w:tcBorders>
-          <w:top w:val="double" w:sz="6" w:space="0" w:color="7BA0CD" w:themeColor="accent1" w:themeTint="BF"/>
-          <w:left w:val="single" w:sz="8" w:space="0" w:color="7BA0CD" w:themeColor="accent1" w:themeTint="BF"/>
-          <w:bottom w:val="single" w:sz="8" w:space="0" w:color="7BA0CD" w:themeColor="accent1" w:themeTint="BF"/>
-          <w:right w:val="single" w:sz="8" w:space="0" w:color="7BA0CD" w:themeColor="accent1" w:themeTint="BF"/>
-          <w:insideH w:val="nil"/>
-          <w:insideV w:val="nil"/>
-        </w:tcBorders>
-      </w:tcPr>
-    </w:tblStylePr>
-    <w:tblStylePr w:type="firstCol">
-      <w:rPr>
-        <w:b/>
-        <w:bCs/>
-      </w:rPr>
-    </w:tblStylePr>
-    <w:tblStylePr w:type="lastCol">
-      <w:rPr>
-        <w:b/>
-        <w:bCs/>
-      </w:rPr>
-    </w:tblStylePr>
-    <w:tblStylePr w:type="band1Vert">
-      <w:tblPr/>
-      <w:tcPr>
-        <w:shd w:val="clear" w:color="auto" w:fill="D3DFEE" w:themeFill="accent1" w:themeFillTint="3F"/>
-      </w:tcPr>
-    </w:tblStylePr>
-    <w:tblStylePr w:type="band1Horz">
-      <w:tblPr/>
-      <w:tcPr>
-        <w:tcBorders>
-          <w:insideH w:val="nil"/>
-          <w:insideV w:val="nil"/>
-        </w:tcBorders>
-        <w:shd w:val="clear" w:color="auto" w:fill="D3DFEE" w:themeFill="accent1" w:themeFillTint="3F"/>
-      </w:tcPr>
-    </w:tblStylePr>
-    <w:tblStylePr w:type="band2Horz">
-      <w:tblPr/>
-      <w:tcPr>
-        <w:tcBorders>
-          <w:insideH w:val="nil"/>
-          <w:insideV w:val="nil"/>
-        </w:tcBorders>
-      </w:tcPr>
-    </w:tblStylePr>
-  </w:style>
-  <w:style w:type="table" w:styleId="MediumShading1-Accent3">
-    <w:name w:val="Medium Shading 1 Accent 3"/>
-    <w:basedOn w:val="TableNormal"/>
-    <w:uiPriority w:val="63"/>
-    <w:rsid w:val="00656F77"/>
-    <w:pPr>
-      <w:spacing w:after="0" w:line="240" w:lineRule="auto"/>
-    </w:pPr>
-    <w:tblPr>
-      <w:tblStyleRowBandSize w:val="1"/>
-      <w:tblStyleColBandSize w:val="1"/>
-      <w:tblInd w:w="0" w:type="dxa"/>
-      <w:tblBorders>
-        <w:top w:val="single" w:sz="8" w:space="0" w:color="B3CC82" w:themeColor="accent3" w:themeTint="BF"/>
-        <w:left w:val="single" w:sz="8" w:space="0" w:color="B3CC82" w:themeColor="accent3" w:themeTint="BF"/>
-        <w:bottom w:val="single" w:sz="8" w:space="0" w:color="B3CC82" w:themeColor="accent3" w:themeTint="BF"/>
-        <w:right w:val="single" w:sz="8" w:space="0" w:color="B3CC82" w:themeColor="accent3" w:themeTint="BF"/>
-        <w:insideH w:val="single" w:sz="8" w:space="0" w:color="B3CC82" w:themeColor="accent3" w:themeTint="BF"/>
-      </w:tblBorders>
-      <w:tblCellMar>
-        <w:top w:w="0" w:type="dxa"/>
-        <w:left w:w="108" w:type="dxa"/>
-        <w:bottom w:w="0" w:type="dxa"/>
-        <w:right w:w="108" w:type="dxa"/>
-      </w:tblCellMar>
-    </w:tblPr>
-    <w:tblStylePr w:type="firstRow">
-      <w:pPr>
-        <w:spacing w:before="0" w:after="0" w:line="240" w:lineRule="auto"/>
-      </w:pPr>
-      <w:rPr>
-        <w:b/>
-        <w:bCs/>
-        <w:color w:val="FFFFFF" w:themeColor="background1"/>
-      </w:rPr>
-      <w:tblPr/>
-      <w:tcPr>
-        <w:tcBorders>
-          <w:top w:val="single" w:sz="8" w:space="0" w:color="B3CC82" w:themeColor="accent3" w:themeTint="BF"/>
-          <w:left w:val="single" w:sz="8" w:space="0" w:color="B3CC82" w:themeColor="accent3" w:themeTint="BF"/>
-          <w:bottom w:val="single" w:sz="8" w:space="0" w:color="B3CC82" w:themeColor="accent3" w:themeTint="BF"/>
-          <w:right w:val="single" w:sz="8" w:space="0" w:color="B3CC82" w:themeColor="accent3" w:themeTint="BF"/>
-          <w:insideH w:val="nil"/>
-          <w:insideV w:val="nil"/>
-        </w:tcBorders>
-        <w:shd w:val="clear" w:color="auto" w:fill="9BBB59" w:themeFill="accent3"/>
-      </w:tcPr>
-    </w:tblStylePr>
-    <w:tblStylePr w:type="lastRow">
-      <w:pPr>
-        <w:spacing w:before="0" w:after="0" w:line="240" w:lineRule="auto"/>
-      </w:pPr>
-      <w:rPr>
-        <w:b/>
-        <w:bCs/>
-      </w:rPr>
-      <w:tblPr/>
-      <w:tcPr>
-        <w:tcBorders>
-          <w:top w:val="double" w:sz="6" w:space="0" w:color="B3CC82" w:themeColor="accent3" w:themeTint="BF"/>
-          <w:left w:val="single" w:sz="8" w:space="0" w:color="B3CC82" w:themeColor="accent3" w:themeTint="BF"/>
-          <w:bottom w:val="single" w:sz="8" w:space="0" w:color="B3CC82" w:themeColor="accent3" w:themeTint="BF"/>
-          <w:right w:val="single" w:sz="8" w:space="0" w:color="B3CC82" w:themeColor="accent3" w:themeTint="BF"/>
-          <w:insideH w:val="nil"/>
-          <w:insideV w:val="nil"/>
-        </w:tcBorders>
-      </w:tcPr>
-    </w:tblStylePr>
-    <w:tblStylePr w:type="firstCol">
-      <w:rPr>
-        <w:b/>
-        <w:bCs/>
-      </w:rPr>
-    </w:tblStylePr>
-    <w:tblStylePr w:type="lastCol">
-      <w:rPr>
-        <w:b/>
-        <w:bCs/>
-      </w:rPr>
-    </w:tblStylePr>
-    <w:tblStylePr w:type="band1Vert">
-      <w:tblPr/>
-      <w:tcPr>
-        <w:shd w:val="clear" w:color="auto" w:fill="E6EED5" w:themeFill="accent3" w:themeFillTint="3F"/>
-      </w:tcPr>
-    </w:tblStylePr>
-    <w:tblStylePr w:type="band1Horz">
-      <w:tblPr/>
-      <w:tcPr>
-        <w:tcBorders>
-          <w:insideH w:val="nil"/>
-          <w:insideV w:val="nil"/>
-        </w:tcBorders>
-        <w:shd w:val="clear" w:color="auto" w:fill="E6EED5" w:themeFill="accent3" w:themeFillTint="3F"/>
-      </w:tcPr>
-    </w:tblStylePr>
-    <w:tblStylePr w:type="band2Horz">
-      <w:tblPr/>
-      <w:tcPr>
-        <w:tcBorders>
-          <w:insideH w:val="nil"/>
-          <w:insideV w:val="nil"/>
-        </w:tcBorders>
-      </w:tcPr>
-    </w:tblStylePr>
-  </w:style>
-  <w:style w:type="table" w:styleId="MediumShading1-Accent6">
-    <w:name w:val="Medium Shading 1 Accent 6"/>
-    <w:basedOn w:val="TableNormal"/>
-    <w:uiPriority w:val="63"/>
-    <w:rsid w:val="00656F77"/>
-    <w:pPr>
-      <w:spacing w:after="0" w:line="240" w:lineRule="auto"/>
-    </w:pPr>
-    <w:tblPr>
-      <w:tblStyleRowBandSize w:val="1"/>
-      <w:tblStyleColBandSize w:val="1"/>
-      <w:tblInd w:w="0" w:type="dxa"/>
-      <w:tblBorders>
-        <w:top w:val="single" w:sz="8" w:space="0" w:color="F9B074" w:themeColor="accent6" w:themeTint="BF"/>
-        <w:left w:val="single" w:sz="8" w:space="0" w:color="F9B074" w:themeColor="accent6" w:themeTint="BF"/>
-        <w:bottom w:val="single" w:sz="8" w:space="0" w:color="F9B074" w:themeColor="accent6" w:themeTint="BF"/>
-        <w:right w:val="single" w:sz="8" w:space="0" w:color="F9B074" w:themeColor="accent6" w:themeTint="BF"/>
-        <w:insideH w:val="single" w:sz="8" w:space="0" w:color="F9B074" w:themeColor="accent6" w:themeTint="BF"/>
-      </w:tblBorders>
-      <w:tblCellMar>
-        <w:top w:w="0" w:type="dxa"/>
-        <w:left w:w="108" w:type="dxa"/>
-        <w:bottom w:w="0" w:type="dxa"/>
-        <w:right w:w="108" w:type="dxa"/>
-      </w:tblCellMar>
-    </w:tblPr>
-    <w:tblStylePr w:type="firstRow">
-      <w:pPr>
-        <w:spacing w:before="0" w:after="0" w:line="240" w:lineRule="auto"/>
-      </w:pPr>
-      <w:rPr>
-        <w:b/>
-        <w:bCs/>
-        <w:color w:val="FFFFFF" w:themeColor="background1"/>
-      </w:rPr>
-      <w:tblPr/>
-      <w:tcPr>
-        <w:tcBorders>
-          <w:top w:val="single" w:sz="8" w:space="0" w:color="F9B074" w:themeColor="accent6" w:themeTint="BF"/>
-          <w:left w:val="single" w:sz="8" w:space="0" w:color="F9B074" w:themeColor="accent6" w:themeTint="BF"/>
-          <w:bottom w:val="single" w:sz="8" w:space="0" w:color="F9B074" w:themeColor="accent6" w:themeTint="BF"/>
-          <w:right w:val="single" w:sz="8" w:space="0" w:color="F9B074" w:themeColor="accent6" w:themeTint="BF"/>
-          <w:insideH w:val="nil"/>
-          <w:insideV w:val="nil"/>
-        </w:tcBorders>
-        <w:shd w:val="clear" w:color="auto" w:fill="F79646" w:themeFill="accent6"/>
-      </w:tcPr>
-    </w:tblStylePr>
-    <w:tblStylePr w:type="lastRow">
-      <w:pPr>
-        <w:spacing w:before="0" w:after="0" w:line="240" w:lineRule="auto"/>
-      </w:pPr>
-      <w:rPr>
-        <w:b/>
-        <w:bCs/>
-      </w:rPr>
-      <w:tblPr/>
-      <w:tcPr>
-        <w:tcBorders>
-          <w:top w:val="double" w:sz="6" w:space="0" w:color="F9B074" w:themeColor="accent6" w:themeTint="BF"/>
-          <w:left w:val="single" w:sz="8" w:space="0" w:color="F9B074" w:themeColor="accent6" w:themeTint="BF"/>
-          <w:bottom w:val="single" w:sz="8" w:space="0" w:color="F9B074" w:themeColor="accent6" w:themeTint="BF"/>
-          <w:right w:val="single" w:sz="8" w:space="0" w:color="F9B074" w:themeColor="accent6" w:themeTint="BF"/>
-          <w:insideH w:val="nil"/>
-          <w:insideV w:val="nil"/>
-        </w:tcBorders>
-      </w:tcPr>
-    </w:tblStylePr>
-    <w:tblStylePr w:type="firstCol">
-      <w:rPr>
-        <w:b/>
-        <w:bCs/>
-      </w:rPr>
-    </w:tblStylePr>
-    <w:tblStylePr w:type="lastCol">
-      <w:rPr>
-        <w:b/>
-        <w:bCs/>
-      </w:rPr>
-    </w:tblStylePr>
-    <w:tblStylePr w:type="band1Vert">
-      <w:tblPr/>
-      <w:tcPr>
-        <w:shd w:val="clear" w:color="auto" w:fill="FDE4D0" w:themeFill="accent6" w:themeFillTint="3F"/>
-      </w:tcPr>
-    </w:tblStylePr>
-    <w:tblStylePr w:type="band1Horz">
-      <w:tblPr/>
-      <w:tcPr>
-        <w:tcBorders>
-          <w:insideH w:val="nil"/>
-          <w:insideV w:val="nil"/>
-        </w:tcBorders>
-        <w:shd w:val="clear" w:color="auto" w:fill="FDE4D0" w:themeFill="accent6" w:themeFillTint="3F"/>
-      </w:tcPr>
-    </w:tblStylePr>
-    <w:tblStylePr w:type="band2Horz">
-      <w:tblPr/>
-      <w:tcPr>
-        <w:tcBorders>
-          <w:insideH w:val="nil"/>
-          <w:insideV w:val="nil"/>
-        </w:tcBorders>
-      </w:tcPr>
-    </w:tblStylePr>
-  </w:style>
-  <w:style w:type="table" w:styleId="TableGrid">
-    <w:name w:val="Table Grid"/>
-    <w:basedOn w:val="TableNormal"/>
-    <w:uiPriority w:val="59"/>
-    <w:rsid w:val="00656F77"/>
-    <w:pPr>
-      <w:spacing w:after="0" w:line="240" w:lineRule="auto"/>
-    </w:pPr>
-    <w:tblPr>
-      <w:tblInd w:w="0" w:type="dxa"/>
-      <w:tblBorders>
-        <w:top w:val="single" w:sz="4" w:space="0" w:color="auto"/>
-        <w:left w:val="single" w:sz="4" w:space="0" w:color="auto"/>
-        <w:bottom w:val="single" w:sz="4" w:space="0" w:color="auto"/>
-        <w:right w:val="single" w:sz="4" w:space="0" w:color="auto"/>
-        <w:insideH w:val="single" w:sz="4" w:space="0" w:color="auto"/>
-        <w:insideV w:val="single" w:sz="4" w:space="0" w:color="auto"/>
-      </w:tblBorders>
-      <w:tblCellMar>
-        <w:top w:w="0" w:type="dxa"/>
-        <w:left w:w="108" w:type="dxa"/>
-        <w:bottom w:w="0" w:type="dxa"/>
-        <w:right w:w="108" w:type="dxa"/>
-      </w:tblCellMar>
-    </w:tblPr>
-  </w:style>
-  <w:style w:type="table" w:styleId="LightGrid-Accent3">
-    <w:name w:val="Light Grid Accent 3"/>
-    <w:basedOn w:val="TableNormal"/>
-    <w:uiPriority w:val="62"/>
-    <w:rsid w:val="00656F77"/>
-    <w:pPr>
-      <w:spacing w:after="0" w:line="240" w:lineRule="auto"/>
-    </w:pPr>
-    <w:tblPr>
-      <w:tblStyleRowBandSize w:val="1"/>
-      <w:tblStyleColBandSize w:val="1"/>
-      <w:tblInd w:w="0" w:type="dxa"/>
-      <w:tblBorders>
-        <w:top w:val="single" w:sz="8" w:space="0" w:color="9BBB59" w:themeColor="accent3"/>
-        <w:left w:val="single" w:sz="8" w:space="0" w:color="9BBB59" w:themeColor="accent3"/>
-        <w:bottom w:val="single" w:sz="8" w:space="0" w:color="9BBB59" w:themeColor="accent3"/>
-        <w:right w:val="single" w:sz="8" w:space="0" w:color="9BBB59" w:themeColor="accent3"/>
-        <w:insideH w:val="single" w:sz="8" w:space="0" w:color="9BBB59" w:themeColor="accent3"/>
-        <w:insideV w:val="single" w:sz="8" w:space="0" w:color="9BBB59" w:themeColor="accent3"/>
-      </w:tblBorders>
-      <w:tblCellMar>
-        <w:top w:w="0" w:type="dxa"/>
-        <w:left w:w="108" w:type="dxa"/>
-        <w:bottom w:w="0" w:type="dxa"/>
-        <w:right w:w="108" w:type="dxa"/>
-      </w:tblCellMar>
-    </w:tblPr>
-    <w:tblStylePr w:type="firstRow">
-      <w:pPr>
-        <w:spacing w:before="0" w:after="0" w:line="240" w:lineRule="auto"/>
-      </w:pPr>
-      <w:rPr>
-        <w:rFonts w:asciiTheme="majorHAnsi" w:eastAsiaTheme="majorEastAsia" w:hAnsiTheme="majorHAnsi" w:cstheme="majorBidi"/>
-        <w:b/>
-        <w:bCs/>
-      </w:rPr>
-      <w:tblPr/>
-      <w:tcPr>
-        <w:tcBorders>
-          <w:top w:val="single" w:sz="8" w:space="0" w:color="9BBB59" w:themeColor="accent3"/>
-          <w:left w:val="single" w:sz="8" w:space="0" w:color="9BBB59" w:themeColor="accent3"/>
-          <w:bottom w:val="single" w:sz="18" w:space="0" w:color="9BBB59" w:themeColor="accent3"/>
-          <w:right w:val="single" w:sz="8" w:space="0" w:color="9BBB59" w:themeColor="accent3"/>
-          <w:insideH w:val="nil"/>
-          <w:insideV w:val="single" w:sz="8" w:space="0" w:color="9BBB59" w:themeColor="accent3"/>
-        </w:tcBorders>
-      </w:tcPr>
-    </w:tblStylePr>
-    <w:tblStylePr w:type="lastRow">
-      <w:pPr>
-        <w:spacing w:before="0" w:after="0" w:line="240" w:lineRule="auto"/>
-      </w:pPr>
-      <w:rPr>
-        <w:rFonts w:asciiTheme="majorHAnsi" w:eastAsiaTheme="majorEastAsia" w:hAnsiTheme="majorHAnsi" w:cstheme="majorBidi"/>
-        <w:b/>
-        <w:bCs/>
-      </w:rPr>
-      <w:tblPr/>
-      <w:tcPr>
-        <w:tcBorders>
-          <w:top w:val="double" w:sz="6" w:space="0" w:color="9BBB59" w:themeColor="accent3"/>
-          <w:left w:val="single" w:sz="8" w:space="0" w:color="9BBB59" w:themeColor="accent3"/>
-          <w:bottom w:val="single" w:sz="8" w:space="0" w:color="9BBB59" w:themeColor="accent3"/>
-          <w:right w:val="single" w:sz="8" w:space="0" w:color="9BBB59" w:themeColor="accent3"/>
-          <w:insideH w:val="nil"/>
-          <w:insideV w:val="single" w:sz="8" w:space="0" w:color="9BBB59" w:themeColor="accent3"/>
-        </w:tcBorders>
-      </w:tcPr>
-    </w:tblStylePr>
-    <w:tblStylePr w:type="firstCol">
-      <w:rPr>
-        <w:rFonts w:asciiTheme="majorHAnsi" w:eastAsiaTheme="majorEastAsia" w:hAnsiTheme="majorHAnsi" w:cstheme="majorBidi"/>
-        <w:b/>
-        <w:bCs/>
-      </w:rPr>
-    </w:tblStylePr>
-    <w:tblStylePr w:type="lastCol">
-      <w:rPr>
-        <w:rFonts w:asciiTheme="majorHAnsi" w:eastAsiaTheme="majorEastAsia" w:hAnsiTheme="majorHAnsi" w:cstheme="majorBidi"/>
-        <w:b/>
-        <w:bCs/>
-      </w:rPr>
-      <w:tblPr/>
-      <w:tcPr>
-        <w:tcBorders>
-          <w:top w:val="single" w:sz="8" w:space="0" w:color="9BBB59" w:themeColor="accent3"/>
-          <w:left w:val="single" w:sz="8" w:space="0" w:color="9BBB59" w:themeColor="accent3"/>
-          <w:bottom w:val="single" w:sz="8" w:space="0" w:color="9BBB59" w:themeColor="accent3"/>
-          <w:right w:val="single" w:sz="8" w:space="0" w:color="9BBB59" w:themeColor="accent3"/>
-        </w:tcBorders>
-      </w:tcPr>
-    </w:tblStylePr>
-    <w:tblStylePr w:type="band1Vert">
-      <w:tblPr/>
-      <w:tcPr>
-        <w:tcBorders>
-          <w:top w:val="single" w:sz="8" w:space="0" w:color="9BBB59" w:themeColor="accent3"/>
-          <w:left w:val="single" w:sz="8" w:space="0" w:color="9BBB59" w:themeColor="accent3"/>
-          <w:bottom w:val="single" w:sz="8" w:space="0" w:color="9BBB59" w:themeColor="accent3"/>
-          <w:right w:val="single" w:sz="8" w:space="0" w:color="9BBB59" w:themeColor="accent3"/>
-        </w:tcBorders>
-        <w:shd w:val="clear" w:color="auto" w:fill="E6EED5" w:themeFill="accent3" w:themeFillTint="3F"/>
-      </w:tcPr>
-    </w:tblStylePr>
-    <w:tblStylePr w:type="band1Horz">
-      <w:tblPr/>
-      <w:tcPr>
-        <w:tcBorders>
-          <w:top w:val="single" w:sz="8" w:space="0" w:color="9BBB59" w:themeColor="accent3"/>
-          <w:left w:val="single" w:sz="8" w:space="0" w:color="9BBB59" w:themeColor="accent3"/>
-          <w:bottom w:val="single" w:sz="8" w:space="0" w:color="9BBB59" w:themeColor="accent3"/>
-          <w:right w:val="single" w:sz="8" w:space="0" w:color="9BBB59" w:themeColor="accent3"/>
-          <w:insideV w:val="single" w:sz="8" w:space="0" w:color="9BBB59" w:themeColor="accent3"/>
-        </w:tcBorders>
-        <w:shd w:val="clear" w:color="auto" w:fill="E6EED5" w:themeFill="accent3" w:themeFillTint="3F"/>
-      </w:tcPr>
-    </w:tblStylePr>
-    <w:tblStylePr w:type="band2Horz">
-      <w:tblPr/>
-      <w:tcPr>
-        <w:tcBorders>
-          <w:top w:val="single" w:sz="8" w:space="0" w:color="9BBB59" w:themeColor="accent3"/>
-          <w:left w:val="single" w:sz="8" w:space="0" w:color="9BBB59" w:themeColor="accent3"/>
-          <w:bottom w:val="single" w:sz="8" w:space="0" w:color="9BBB59" w:themeColor="accent3"/>
-          <w:right w:val="single" w:sz="8" w:space="0" w:color="9BBB59" w:themeColor="accent3"/>
-          <w:insideV w:val="single" w:sz="8" w:space="0" w:color="9BBB59" w:themeColor="accent3"/>
-        </w:tcBorders>
-      </w:tcPr>
-    </w:tblStylePr>
-  </w:style>
-  <w:style w:type="character" w:styleId="Hyperlink">
-    <w:name w:val="Hyperlink"/>
-    <w:basedOn w:val="DefaultParagraphFont"/>
-    <w:uiPriority w:val="99"/>
-    <w:unhideWhenUsed/>
-    <w:rsid w:val="008934EA"/>
-    <w:rPr>
-      <w:color w:val="0000FF" w:themeColor="hyperlink"/>
-      <w:u w:val="single"/>
-    </w:rPr>
-  </w:style>
-  <w:style w:type="paragraph" w:styleId="Title">
-    <w:name w:val="Title"/>
-    <w:basedOn w:val="Normal"/>
-    <w:next w:val="Normal"/>
-    <w:link w:val="TitleChar"/>
-    <w:uiPriority w:val="10"/>
-    <w:qFormat/>
-    <w:rsid w:val="008934EA"/>
-    <w:pPr>
-      <w:pBdr>
-        <w:bottom w:val="single" w:sz="8" w:space="4" w:color="4F81BD" w:themeColor="accent1"/>
-      </w:pBdr>
-      <w:spacing w:after="300" w:line="240" w:lineRule="auto"/>
-      <w:contextualSpacing/>
-    </w:pPr>
-    <w:rPr>
-      <w:rFonts w:asciiTheme="majorHAnsi" w:eastAsiaTheme="majorEastAsia" w:hAnsiTheme="majorHAnsi" w:cstheme="majorBidi"/>
-      <w:color w:val="17365D" w:themeColor="text2" w:themeShade="BF"/>
-      <w:spacing w:val="5"/>
-      <w:kern w:val="28"/>
-      <w:sz w:val="52"/>
-      <w:szCs w:val="52"/>
-    </w:rPr>
-  </w:style>
-  <w:style w:type="character" w:customStyle="1" w:styleId="TitleChar">
-    <w:name w:val="Title Char"/>
-    <w:basedOn w:val="DefaultParagraphFont"/>
-    <w:link w:val="Title"/>
-    <w:uiPriority w:val="10"/>
-    <w:rsid w:val="008934EA"/>
-    <w:rPr>
-      <w:rFonts w:asciiTheme="majorHAnsi" w:eastAsiaTheme="majorEastAsia" w:hAnsiTheme="majorHAnsi" w:cstheme="majorBidi"/>
-      <w:color w:val="17365D" w:themeColor="text2" w:themeShade="BF"/>
-      <w:spacing w:val="5"/>
-      <w:kern w:val="28"/>
-      <w:sz w:val="52"/>
-      <w:szCs w:val="52"/>
-    </w:rPr>
-  </w:style>
-  <w:style w:type="paragraph" w:styleId="Subtitle">
-    <w:name w:val="Subtitle"/>
-    <w:basedOn w:val="Normal"/>
-    <w:next w:val="Normal"/>
-    <w:link w:val="SubtitleChar"/>
-    <w:uiPriority w:val="11"/>
-    <w:qFormat/>
-    <w:rsid w:val="008934EA"/>
-    <w:pPr>
-      <w:numPr>
-        <w:ilvl w:val="1"/>
-      </w:numPr>
-    </w:pPr>
-    <w:rPr>
-      <w:rFonts w:asciiTheme="majorHAnsi" w:eastAsiaTheme="majorEastAsia" w:hAnsiTheme="majorHAnsi" w:cstheme="majorBidi"/>
-      <w:i/>
-      <w:iCs/>
-      <w:color w:val="4F81BD" w:themeColor="accent1"/>
-      <w:spacing w:val="15"/>
-      <w:sz w:val="24"/>
-      <w:szCs w:val="24"/>
-    </w:rPr>
-  </w:style>
-  <w:style w:type="character" w:customStyle="1" w:styleId="SubtitleChar">
-    <w:name w:val="Subtitle Char"/>
-    <w:basedOn w:val="DefaultParagraphFont"/>
-    <w:link w:val="Subtitle"/>
-    <w:uiPriority w:val="11"/>
-    <w:rsid w:val="008934EA"/>
-    <w:rPr>
-      <w:rFonts w:asciiTheme="majorHAnsi" w:eastAsiaTheme="majorEastAsia" w:hAnsiTheme="majorHAnsi" w:cstheme="majorBidi"/>
-      <w:i/>
-      <w:iCs/>
-      <w:color w:val="4F81BD" w:themeColor="accent1"/>
-      <w:spacing w:val="15"/>
-      <w:sz w:val="24"/>
-      <w:szCs w:val="24"/>
-    </w:rPr>
-  </w:style>
-  <w:style w:type="character" w:customStyle="1" w:styleId="Heading1Char">
-    <w:name w:val="Heading 1 Char"/>
-    <w:basedOn w:val="DefaultParagraphFont"/>
-    <w:link w:val="Heading1"/>
-    <w:uiPriority w:val="9"/>
-    <w:rsid w:val="008934EA"/>
-    <w:rPr>
-      <w:rFonts w:asciiTheme="majorHAnsi" w:eastAsiaTheme="majorEastAsia" w:hAnsiTheme="majorHAnsi" w:cstheme="majorBidi"/>
-      <w:b/>
-      <w:bCs/>
-      <w:color w:val="365F91" w:themeColor="accent1" w:themeShade="BF"/>
-      <w:sz w:val="28"/>
-      <w:szCs w:val="28"/>
-    </w:rPr>
-  </w:style>
-  <w:style w:type="character" w:styleId="SubtleReference">
-    <w:name w:val="Subtle Reference"/>
-    <w:basedOn w:val="DefaultParagraphFont"/>
-    <w:uiPriority w:val="31"/>
-    <w:qFormat/>
-    <w:rsid w:val="008934EA"/>
-    <w:rPr>
-      <w:smallCaps/>
-      <w:color w:val="C0504D" w:themeColor="accent2"/>
-      <w:u w:val="single"/>
-    </w:rPr>
-  </w:style>
-  <w:style w:type="character" w:styleId="Strong">
-    <w:name w:val="Strong"/>
-    <w:basedOn w:val="DefaultParagraphFont"/>
-    <w:uiPriority w:val="22"/>
-    <w:qFormat/>
-    <w:rsid w:val="008934EA"/>
-    <w:rPr>
-      <w:b/>
-      <w:bCs/>
-    </w:rPr>
-  </w:style>
-  <w:style w:type="character" w:customStyle="1" w:styleId="Heading2Char">
-    <w:name w:val="Heading 2 Char"/>
-    <w:basedOn w:val="DefaultParagraphFont"/>
-    <w:link w:val="Heading2"/>
-    <w:uiPriority w:val="9"/>
-    <w:rsid w:val="001269CD"/>
-    <w:rPr>
-      <w:rFonts w:asciiTheme="majorHAnsi" w:eastAsiaTheme="majorEastAsia" w:hAnsiTheme="majorHAnsi" w:cstheme="majorBidi"/>
-      <w:b/>
-      <w:bCs/>
-      <w:color w:val="4F81BD" w:themeColor="accent1"/>
-      <w:sz w:val="26"/>
-      <w:szCs w:val="26"/>
-    </w:rPr>
-  </w:style>
-  <w:style w:type="character" w:customStyle="1" w:styleId="Heading3Char">
-    <w:name w:val="Heading 3 Char"/>
-    <w:basedOn w:val="DefaultParagraphFont"/>
-    <w:link w:val="Heading3"/>
-    <w:uiPriority w:val="9"/>
-    <w:rsid w:val="0077765D"/>
-    <w:rPr>
-      <w:rFonts w:asciiTheme="majorHAnsi" w:eastAsiaTheme="majorEastAsia" w:hAnsiTheme="majorHAnsi" w:cstheme="majorBidi"/>
-      <w:b/>
-      <w:bCs/>
-      <w:color w:val="4F81BD" w:themeColor="accent1"/>
-    </w:rPr>
-  </w:style>
-  <w:style w:type="paragraph" w:styleId="HTMLPreformatted">
-    <w:name w:val="HTML Preformatted"/>
-    <w:basedOn w:val="Normal"/>
-    <w:link w:val="HTMLPreformattedChar"/>
-    <w:uiPriority w:val="99"/>
-    <w:unhideWhenUsed/>
-    <w:rsid w:val="004749A6"/>
-    <w:pPr>
-      <w:tabs>
-        <w:tab w:val="left" w:pos="916"/>
-        <w:tab w:val="left" w:pos="1832"/>
-        <w:tab w:val="left" w:pos="2748"/>
-        <w:tab w:val="left" w:pos="3664"/>
-        <w:tab w:val="left" w:pos="4580"/>
-        <w:tab w:val="left" w:pos="5496"/>
-        <w:tab w:val="left" w:pos="6412"/>
-        <w:tab w:val="left" w:pos="7328"/>
-        <w:tab w:val="left" w:pos="8244"/>
-        <w:tab w:val="left" w:pos="9160"/>
-        <w:tab w:val="left" w:pos="10076"/>
-        <w:tab w:val="left" w:pos="10992"/>
-        <w:tab w:val="left" w:pos="11908"/>
-        <w:tab w:val="left" w:pos="12824"/>
-        <w:tab w:val="left" w:pos="13740"/>
-        <w:tab w:val="left" w:pos="14656"/>
-      </w:tabs>
-      <w:spacing w:after="0" w:line="240" w:lineRule="auto"/>
-    </w:pPr>
-    <w:rPr>
-      <w:rFonts w:ascii="Courier New" w:eastAsia="Times New Roman" w:hAnsi="Courier New" w:cs="Courier New"/>
-      <w:sz w:val="20"/>
-      <w:szCs w:val="20"/>
-    </w:rPr>
-  </w:style>
-  <w:style w:type="character" w:customStyle="1" w:styleId="HTMLPreformattedChar">
-    <w:name w:val="HTML Preformatted Char"/>
-    <w:basedOn w:val="DefaultParagraphFont"/>
-    <w:link w:val="HTMLPreformatted"/>
-    <w:uiPriority w:val="99"/>
-    <w:rsid w:val="004749A6"/>
-    <w:rPr>
-      <w:rFonts w:ascii="Courier New" w:eastAsia="Times New Roman" w:hAnsi="Courier New" w:cs="Courier New"/>
-      <w:sz w:val="20"/>
-      <w:szCs w:val="20"/>
-    </w:rPr>
-  </w:style>
-  <w:style w:type="character" w:styleId="FollowedHyperlink">
-    <w:name w:val="FollowedHyperlink"/>
-    <w:basedOn w:val="DefaultParagraphFont"/>
-    <w:uiPriority w:val="99"/>
-    <w:semiHidden/>
-    <w:unhideWhenUsed/>
-    <w:rsid w:val="00A14213"/>
-    <w:rPr>
-      <w:color w:val="800080" w:themeColor="followedHyperlink"/>
-      <w:u w:val="single"/>
-    </w:rPr>
-  </w:style>
-  <w:style w:type="paragraph" w:styleId="BalloonText">
-    <w:name w:val="Balloon Text"/>
-    <w:basedOn w:val="Normal"/>
-    <w:link w:val="BalloonTextChar"/>
-    <w:uiPriority w:val="99"/>
-    <w:semiHidden/>
-    <w:unhideWhenUsed/>
-    <w:rsid w:val="00D85588"/>
-    <w:pPr>
-      <w:spacing w:after="0" w:line="240" w:lineRule="auto"/>
-    </w:pPr>
-    <w:rPr>
-      <w:rFonts w:ascii="Tahoma" w:hAnsi="Tahoma" w:cs="Tahoma"/>
-      <w:sz w:val="16"/>
-      <w:szCs w:val="16"/>
-    </w:rPr>
-  </w:style>
-  <w:style w:type="character" w:customStyle="1" w:styleId="BalloonTextChar">
-    <w:name w:val="Balloon Text Char"/>
-    <w:basedOn w:val="DefaultParagraphFont"/>
-    <w:link w:val="BalloonText"/>
+  <w:style w:type="character" w:customStyle="1" w:styleId="Char1">
+    <w:name w:val="批注框文本 Char"/>
+    <w:basedOn w:val="a0"/>
+    <w:link w:val="aa"/>
     <w:uiPriority w:val="99"/>
     <w:semiHidden/>
     <w:rsid w:val="00D85588"/>

--- a/p6/README.docx
+++ b/p6/README.docx
@@ -1356,11 +1356,6 @@
       </w:r>
     </w:p>
     <w:p>
-      <w:pPr>
-        <w:rPr>
-          <w:rFonts w:hint="eastAsia"/>
-        </w:rPr>
-      </w:pPr>
       <w:r>
         <w:rPr>
           <w:rFonts w:hint="eastAsia"/>
@@ -1468,10 +1463,7 @@
         <w:pStyle w:val="1"/>
       </w:pPr>
       <w:r>
-        <w:t>Testing</w:t>
-      </w:r>
-      <w:r>
-        <w:t xml:space="preserve"> Details</w:t>
+        <w:t>Testing Details</w:t>
       </w:r>
     </w:p>
     <w:p>
@@ -1568,84 +1560,55 @@
       </w:pPr>
       <w:proofErr w:type="spellStart"/>
       <w:r>
-        <w:t>TestBloom</w:t>
-      </w:r>
-      <w:r>
-        <w:t>Simulator</w:t>
-      </w:r>
-      <w:proofErr w:type="spellEnd"/>
-    </w:p>
-    <w:p>
-      <w:pPr>
+        <w:t>TestBloomSimulator</w:t>
+      </w:r>
+      <w:proofErr w:type="spellEnd"/>
+    </w:p>
+    <w:p>
+      <w:r>
         <w:rPr>
           <w:rFonts w:hint="eastAsia"/>
         </w:rPr>
-      </w:pPr>
+        <w:t>Th</w:t>
+      </w:r>
+      <w:r>
+        <w:t xml:space="preserve">e test case is </w:t>
+      </w:r>
+      <w:proofErr w:type="spellStart"/>
+      <w:r>
+        <w:t>test_table</w:t>
+      </w:r>
+      <w:proofErr w:type="spellEnd"/>
+      <w:r>
+        <w:t xml:space="preserve">. The </w:t>
+      </w:r>
+      <w:proofErr w:type="spellStart"/>
+      <w:r>
+        <w:t>BloomSimulator</w:t>
+      </w:r>
+      <w:proofErr w:type="spellEnd"/>
+      <w:r>
+        <w:t xml:space="preserve"> output the first bitmap only. </w:t>
+      </w:r>
+      <w:r>
+        <w:t>Then the output bitmap is compared with the expected value</w:t>
+      </w:r>
+    </w:p>
+    <w:p>
+      <w:pPr>
+        <w:pStyle w:val="2"/>
+      </w:pPr>
+      <w:proofErr w:type="spellStart"/>
+      <w:r>
+        <w:t>TestGamma</w:t>
+      </w:r>
+      <w:proofErr w:type="spellEnd"/>
+    </w:p>
+    <w:p>
       <w:r>
         <w:rPr>
           <w:rFonts w:hint="eastAsia"/>
         </w:rPr>
-        <w:t>Th</w:t>
-      </w:r>
-      <w:r>
-        <w:t xml:space="preserve">e test case is </w:t>
-      </w:r>
-      <w:proofErr w:type="spellStart"/>
-      <w:r>
-        <w:t>test_table</w:t>
-      </w:r>
-      <w:proofErr w:type="spellEnd"/>
-      <w:r>
-        <w:t xml:space="preserve">. The </w:t>
-      </w:r>
-      <w:proofErr w:type="spellStart"/>
-      <w:r>
-        <w:t>BloomSimulator</w:t>
-      </w:r>
-      <w:proofErr w:type="spellEnd"/>
-      <w:r>
-        <w:t xml:space="preserve"> output the first bitmap only. However, due to the nature of </w:t>
-      </w:r>
-      <w:proofErr w:type="spellStart"/>
-      <w:r>
-        <w:t>ReadEnd</w:t>
-      </w:r>
-      <w:proofErr w:type="spellEnd"/>
-      <w:r>
-        <w:t xml:space="preserve">, the </w:t>
-      </w:r>
-      <w:proofErr w:type="spellStart"/>
-      <w:r>
-        <w:t>PrintMap</w:t>
-      </w:r>
-      <w:proofErr w:type="spellEnd"/>
-      <w:r>
-        <w:t xml:space="preserve"> class will output additional 3 empty lines. Therefore the output is correct as long as one of the four lines has the correct bitmap and the other 3 lines are empty lines.</w:t>
-      </w:r>
-    </w:p>
-    <w:p>
-      <w:pPr>
-        <w:pStyle w:val="2"/>
-      </w:pPr>
-      <w:proofErr w:type="spellStart"/>
-      <w:r>
-        <w:t>Test</w:t>
-      </w:r>
-      <w:r>
-        <w:t>Gamma</w:t>
-      </w:r>
-      <w:proofErr w:type="spellEnd"/>
-    </w:p>
-    <w:p>
-      <w:pPr>
-        <w:rPr>
-          <w:rFonts w:hint="eastAsia"/>
-        </w:rPr>
-      </w:pPr>
-      <w:r>
-        <w:rPr>
-          <w:rFonts w:hint="eastAsia"/>
-        </w:rPr>
         <w:t xml:space="preserve">This regression test </w:t>
       </w:r>
       <w:r>
@@ -1675,162 +1638,20 @@
       <w:r>
         <w:t>. The three outputs are examined by comparing with the expected joined tables</w:t>
       </w:r>
-    </w:p>
-    <w:p>
-      <w:pPr>
-        <w:pStyle w:val="2"/>
-      </w:pPr>
-      <w:proofErr w:type="spellStart"/>
-      <w:r>
-        <w:t>Test</w:t>
-      </w:r>
-      <w:r>
-        <w:t>HSplit</w:t>
-      </w:r>
-      <w:proofErr w:type="spellEnd"/>
-    </w:p>
-    <w:p>
-      <w:pPr>
-        <w:rPr>
-          <w:rFonts w:hint="eastAsia"/>
-        </w:rPr>
-      </w:pPr>
-      <w:r>
-        <w:rPr>
-          <w:rFonts w:hint="eastAsia"/>
-        </w:rPr>
-        <w:t xml:space="preserve">This regression test controls the input to </w:t>
-      </w:r>
-      <w:r>
-        <w:t xml:space="preserve">the </w:t>
-      </w:r>
-      <w:proofErr w:type="spellStart"/>
-      <w:r>
-        <w:t>HSplit</w:t>
-      </w:r>
-      <w:proofErr w:type="spellEnd"/>
-      <w:r>
-        <w:t xml:space="preserve"> box. Then it examines the output</w:t>
-      </w:r>
-      <w:r>
-        <w:t xml:space="preserve">s of the four </w:t>
-      </w:r>
-      <w:proofErr w:type="spellStart"/>
-      <w:r>
-        <w:t>HSplit</w:t>
-      </w:r>
-      <w:proofErr w:type="spellEnd"/>
-      <w:r>
-        <w:t xml:space="preserve"> boxes</w:t>
-      </w:r>
-      <w:r>
-        <w:t xml:space="preserve">. </w:t>
-      </w:r>
-    </w:p>
-    <w:p>
-      <w:pPr>
-        <w:pStyle w:val="2"/>
-      </w:pPr>
-      <w:proofErr w:type="spellStart"/>
-      <w:r>
-        <w:t>Test</w:t>
-      </w:r>
-      <w:r>
-        <w:t>JoinMerge</w:t>
-      </w:r>
-      <w:proofErr w:type="spellEnd"/>
-    </w:p>
-    <w:p>
-      <w:pPr>
-        <w:rPr>
-          <w:rFonts w:hint="eastAsia"/>
-        </w:rPr>
-      </w:pPr>
-      <w:r>
-        <w:rPr>
-          <w:rFonts w:hint="eastAsia"/>
-        </w:rPr>
-        <w:t xml:space="preserve">This regression test controls the input to </w:t>
-      </w:r>
-      <w:r>
-        <w:t xml:space="preserve">the </w:t>
-      </w:r>
-      <w:r>
-        <w:t xml:space="preserve">four </w:t>
-      </w:r>
-      <w:proofErr w:type="spellStart"/>
-      <w:r>
-        <w:t>HJoin</w:t>
-      </w:r>
-      <w:proofErr w:type="spellEnd"/>
-      <w:r>
-        <w:t xml:space="preserve"> box</w:t>
-      </w:r>
-      <w:r>
-        <w:t>es and the Merge box</w:t>
-      </w:r>
-      <w:r>
-        <w:t>. Then it examines the output</w:t>
-      </w:r>
-      <w:r>
-        <w:t xml:space="preserve"> of Merge</w:t>
-      </w:r>
-      <w:r>
-        <w:t xml:space="preserve">. </w:t>
-      </w:r>
-    </w:p>
-    <w:p>
-      <w:pPr>
-        <w:pStyle w:val="2"/>
-      </w:pPr>
-      <w:proofErr w:type="spellStart"/>
-      <w:r>
-        <w:t>Test</w:t>
-      </w:r>
-      <w:r>
-        <w:t>Join</w:t>
-      </w:r>
-      <w:r>
-        <w:t>WBloom</w:t>
-      </w:r>
-      <w:proofErr w:type="spellEnd"/>
-    </w:p>
-    <w:p>
-      <w:r>
-        <w:rPr>
-          <w:rFonts w:hint="eastAsia"/>
-        </w:rPr>
-        <w:t xml:space="preserve">This regression test controls the input to </w:t>
-      </w:r>
-      <w:r>
-        <w:t xml:space="preserve">the </w:t>
-      </w:r>
-      <w:proofErr w:type="spellStart"/>
-      <w:r>
-        <w:t>HJoinRefineWithBloomFilters</w:t>
-      </w:r>
-      <w:proofErr w:type="spellEnd"/>
-      <w:r>
-        <w:t xml:space="preserve"> box. </w:t>
-      </w:r>
-      <w:r>
-        <w:t>The output is indeed the hash join of the two input tables</w:t>
-      </w:r>
-    </w:p>
-    <w:p>
-      <w:pPr>
-        <w:pStyle w:val="2"/>
-      </w:pPr>
-      <w:proofErr w:type="spellStart"/>
-      <w:r>
-        <w:lastRenderedPageBreak/>
-        <w:t>Test</w:t>
-      </w:r>
-      <w:r>
-        <w:t>MapReduceXXX</w:t>
+      <w:r>
+        <w:t>.</w:t>
       </w:r>
       <w:bookmarkStart w:id="0" w:name="_GoBack"/>
       <w:bookmarkEnd w:id="0"/>
+    </w:p>
+    <w:p>
+      <w:pPr>
+        <w:pStyle w:val="2"/>
+      </w:pPr>
+      <w:proofErr w:type="spellStart"/>
+      <w:r>
+        <w:t>TestHSplit</w:t>
+      </w:r>
       <w:proofErr w:type="spellEnd"/>
     </w:p>
     <w:p>
@@ -1838,6 +1659,131 @@
         <w:rPr>
           <w:rFonts w:hint="eastAsia"/>
         </w:rPr>
+        <w:t xml:space="preserve">This regression test controls the input to </w:t>
+      </w:r>
+      <w:r>
+        <w:t xml:space="preserve">the </w:t>
+      </w:r>
+      <w:proofErr w:type="spellStart"/>
+      <w:r>
+        <w:t>HSplit</w:t>
+      </w:r>
+      <w:proofErr w:type="spellEnd"/>
+      <w:r>
+        <w:t xml:space="preserve"> box. Then it examines the output</w:t>
+      </w:r>
+      <w:r>
+        <w:t xml:space="preserve">s of the four </w:t>
+      </w:r>
+      <w:proofErr w:type="spellStart"/>
+      <w:r>
+        <w:t>HSplit</w:t>
+      </w:r>
+      <w:proofErr w:type="spellEnd"/>
+      <w:r>
+        <w:t xml:space="preserve"> boxes</w:t>
+      </w:r>
+      <w:r>
+        <w:t xml:space="preserve">. </w:t>
+      </w:r>
+    </w:p>
+    <w:p>
+      <w:pPr>
+        <w:pStyle w:val="2"/>
+      </w:pPr>
+      <w:proofErr w:type="spellStart"/>
+      <w:r>
+        <w:t>Test</w:t>
+      </w:r>
+      <w:r>
+        <w:t>JoinMerge</w:t>
+      </w:r>
+      <w:proofErr w:type="spellEnd"/>
+    </w:p>
+    <w:p>
+      <w:r>
+        <w:rPr>
+          <w:rFonts w:hint="eastAsia"/>
+        </w:rPr>
+        <w:t xml:space="preserve">This regression test controls the input to </w:t>
+      </w:r>
+      <w:r>
+        <w:t xml:space="preserve">the </w:t>
+      </w:r>
+      <w:r>
+        <w:t xml:space="preserve">four </w:t>
+      </w:r>
+      <w:proofErr w:type="spellStart"/>
+      <w:r>
+        <w:t>HJoin</w:t>
+      </w:r>
+      <w:proofErr w:type="spellEnd"/>
+      <w:r>
+        <w:t xml:space="preserve"> box</w:t>
+      </w:r>
+      <w:r>
+        <w:t>es and the Merge box</w:t>
+      </w:r>
+      <w:r>
+        <w:t>. Then it examines the output</w:t>
+      </w:r>
+      <w:r>
+        <w:t xml:space="preserve"> of Merge</w:t>
+      </w:r>
+      <w:r>
+        <w:t xml:space="preserve">. </w:t>
+      </w:r>
+    </w:p>
+    <w:p>
+      <w:pPr>
+        <w:pStyle w:val="2"/>
+      </w:pPr>
+      <w:proofErr w:type="spellStart"/>
+      <w:r>
+        <w:t>TestJoin</w:t>
+      </w:r>
+      <w:r>
+        <w:t>WBloom</w:t>
+      </w:r>
+      <w:proofErr w:type="spellEnd"/>
+    </w:p>
+    <w:p>
+      <w:r>
+        <w:rPr>
+          <w:rFonts w:hint="eastAsia"/>
+        </w:rPr>
+        <w:t xml:space="preserve">This regression test controls the input to </w:t>
+      </w:r>
+      <w:r>
+        <w:t xml:space="preserve">the </w:t>
+      </w:r>
+      <w:proofErr w:type="spellStart"/>
+      <w:r>
+        <w:t>HJoinRefineWithBloomFilters</w:t>
+      </w:r>
+      <w:proofErr w:type="spellEnd"/>
+      <w:r>
+        <w:t xml:space="preserve"> box. </w:t>
+      </w:r>
+      <w:r>
+        <w:t>The output is indeed the hash join of the two input tables</w:t>
+      </w:r>
+    </w:p>
+    <w:p>
+      <w:pPr>
+        <w:pStyle w:val="2"/>
+      </w:pPr>
+      <w:proofErr w:type="spellStart"/>
+      <w:r>
+        <w:t>TestMapReduceXXX</w:t>
+      </w:r>
+      <w:proofErr w:type="spellEnd"/>
+    </w:p>
+    <w:p>
+      <w:r>
+        <w:rPr>
+          <w:rFonts w:hint="eastAsia"/>
+        </w:rPr>
         <w:t>Similar to the regression tests of th</w:t>
       </w:r>
       <w:r>
@@ -1866,57 +1812,45 @@
       </w:pPr>
       <w:proofErr w:type="spellStart"/>
       <w:r>
+        <w:lastRenderedPageBreak/>
         <w:t>TestBloomFilter</w:t>
       </w:r>
       <w:proofErr w:type="spellEnd"/>
     </w:p>
     <w:p>
-      <w:pPr>
+      <w:r>
         <w:rPr>
           <w:rFonts w:hint="eastAsia"/>
         </w:rPr>
-      </w:pPr>
+        <w:t xml:space="preserve">This regression test controls the input to </w:t>
+      </w:r>
+      <w:r>
+        <w:t xml:space="preserve">the </w:t>
+      </w:r>
+      <w:proofErr w:type="spellStart"/>
+      <w:r>
+        <w:t>BFilter</w:t>
+      </w:r>
+      <w:proofErr w:type="spellEnd"/>
+      <w:r>
+        <w:t xml:space="preserve"> box. Then it examines the output. </w:t>
+      </w:r>
+    </w:p>
+    <w:p>
+      <w:pPr>
+        <w:pStyle w:val="2"/>
+      </w:pPr>
+      <w:proofErr w:type="spellStart"/>
+      <w:r>
+        <w:t>TestReadRelation</w:t>
+      </w:r>
+      <w:proofErr w:type="spellEnd"/>
+    </w:p>
+    <w:p>
       <w:r>
         <w:rPr>
           <w:rFonts w:hint="eastAsia"/>
         </w:rPr>
-        <w:t xml:space="preserve">This regression test controls the input to </w:t>
-      </w:r>
-      <w:r>
-        <w:t xml:space="preserve">the </w:t>
-      </w:r>
-      <w:proofErr w:type="spellStart"/>
-      <w:r>
-        <w:t>BFilter</w:t>
-      </w:r>
-      <w:proofErr w:type="spellEnd"/>
-      <w:r>
-        <w:t xml:space="preserve"> box. Then it examines the output. </w:t>
-      </w:r>
-    </w:p>
-    <w:p>
-      <w:pPr>
-        <w:pStyle w:val="2"/>
-      </w:pPr>
-      <w:proofErr w:type="spellStart"/>
-      <w:r>
-        <w:t>Test</w:t>
-      </w:r>
-      <w:r>
-        <w:t>ReadRelation</w:t>
-      </w:r>
-      <w:proofErr w:type="spellEnd"/>
-    </w:p>
-    <w:p>
-      <w:pPr>
-        <w:rPr>
-          <w:rFonts w:hint="eastAsia"/>
-        </w:rPr>
-      </w:pPr>
-      <w:r>
-        <w:rPr>
-          <w:rFonts w:hint="eastAsia"/>
-        </w:rPr>
         <w:t xml:space="preserve">This regression test </w:t>
       </w:r>
       <w:r>
@@ -1937,34 +1871,10 @@
         <w:t xml:space="preserve"> whether the output is still the same table.</w:t>
       </w:r>
     </w:p>
-    <w:p>
-      <w:pPr>
-        <w:rPr>
-          <w:rFonts w:hint="eastAsia"/>
-        </w:rPr>
-      </w:pPr>
-    </w:p>
-    <w:p>
-      <w:pPr>
-        <w:rPr>
-          <w:rFonts w:hint="eastAsia"/>
-        </w:rPr>
-      </w:pPr>
-    </w:p>
-    <w:p>
-      <w:pPr>
-        <w:rPr>
-          <w:rFonts w:hint="eastAsia"/>
-        </w:rPr>
-      </w:pPr>
-    </w:p>
-    <w:p>
-      <w:pPr>
-        <w:rPr>
-          <w:rFonts w:hint="eastAsia"/>
-        </w:rPr>
-      </w:pPr>
-    </w:p>
+    <w:p/>
+    <w:p/>
+    <w:p/>
+    <w:p/>
     <w:sectPr>
       <w:pgSz w:w="12240" w:h="15840"/>
       <w:pgMar w:top="1440" w:right="1440" w:bottom="1440" w:left="1440" w:header="720" w:footer="720" w:gutter="0"/>

--- a/p6/README.docx
+++ b/p6/README.docx
@@ -1,10 +1,10 @@
 
 <file path=word/document.xml><?xml version="1.0" encoding="utf-8"?>
-<w:document xmlns:wpc="http://schemas.microsoft.com/office/word/2010/wordprocessingCanvas" xmlns:mc="http://schemas.openxmlformats.org/markup-compatibility/2006" xmlns:o="urn:schemas-microsoft-com:office:office" xmlns:r="http://schemas.openxmlformats.org/officeDocument/2006/relationships" xmlns:m="http://schemas.openxmlformats.org/officeDocument/2006/math" xmlns:v="urn:schemas-microsoft-com:vml" xmlns:wp14="http://schemas.microsoft.com/office/word/2010/wordprocessingDrawing" xmlns:wp="http://schemas.openxmlformats.org/drawingml/2006/wordprocessingDrawing" xmlns:w10="urn:schemas-microsoft-com:office:word" xmlns:w="http://schemas.openxmlformats.org/wordprocessingml/2006/main" xmlns:w14="http://schemas.microsoft.com/office/word/2010/wordml" xmlns:w15="http://schemas.microsoft.com/office/word/2012/wordml" xmlns:wpg="http://schemas.microsoft.com/office/word/2010/wordprocessingGroup" xmlns:wpi="http://schemas.microsoft.com/office/word/2010/wordprocessingInk" xmlns:wne="http://schemas.microsoft.com/office/word/2006/wordml" xmlns:wps="http://schemas.microsoft.com/office/word/2010/wordprocessingShape" mc:Ignorable="w14 w15 wp14">
+<w:document xmlns:wpc="http://schemas.microsoft.com/office/word/2010/wordprocessingCanvas" xmlns:mc="http://schemas.openxmlformats.org/markup-compatibility/2006" xmlns:o="urn:schemas-microsoft-com:office:office" xmlns:r="http://schemas.openxmlformats.org/officeDocument/2006/relationships" xmlns:m="http://schemas.openxmlformats.org/officeDocument/2006/math" xmlns:v="urn:schemas-microsoft-com:vml" xmlns:wp14="http://schemas.microsoft.com/office/word/2010/wordprocessingDrawing" xmlns:wp="http://schemas.openxmlformats.org/drawingml/2006/wordprocessingDrawing" xmlns:w10="urn:schemas-microsoft-com:office:word" xmlns:w="http://schemas.openxmlformats.org/wordprocessingml/2006/main" xmlns:w14="http://schemas.microsoft.com/office/word/2010/wordml" xmlns:wpg="http://schemas.microsoft.com/office/word/2010/wordprocessingGroup" xmlns:wpi="http://schemas.microsoft.com/office/word/2010/wordprocessingInk" xmlns:wne="http://schemas.microsoft.com/office/word/2006/wordml" xmlns:wps="http://schemas.microsoft.com/office/word/2010/wordprocessingShape" mc:Ignorable="w14 wp14">
   <w:body>
     <w:p>
       <w:pPr>
-        <w:pStyle w:val="a5"/>
+        <w:pStyle w:val="Title"/>
       </w:pPr>
       <w:r>
         <w:t>CS392F: Automatic Software Design</w:t>
@@ -12,7 +12,7 @@
     </w:p>
     <w:p>
       <w:pPr>
-        <w:pStyle w:val="a6"/>
+        <w:pStyle w:val="Subtitle"/>
       </w:pPr>
       <w:r>
         <w:t>P7</w:t>
@@ -28,7 +28,7 @@
       <w:pPr>
         <w:jc w:val="center"/>
         <w:rPr>
-          <w:rStyle w:val="a4"/>
+          <w:rStyle w:val="Hyperlink"/>
           <w:rFonts w:cs="Times New Roman"/>
           <w:color w:val="auto"/>
           <w:u w:val="none"/>
@@ -37,7 +37,7 @@
       <w:proofErr w:type="spellStart"/>
       <w:r>
         <w:rPr>
-          <w:rStyle w:val="a4"/>
+          <w:rStyle w:val="Hyperlink"/>
           <w:rFonts w:cs="Times New Roman"/>
           <w:color w:val="000000" w:themeColor="text1"/>
           <w:u w:val="none"/>
@@ -47,7 +47,7 @@
       <w:proofErr w:type="spellEnd"/>
       <w:r>
         <w:rPr>
-          <w:rStyle w:val="a4"/>
+          <w:rStyle w:val="Hyperlink"/>
           <w:rFonts w:cs="Times New Roman"/>
           <w:color w:val="000000" w:themeColor="text1"/>
           <w:u w:val="none"/>
@@ -56,7 +56,7 @@
       </w:r>
       <w:r>
         <w:rPr>
-          <w:rStyle w:val="a4"/>
+          <w:rStyle w:val="Hyperlink"/>
           <w:rFonts w:cs="Times New Roman"/>
           <w:color w:val="000000" w:themeColor="text1"/>
           <w:u w:val="none"/>
@@ -65,18 +65,26 @@
       </w:r>
       <w:r>
         <w:rPr>
-          <w:rStyle w:val="a4"/>
+          <w:rStyle w:val="Hyperlink"/>
           <w:rFonts w:cs="Times New Roman"/>
           <w:color w:val="000000" w:themeColor="text1"/>
           <w:u w:val="none"/>
         </w:rPr>
         <w:t xml:space="preserve">   </w:t>
       </w:r>
+      <w:proofErr w:type="spellStart"/>
       <w:r>
         <w:rPr>
           <w:rFonts w:cs="Times New Roman"/>
         </w:rPr>
-        <w:t>Xiaohui Chen</w:t>
+        <w:t>Xiaohui</w:t>
+      </w:r>
+      <w:proofErr w:type="spellEnd"/>
+      <w:r>
+        <w:rPr>
+          <w:rFonts w:cs="Times New Roman"/>
+        </w:rPr>
+        <w:t xml:space="preserve"> Chen</w:t>
       </w:r>
     </w:p>
     <w:p>
@@ -89,10 +97,10 @@
       <w:r>
         <w:t xml:space="preserve">      </w:t>
       </w:r>
-      <w:hyperlink r:id="rId5" w:history="1">
+      <w:hyperlink r:id="rId6" w:history="1">
         <w:r>
           <w:rPr>
-            <w:rStyle w:val="a4"/>
+            <w:rStyle w:val="Hyperlink"/>
             <w:rFonts w:cs="Times New Roman"/>
           </w:rPr>
           <w:t>jianyu@cs.utexas.edu</w:t>
@@ -100,7 +108,7 @@
       </w:hyperlink>
       <w:r>
         <w:rPr>
-          <w:rStyle w:val="a4"/>
+          <w:rStyle w:val="Hyperlink"/>
           <w:rFonts w:cs="Times New Roman"/>
           <w:u w:val="none"/>
         </w:rPr>
@@ -108,7 +116,7 @@
       </w:r>
       <w:r>
         <w:rPr>
-          <w:rStyle w:val="a4"/>
+          <w:rStyle w:val="Hyperlink"/>
           <w:rFonts w:cs="Times New Roman"/>
           <w:u w:val="none"/>
         </w:rPr>
@@ -116,16 +124,16 @@
       </w:r>
       <w:r>
         <w:rPr>
-          <w:rStyle w:val="a4"/>
+          <w:rStyle w:val="Hyperlink"/>
           <w:rFonts w:cs="Times New Roman"/>
           <w:u w:val="none"/>
         </w:rPr>
         <w:t xml:space="preserve"> </w:t>
       </w:r>
-      <w:hyperlink r:id="rId6" w:history="1">
+      <w:hyperlink r:id="rId7" w:history="1">
         <w:r>
           <w:rPr>
-            <w:rStyle w:val="a4"/>
+            <w:rStyle w:val="Hyperlink"/>
             <w:rFonts w:cs="Times New Roman"/>
           </w:rPr>
           <w:t>xhchen0328@utexas.edu</w:t>
@@ -134,7 +142,7 @@
     </w:p>
     <w:p>
       <w:pPr>
-        <w:pStyle w:val="1"/>
+        <w:pStyle w:val="Heading1"/>
       </w:pPr>
       <w:r>
         <w:t>Requirement for the write-up</w:t>
@@ -156,7 +164,7 @@
     </w:p>
     <w:p>
       <w:pPr>
-        <w:pStyle w:val="1"/>
+        <w:pStyle w:val="Heading1"/>
       </w:pPr>
       <w:r>
         <w:t>Running instructions</w:t>
@@ -173,12 +181,12 @@
         <w:rPr>
           <w:rFonts w:cs="Times New Roman"/>
         </w:rPr>
-        <w:t>Please execute the bash-script in Cygwin.</w:t>
+        <w:t>There are 3 ways to run the test automatically.</w:t>
       </w:r>
     </w:p>
     <w:tbl>
       <w:tblPr>
-        <w:tblStyle w:val="a3"/>
+        <w:tblStyle w:val="TableGrid"/>
         <w:tblW w:w="0" w:type="auto"/>
         <w:tblLook w:val="04A0" w:firstRow="1" w:lastRow="0" w:firstColumn="1" w:lastColumn="0" w:noHBand="0" w:noVBand="1"/>
       </w:tblPr>
@@ -205,24 +213,67 @@
             </w:pPr>
             <w:r>
               <w:rPr>
-                <w:rFonts w:cs="Times New Roman"/>
+                <w:rFonts w:cs="Times New Roman" w:hint="eastAsia"/>
               </w:rPr>
-              <w:t xml:space="preserve">1. Make the </w:t>
+              <w:t>1.</w:t>
             </w:r>
-            <w:proofErr w:type="spellStart"/>
             <w:r>
               <w:rPr>
                 <w:rFonts w:cs="Times New Roman"/>
               </w:rPr>
-              <w:t>the</w:t>
+              <w:t>In</w:t>
             </w:r>
-            <w:proofErr w:type="spellEnd"/>
+            <w:r>
+              <w:rPr>
+                <w:rFonts w:cs="Times New Roman" w:hint="eastAsia"/>
+              </w:rPr>
+              <w:t xml:space="preserve"> </w:t>
+            </w:r>
+            <w:r>
+              <w:rPr>
+                <w:rFonts w:cs="Times New Roman" w:hint="eastAsia"/>
+                <w:b/>
+                <w:i/>
+              </w:rPr>
+              <w:t>Windows</w:t>
+            </w:r>
+            <w:r>
+              <w:rPr>
+                <w:rFonts w:cs="Times New Roman" w:hint="eastAsia"/>
+              </w:rPr>
+              <w:t xml:space="preserve">, run </w:t>
+            </w:r>
             <w:r>
               <w:rPr>
                 <w:rFonts w:cs="Times New Roman"/>
               </w:rPr>
-              <w:t xml:space="preserve"> script executable</w:t>
+              <w:t>“</w:t>
             </w:r>
+            <w:r>
+              <w:rPr>
+                <w:rFonts w:cs="Times New Roman" w:hint="eastAsia"/>
+              </w:rPr>
+              <w:t>run.script.bat</w:t>
+            </w:r>
+            <w:r>
+              <w:rPr>
+                <w:rFonts w:cs="Times New Roman"/>
+              </w:rPr>
+              <w:t>”</w:t>
+            </w:r>
+            <w:r>
+              <w:rPr>
+                <w:rFonts w:cs="Times New Roman"/>
+              </w:rPr>
+              <w:t>(left click it, and it will run automatically)</w:t>
+            </w:r>
+          </w:p>
+          <w:p>
+            <w:pPr>
+              <w:rPr>
+                <w:rFonts w:cs="Times New Roman"/>
+              </w:rPr>
+            </w:pPr>
           </w:p>
           <w:p>
             <w:pPr>
@@ -231,6 +282,69 @@
                 <w:i/>
               </w:rPr>
             </w:pPr>
+            <w:r>
+              <w:rPr>
+                <w:rFonts w:cs="Times New Roman" w:hint="eastAsia"/>
+              </w:rPr>
+              <w:t>2.</w:t>
+            </w:r>
+            <w:r>
+              <w:rPr>
+                <w:rFonts w:cs="Times New Roman" w:hint="eastAsia"/>
+              </w:rPr>
+              <w:t xml:space="preserve">With </w:t>
+            </w:r>
+            <w:r>
+              <w:rPr>
+                <w:rFonts w:cs="Times New Roman" w:hint="eastAsia"/>
+                <w:b/>
+                <w:i/>
+              </w:rPr>
+              <w:t>Cygwin</w:t>
+            </w:r>
+            <w:r>
+              <w:rPr>
+                <w:rFonts w:cs="Times New Roman" w:hint="eastAsia"/>
+              </w:rPr>
+              <w:t>,</w:t>
+            </w:r>
+          </w:p>
+          <w:p>
+            <w:pPr>
+              <w:rPr>
+                <w:rFonts w:cs="Times New Roman"/>
+              </w:rPr>
+            </w:pPr>
+            <w:r>
+              <w:rPr>
+                <w:rFonts w:cs="Times New Roman" w:hint="eastAsia"/>
+              </w:rPr>
+              <w:t xml:space="preserve">2.1 </w:t>
+            </w:r>
+            <w:r>
+              <w:rPr>
+                <w:rFonts w:cs="Times New Roman" w:hint="eastAsia"/>
+              </w:rPr>
+              <w:t xml:space="preserve">make </w:t>
+            </w:r>
+            <w:r>
+              <w:rPr>
+                <w:rFonts w:cs="Times New Roman"/>
+              </w:rPr>
+              <w:t>the script executable</w:t>
+            </w:r>
+            <w:r>
+              <w:rPr>
+                <w:rFonts w:cs="Times New Roman" w:hint="eastAsia"/>
+              </w:rPr>
+              <w:t xml:space="preserve"> by </w:t>
+            </w:r>
+            <w:r>
+              <w:rPr>
+                <w:rFonts w:cs="Times New Roman"/>
+              </w:rPr>
+              <w:t>“</w:t>
+            </w:r>
             <w:proofErr w:type="spellStart"/>
             <w:r>
               <w:rPr>
@@ -263,6 +377,60 @@
               </w:rPr>
               <w:t xml:space="preserve"> run.script.sh</w:t>
             </w:r>
+            <w:r>
+              <w:rPr>
+                <w:rFonts w:cs="Times New Roman"/>
+              </w:rPr>
+              <w:t>”</w:t>
+            </w:r>
+          </w:p>
+          <w:p>
+            <w:pPr>
+              <w:rPr>
+                <w:rFonts w:cs="Times New Roman"/>
+                <w:i/>
+              </w:rPr>
+            </w:pPr>
+            <w:r>
+              <w:rPr>
+                <w:rFonts w:cs="Times New Roman" w:hint="eastAsia"/>
+              </w:rPr>
+              <w:t>2.2 r</w:t>
+            </w:r>
+            <w:r>
+              <w:rPr>
+                <w:rFonts w:cs="Times New Roman" w:hint="eastAsia"/>
+              </w:rPr>
+              <w:t xml:space="preserve">un the script by </w:t>
+            </w:r>
+            <w:r>
+              <w:rPr>
+                <w:rFonts w:cs="Times New Roman"/>
+              </w:rPr>
+              <w:t>“</w:t>
+            </w:r>
+            <w:r>
+              <w:rPr>
+                <w:rFonts w:cs="Times New Roman"/>
+                <w:i/>
+              </w:rPr>
+              <w:t>bash run.script.sh</w:t>
+            </w:r>
+            <w:r>
+              <w:rPr>
+                <w:rFonts w:cs="Times New Roman"/>
+                <w:i/>
+              </w:rPr>
+              <w:t>”</w:t>
+            </w:r>
+          </w:p>
+          <w:p>
+            <w:pPr>
+              <w:rPr>
+                <w:rFonts w:cs="Times New Roman"/>
+                <w:i/>
+              </w:rPr>
+            </w:pPr>
           </w:p>
           <w:p>
             <w:pPr>
@@ -274,22 +442,123 @@
               <w:rPr>
                 <w:rFonts w:cs="Times New Roman"/>
               </w:rPr>
-              <w:t>2. Run the script</w:t>
+              <w:t>3</w:t>
             </w:r>
-          </w:p>
-          <w:p>
-            <w:pPr>
+            <w:r>
               <w:rPr>
-                <w:rFonts w:cs="Times New Roman"/>
-                <w:i/>
+                <w:rFonts w:cs="Times New Roman" w:hint="eastAsia"/>
               </w:rPr>
-            </w:pPr>
+              <w:t>.</w:t>
+            </w:r>
             <w:r>
               <w:rPr>
                 <w:rFonts w:cs="Times New Roman"/>
+              </w:rPr>
+              <w:t>In</w:t>
+            </w:r>
+            <w:r>
+              <w:rPr>
+                <w:rFonts w:cs="Times New Roman" w:hint="eastAsia"/>
+              </w:rPr>
+              <w:t xml:space="preserve"> </w:t>
+            </w:r>
+            <w:r>
+              <w:rPr>
+                <w:rFonts w:cs="Times New Roman"/>
+                <w:b/>
                 <w:i/>
               </w:rPr>
-              <w:t>bash run.script.sh</w:t>
+              <w:t>Eclipse</w:t>
+            </w:r>
+            <w:r>
+              <w:rPr>
+                <w:rFonts w:cs="Times New Roman"/>
+                <w:b/>
+                <w:i/>
+              </w:rPr>
+              <w:t>/NetB</w:t>
+            </w:r>
+            <w:bookmarkStart w:id="0" w:name="_GoBack"/>
+            <w:bookmarkEnd w:id="0"/>
+            <w:r>
+              <w:rPr>
+                <w:rFonts w:cs="Times New Roman"/>
+                <w:b/>
+                <w:i/>
+              </w:rPr>
+              <w:t>eans</w:t>
+            </w:r>
+            <w:r>
+              <w:rPr>
+                <w:rFonts w:cs="Times New Roman" w:hint="eastAsia"/>
+              </w:rPr>
+              <w:t xml:space="preserve">, run </w:t>
+            </w:r>
+            <w:r>
+              <w:rPr>
+                <w:rFonts w:cs="Times New Roman"/>
+              </w:rPr>
+              <w:t>“</w:t>
+            </w:r>
+            <w:r>
+              <w:rPr>
+                <w:rFonts w:cs="Times New Roman"/>
+              </w:rPr>
+              <w:t>TestWrapper</w:t>
+            </w:r>
+            <w:r>
+              <w:rPr>
+                <w:rFonts w:cs="Times New Roman"/>
+              </w:rPr>
+              <w:t>.java</w:t>
+            </w:r>
+            <w:r>
+              <w:rPr>
+                <w:rFonts w:cs="Times New Roman"/>
+              </w:rPr>
+              <w:t>”</w:t>
+            </w:r>
+            <w:r>
+              <w:rPr>
+                <w:rFonts w:cs="Times New Roman"/>
+              </w:rPr>
+              <w:t xml:space="preserve"> under test folder.(You may need to add </w:t>
+            </w:r>
+            <w:r>
+              <w:rPr>
+                <w:rFonts w:cs="Times New Roman"/>
+              </w:rPr>
+              <w:t>hamcrest-all-1.3.jar</w:t>
+            </w:r>
+            <w:r>
+              <w:rPr>
+                <w:rFonts w:cs="Times New Roman"/>
+              </w:rPr>
+              <w:t xml:space="preserve">, </w:t>
+            </w:r>
+            <w:r>
+              <w:rPr>
+                <w:rFonts w:cs="Times New Roman"/>
+              </w:rPr>
+              <w:t>junit-4.11.jar</w:t>
+            </w:r>
+            <w:r>
+              <w:rPr>
+                <w:rFonts w:cs="Times New Roman"/>
+              </w:rPr>
+              <w:t xml:space="preserve">, </w:t>
+            </w:r>
+            <w:r>
+              <w:rPr>
+                <w:rFonts w:cs="Times New Roman"/>
+              </w:rPr>
+              <w:t>RegTest.jar</w:t>
+            </w:r>
+            <w:r>
+              <w:rPr>
+                <w:rFonts w:cs="Times New Roman"/>
+              </w:rPr>
+              <w:t xml:space="preserve"> into your build path)</w:t>
             </w:r>
           </w:p>
         </w:tc>
@@ -297,7 +566,7 @@
     </w:tbl>
     <w:p>
       <w:pPr>
-        <w:pStyle w:val="1"/>
+        <w:pStyle w:val="Heading1"/>
       </w:pPr>
       <w:r>
         <w:t>Code Organization</w:t>
@@ -331,7 +600,7 @@
                     </pic:cNvPicPr>
                   </pic:nvPicPr>
                   <pic:blipFill>
-                    <a:blip r:embed="rId7">
+                    <a:blip r:embed="rId8">
                       <a:extLst>
                         <a:ext uri="{28A0092B-C50C-407E-A947-70E740481C1C}">
                           <a14:useLocalDpi xmlns:a14="http://schemas.microsoft.com/office/drawing/2010/main" val="0"/>
@@ -365,6 +634,7 @@
     </w:p>
     <w:p>
       <w:r>
+        <w:lastRenderedPageBreak/>
         <w:t xml:space="preserve">On top of the above boxes, we implement </w:t>
       </w:r>
       <w:r>
@@ -398,7 +668,6 @@
         <w:rPr>
           <w:noProof/>
         </w:rPr>
-        <w:lastRenderedPageBreak/>
         <w:drawing>
           <wp:inline distT="0" distB="0" distL="0" distR="0" wp14:anchorId="04BA809C" wp14:editId="01E48790">
             <wp:extent cx="5276850" cy="1476375"/>
@@ -417,7 +686,7 @@
                     </pic:cNvPicPr>
                   </pic:nvPicPr>
                   <pic:blipFill>
-                    <a:blip r:embed="rId8">
+                    <a:blip r:embed="rId9">
                       <a:extLst>
                         <a:ext uri="{28A0092B-C50C-407E-A947-70E740481C1C}">
                           <a14:useLocalDpi xmlns:a14="http://schemas.microsoft.com/office/drawing/2010/main" val="0"/>
@@ -452,7 +721,7 @@
     <w:p/>
     <w:p>
       <w:pPr>
-        <w:pStyle w:val="1"/>
+        <w:pStyle w:val="Heading1"/>
       </w:pPr>
       <w:r>
         <w:t>Implementation Details</w:t>
@@ -460,7 +729,7 @@
     </w:p>
     <w:p>
       <w:pPr>
-        <w:pStyle w:val="2"/>
+        <w:pStyle w:val="Heading2"/>
       </w:pPr>
       <w:proofErr w:type="spellStart"/>
       <w:r>
@@ -491,7 +760,7 @@
     </w:p>
     <w:p>
       <w:pPr>
-        <w:pStyle w:val="2"/>
+        <w:pStyle w:val="Heading2"/>
       </w:pPr>
       <w:r>
         <w:t>Print</w:t>
@@ -504,7 +773,7 @@
     </w:p>
     <w:p>
       <w:pPr>
-        <w:pStyle w:val="2"/>
+        <w:pStyle w:val="Heading2"/>
       </w:pPr>
       <w:r>
         <w:t xml:space="preserve">HJOIN, BFILTER, </w:t>
@@ -569,7 +838,7 @@
                     </pic:cNvPicPr>
                   </pic:nvPicPr>
                   <pic:blipFill>
-                    <a:blip r:embed="rId9" cstate="print"/>
+                    <a:blip r:embed="rId10" cstate="print"/>
                     <a:srcRect/>
                     <a:stretch>
                       <a:fillRect/>
@@ -607,6 +876,7 @@
         <w:rPr>
           <w:noProof/>
         </w:rPr>
+        <w:lastRenderedPageBreak/>
         <w:drawing>
           <wp:inline distT="0" distB="0" distL="0" distR="0" wp14:anchorId="464D8274" wp14:editId="26926EA3">
             <wp:extent cx="4357315" cy="874702"/>
@@ -625,7 +895,7 @@
                     </pic:cNvPicPr>
                   </pic:nvPicPr>
                   <pic:blipFill>
-                    <a:blip r:embed="rId10" cstate="print"/>
+                    <a:blip r:embed="rId11" cstate="print"/>
                     <a:srcRect/>
                     <a:stretch>
                       <a:fillRect/>
@@ -662,7 +932,6 @@
     </w:p>
     <w:p>
       <w:r>
-        <w:lastRenderedPageBreak/>
         <w:t xml:space="preserve">For HJOIN, first we </w:t>
       </w:r>
       <w:r>
@@ -791,7 +1060,7 @@
                     </pic:cNvPicPr>
                   </pic:nvPicPr>
                   <pic:blipFill>
-                    <a:blip r:embed="rId11" cstate="print">
+                    <a:blip r:embed="rId12" cstate="print">
                       <a:extLst>
                         <a:ext uri="{28A0092B-C50C-407E-A947-70E740481C1C}">
                           <a14:useLocalDpi xmlns:a14="http://schemas.microsoft.com/office/drawing/2010/main" val="0"/>
@@ -826,7 +1095,7 @@
     <w:p/>
     <w:p>
       <w:pPr>
-        <w:pStyle w:val="1"/>
+        <w:pStyle w:val="Heading1"/>
       </w:pPr>
       <w:r>
         <w:t>Implementation of</w:t>
@@ -837,7 +1106,7 @@
     </w:p>
     <w:p>
       <w:pPr>
-        <w:pStyle w:val="2"/>
+        <w:pStyle w:val="Heading2"/>
       </w:pPr>
       <w:r>
         <w:t>Parallelization of BLOOM Box</w:t>
@@ -871,7 +1140,7 @@
                     </pic:cNvPicPr>
                   </pic:nvPicPr>
                   <pic:blipFill>
-                    <a:blip r:embed="rId12" cstate="print">
+                    <a:blip r:embed="rId13" cstate="print">
                       <a:extLst>
                         <a:ext uri="{28A0092B-C50C-407E-A947-70E740481C1C}">
                           <a14:useLocalDpi xmlns:a14="http://schemas.microsoft.com/office/drawing/2010/main" val="0"/>
@@ -946,9 +1215,10 @@
     <w:p/>
     <w:p>
       <w:pPr>
-        <w:pStyle w:val="2"/>
-      </w:pPr>
-      <w:r>
+        <w:pStyle w:val="Heading2"/>
+      </w:pPr>
+      <w:r>
+        <w:lastRenderedPageBreak/>
         <w:t>Parallelization of BFILTER Box</w:t>
       </w:r>
     </w:p>
@@ -962,7 +1232,6 @@
         <w:rPr>
           <w:noProof/>
         </w:rPr>
-        <w:lastRenderedPageBreak/>
         <w:drawing>
           <wp:inline distT="0" distB="0" distL="0" distR="0" wp14:anchorId="7D06BE04" wp14:editId="06B4AA60">
             <wp:extent cx="4890052" cy="1488774"/>
@@ -981,7 +1250,7 @@
                     </pic:cNvPicPr>
                   </pic:nvPicPr>
                   <pic:blipFill>
-                    <a:blip r:embed="rId13" cstate="print">
+                    <a:blip r:embed="rId14" cstate="print">
                       <a:extLst>
                         <a:ext uri="{28A0092B-C50C-407E-A947-70E740481C1C}">
                           <a14:useLocalDpi xmlns:a14="http://schemas.microsoft.com/office/drawing/2010/main" val="0"/>
@@ -1155,7 +1424,7 @@
     <w:p/>
     <w:p>
       <w:pPr>
-        <w:pStyle w:val="2"/>
+        <w:pStyle w:val="Heading2"/>
       </w:pPr>
       <w:r>
         <w:t>Parallelization of HJOIN Box</w:t>
@@ -1184,7 +1453,7 @@
                     </pic:cNvPicPr>
                   </pic:nvPicPr>
                   <pic:blipFill>
-                    <a:blip r:embed="rId14" cstate="print">
+                    <a:blip r:embed="rId15" cstate="print">
                       <a:extLst>
                         <a:ext uri="{28A0092B-C50C-407E-A947-70E740481C1C}">
                           <a14:useLocalDpi xmlns:a14="http://schemas.microsoft.com/office/drawing/2010/main" val="0"/>
@@ -1278,7 +1547,7 @@
     </w:p>
     <w:p>
       <w:pPr>
-        <w:pStyle w:val="2"/>
+        <w:pStyle w:val="Heading2"/>
       </w:pPr>
       <w:r>
         <w:t>Final Design</w:t>
@@ -1312,7 +1581,7 @@
                     </pic:cNvPicPr>
                   </pic:nvPicPr>
                   <pic:blipFill>
-                    <a:blip r:embed="rId15" cstate="print"/>
+                    <a:blip r:embed="rId16" cstate="print"/>
                     <a:srcRect/>
                     <a:stretch>
                       <a:fillRect/>
@@ -1344,10 +1613,11 @@
     </w:p>
     <w:p>
       <w:pPr>
-        <w:pStyle w:val="2"/>
+        <w:pStyle w:val="Heading2"/>
       </w:pPr>
       <w:proofErr w:type="spellStart"/>
       <w:r>
+        <w:lastRenderedPageBreak/>
         <w:t>MapReduce</w:t>
       </w:r>
       <w:proofErr w:type="spellEnd"/>
@@ -1356,11 +1626,6 @@
       </w:r>
     </w:p>
     <w:p>
-      <w:pPr>
-        <w:rPr>
-          <w:rFonts w:hint="eastAsia"/>
-        </w:rPr>
-      </w:pPr>
       <w:r>
         <w:rPr>
           <w:rFonts w:hint="eastAsia"/>
@@ -1404,7 +1669,6 @@
       </w:r>
       <w:proofErr w:type="spellStart"/>
       <w:r>
-        <w:lastRenderedPageBreak/>
         <w:t>MapReduceFilter</w:t>
       </w:r>
       <w:proofErr w:type="spellEnd"/>
@@ -1465,13 +1729,10 @@
     </w:p>
     <w:p>
       <w:pPr>
-        <w:pStyle w:val="1"/>
-      </w:pPr>
-      <w:r>
-        <w:t>Testing</w:t>
-      </w:r>
-      <w:r>
-        <w:t xml:space="preserve"> Details</w:t>
+        <w:pStyle w:val="Heading1"/>
+      </w:pPr>
+      <w:r>
+        <w:t>Testing Details</w:t>
       </w:r>
     </w:p>
     <w:p>
@@ -1529,7 +1790,7 @@
     <w:p/>
     <w:p>
       <w:pPr>
-        <w:pStyle w:val="2"/>
+        <w:pStyle w:val="Heading2"/>
       </w:pPr>
       <w:proofErr w:type="spellStart"/>
       <w:r>
@@ -1564,23 +1825,15 @@
     </w:p>
     <w:p>
       <w:pPr>
-        <w:pStyle w:val="2"/>
+        <w:pStyle w:val="Heading2"/>
       </w:pPr>
       <w:proofErr w:type="spellStart"/>
       <w:r>
-        <w:t>TestBloom</w:t>
-      </w:r>
-      <w:r>
-        <w:t>Simulator</w:t>
+        <w:t>TestBloomSimulator</w:t>
       </w:r>
       <w:proofErr w:type="spellEnd"/>
     </w:p>
     <w:p>
-      <w:pPr>
-        <w:rPr>
-          <w:rFonts w:hint="eastAsia"/>
-        </w:rPr>
-      </w:pPr>
       <w:r>
         <w:rPr>
           <w:rFonts w:hint="eastAsia"/>
@@ -1625,23 +1878,15 @@
     </w:p>
     <w:p>
       <w:pPr>
-        <w:pStyle w:val="2"/>
+        <w:pStyle w:val="Heading2"/>
       </w:pPr>
       <w:proofErr w:type="spellStart"/>
       <w:r>
-        <w:t>Test</w:t>
-      </w:r>
-      <w:r>
-        <w:t>Gamma</w:t>
+        <w:t>TestGamma</w:t>
       </w:r>
       <w:proofErr w:type="spellEnd"/>
     </w:p>
     <w:p>
-      <w:pPr>
-        <w:rPr>
-          <w:rFonts w:hint="eastAsia"/>
-        </w:rPr>
-      </w:pPr>
       <w:r>
         <w:rPr>
           <w:rFonts w:hint="eastAsia"/>
@@ -1678,23 +1923,15 @@
     </w:p>
     <w:p>
       <w:pPr>
-        <w:pStyle w:val="2"/>
+        <w:pStyle w:val="Heading2"/>
       </w:pPr>
       <w:proofErr w:type="spellStart"/>
       <w:r>
-        <w:t>Test</w:t>
-      </w:r>
-      <w:r>
-        <w:t>HSplit</w:t>
+        <w:t>TestHSplit</w:t>
       </w:r>
       <w:proofErr w:type="spellEnd"/>
     </w:p>
     <w:p>
-      <w:pPr>
-        <w:rPr>
-          <w:rFonts w:hint="eastAsia"/>
-        </w:rPr>
-      </w:pPr>
       <w:r>
         <w:rPr>
           <w:rFonts w:hint="eastAsia"/>
@@ -1729,7 +1966,7 @@
     </w:p>
     <w:p>
       <w:pPr>
-        <w:pStyle w:val="2"/>
+        <w:pStyle w:val="Heading2"/>
       </w:pPr>
       <w:proofErr w:type="spellStart"/>
       <w:r>
@@ -1741,11 +1978,6 @@
       <w:proofErr w:type="spellEnd"/>
     </w:p>
     <w:p>
-      <w:pPr>
-        <w:rPr>
-          <w:rFonts w:hint="eastAsia"/>
-        </w:rPr>
-      </w:pPr>
       <w:r>
         <w:rPr>
           <w:rFonts w:hint="eastAsia"/>
@@ -1781,14 +2013,11 @@
     </w:p>
     <w:p>
       <w:pPr>
-        <w:pStyle w:val="2"/>
+        <w:pStyle w:val="Heading2"/>
       </w:pPr>
       <w:proofErr w:type="spellStart"/>
       <w:r>
-        <w:t>Test</w:t>
-      </w:r>
-      <w:r>
-        <w:t>Join</w:t>
+        <w:t>TestJoin</w:t>
       </w:r>
       <w:r>
         <w:t>WBloom</w:t>
@@ -1819,18 +2048,13 @@
     </w:p>
     <w:p>
       <w:pPr>
-        <w:pStyle w:val="2"/>
+        <w:pStyle w:val="Heading2"/>
       </w:pPr>
       <w:proofErr w:type="spellStart"/>
       <w:r>
         <w:lastRenderedPageBreak/>
-        <w:t>Test</w:t>
-      </w:r>
-      <w:r>
-        <w:t>MapReduceXXX</w:t>
-      </w:r>
-      <w:bookmarkStart w:id="0" w:name="_GoBack"/>
-      <w:bookmarkEnd w:id="0"/>
+        <w:t>TestMapReduceXXX</w:t>
+      </w:r>
       <w:proofErr w:type="spellEnd"/>
     </w:p>
     <w:p>
@@ -1862,7 +2086,7 @@
     </w:p>
     <w:p>
       <w:pPr>
-        <w:pStyle w:val="2"/>
+        <w:pStyle w:val="Heading2"/>
       </w:pPr>
       <w:proofErr w:type="spellStart"/>
       <w:r>
@@ -1871,11 +2095,6 @@
       <w:proofErr w:type="spellEnd"/>
     </w:p>
     <w:p>
-      <w:pPr>
-        <w:rPr>
-          <w:rFonts w:hint="eastAsia"/>
-        </w:rPr>
-      </w:pPr>
       <w:r>
         <w:rPr>
           <w:rFonts w:hint="eastAsia"/>
@@ -1896,23 +2115,15 @@
     </w:p>
     <w:p>
       <w:pPr>
-        <w:pStyle w:val="2"/>
+        <w:pStyle w:val="Heading2"/>
       </w:pPr>
       <w:proofErr w:type="spellStart"/>
       <w:r>
-        <w:t>Test</w:t>
-      </w:r>
-      <w:r>
-        <w:t>ReadRelation</w:t>
+        <w:t>TestReadRelation</w:t>
       </w:r>
       <w:proofErr w:type="spellEnd"/>
     </w:p>
     <w:p>
-      <w:pPr>
-        <w:rPr>
-          <w:rFonts w:hint="eastAsia"/>
-        </w:rPr>
-      </w:pPr>
       <w:r>
         <w:rPr>
           <w:rFonts w:hint="eastAsia"/>
@@ -1937,34 +2148,10 @@
         <w:t xml:space="preserve"> whether the output is still the same table.</w:t>
       </w:r>
     </w:p>
-    <w:p>
-      <w:pPr>
-        <w:rPr>
-          <w:rFonts w:hint="eastAsia"/>
-        </w:rPr>
-      </w:pPr>
-    </w:p>
-    <w:p>
-      <w:pPr>
-        <w:rPr>
-          <w:rFonts w:hint="eastAsia"/>
-        </w:rPr>
-      </w:pPr>
-    </w:p>
-    <w:p>
-      <w:pPr>
-        <w:rPr>
-          <w:rFonts w:hint="eastAsia"/>
-        </w:rPr>
-      </w:pPr>
-    </w:p>
-    <w:p>
-      <w:pPr>
-        <w:rPr>
-          <w:rFonts w:hint="eastAsia"/>
-        </w:rPr>
-      </w:pPr>
-    </w:p>
+    <w:p/>
+    <w:p/>
+    <w:p/>
+    <w:p/>
     <w:sectPr>
       <w:pgSz w:w="12240" w:h="15840"/>
       <w:pgMar w:top="1440" w:right="1440" w:bottom="1440" w:left="1440" w:header="720" w:footer="720" w:gutter="0"/>
@@ -1976,7 +2163,7 @@
 </file>
 
 <file path=word/numbering.xml><?xml version="1.0" encoding="utf-8"?>
-<w:numbering xmlns:wpc="http://schemas.microsoft.com/office/word/2010/wordprocessingCanvas" xmlns:mc="http://schemas.openxmlformats.org/markup-compatibility/2006" xmlns:o="urn:schemas-microsoft-com:office:office" xmlns:r="http://schemas.openxmlformats.org/officeDocument/2006/relationships" xmlns:m="http://schemas.openxmlformats.org/officeDocument/2006/math" xmlns:v="urn:schemas-microsoft-com:vml" xmlns:wp14="http://schemas.microsoft.com/office/word/2010/wordprocessingDrawing" xmlns:wp="http://schemas.openxmlformats.org/drawingml/2006/wordprocessingDrawing" xmlns:w10="urn:schemas-microsoft-com:office:word" xmlns:w="http://schemas.openxmlformats.org/wordprocessingml/2006/main" xmlns:w14="http://schemas.microsoft.com/office/word/2010/wordml" xmlns:w15="http://schemas.microsoft.com/office/word/2012/wordml" xmlns:wpg="http://schemas.microsoft.com/office/word/2010/wordprocessingGroup" xmlns:wpi="http://schemas.microsoft.com/office/word/2010/wordprocessingInk" xmlns:wne="http://schemas.microsoft.com/office/word/2006/wordml" xmlns:wps="http://schemas.microsoft.com/office/word/2010/wordprocessingShape" mc:Ignorable="w14 w15 wp14">
+<w:numbering xmlns:wpc="http://schemas.microsoft.com/office/word/2010/wordprocessingCanvas" xmlns:mc="http://schemas.openxmlformats.org/markup-compatibility/2006" xmlns:o="urn:schemas-microsoft-com:office:office" xmlns:r="http://schemas.openxmlformats.org/officeDocument/2006/relationships" xmlns:m="http://schemas.openxmlformats.org/officeDocument/2006/math" xmlns:v="urn:schemas-microsoft-com:vml" xmlns:wp14="http://schemas.microsoft.com/office/word/2010/wordprocessingDrawing" xmlns:wp="http://schemas.openxmlformats.org/drawingml/2006/wordprocessingDrawing" xmlns:w10="urn:schemas-microsoft-com:office:word" xmlns:w="http://schemas.openxmlformats.org/wordprocessingml/2006/main" xmlns:w14="http://schemas.microsoft.com/office/word/2010/wordml" xmlns:wpg="http://schemas.microsoft.com/office/word/2010/wordprocessingGroup" xmlns:wpi="http://schemas.microsoft.com/office/word/2010/wordprocessingInk" xmlns:wne="http://schemas.microsoft.com/office/word/2006/wordml" xmlns:wps="http://schemas.microsoft.com/office/word/2010/wordprocessingShape" mc:Ignorable="w14 wp14">
   <w:abstractNum w:abstractNumId="0">
     <w:nsid w:val="25AC6C33"/>
     <w:multiLevelType w:val="hybridMultilevel"/>
@@ -2398,6 +2585,273 @@
     </w:lvl>
   </w:abstractNum>
   <w:abstractNum w:abstractNumId="3">
+    <w:nsid w:val="449834DA"/>
+    <w:multiLevelType w:val="hybridMultilevel"/>
+    <w:tmpl w:val="B458290E"/>
+    <w:lvl w:ilvl="0" w:tplc="0409000F">
+      <w:start w:val="1"/>
+      <w:numFmt w:val="decimal"/>
+      <w:lvlText w:val="%1."/>
+      <w:lvlJc w:val="left"/>
+      <w:pPr>
+        <w:ind w:left="720" w:hanging="360"/>
+      </w:pPr>
+      <w:rPr>
+        <w:rFonts w:hint="default"/>
+      </w:rPr>
+    </w:lvl>
+    <w:lvl w:ilvl="1" w:tplc="04090019" w:tentative="1">
+      <w:start w:val="1"/>
+      <w:numFmt w:val="lowerLetter"/>
+      <w:lvlText w:val="%2."/>
+      <w:lvlJc w:val="left"/>
+      <w:pPr>
+        <w:ind w:left="1440" w:hanging="360"/>
+      </w:pPr>
+    </w:lvl>
+    <w:lvl w:ilvl="2" w:tplc="0409001B" w:tentative="1">
+      <w:start w:val="1"/>
+      <w:numFmt w:val="lowerRoman"/>
+      <w:lvlText w:val="%3."/>
+      <w:lvlJc w:val="right"/>
+      <w:pPr>
+        <w:ind w:left="2160" w:hanging="180"/>
+      </w:pPr>
+    </w:lvl>
+    <w:lvl w:ilvl="3" w:tplc="0409000F" w:tentative="1">
+      <w:start w:val="1"/>
+      <w:numFmt w:val="decimal"/>
+      <w:lvlText w:val="%4."/>
+      <w:lvlJc w:val="left"/>
+      <w:pPr>
+        <w:ind w:left="2880" w:hanging="360"/>
+      </w:pPr>
+    </w:lvl>
+    <w:lvl w:ilvl="4" w:tplc="04090019" w:tentative="1">
+      <w:start w:val="1"/>
+      <w:numFmt w:val="lowerLetter"/>
+      <w:lvlText w:val="%5."/>
+      <w:lvlJc w:val="left"/>
+      <w:pPr>
+        <w:ind w:left="3600" w:hanging="360"/>
+      </w:pPr>
+    </w:lvl>
+    <w:lvl w:ilvl="5" w:tplc="0409001B" w:tentative="1">
+      <w:start w:val="1"/>
+      <w:numFmt w:val="lowerRoman"/>
+      <w:lvlText w:val="%6."/>
+      <w:lvlJc w:val="right"/>
+      <w:pPr>
+        <w:ind w:left="4320" w:hanging="180"/>
+      </w:pPr>
+    </w:lvl>
+    <w:lvl w:ilvl="6" w:tplc="0409000F" w:tentative="1">
+      <w:start w:val="1"/>
+      <w:numFmt w:val="decimal"/>
+      <w:lvlText w:val="%7."/>
+      <w:lvlJc w:val="left"/>
+      <w:pPr>
+        <w:ind w:left="5040" w:hanging="360"/>
+      </w:pPr>
+    </w:lvl>
+    <w:lvl w:ilvl="7" w:tplc="04090019" w:tentative="1">
+      <w:start w:val="1"/>
+      <w:numFmt w:val="lowerLetter"/>
+      <w:lvlText w:val="%8."/>
+      <w:lvlJc w:val="left"/>
+      <w:pPr>
+        <w:ind w:left="5760" w:hanging="360"/>
+      </w:pPr>
+    </w:lvl>
+    <w:lvl w:ilvl="8" w:tplc="0409001B" w:tentative="1">
+      <w:start w:val="1"/>
+      <w:numFmt w:val="lowerRoman"/>
+      <w:lvlText w:val="%9."/>
+      <w:lvlJc w:val="right"/>
+      <w:pPr>
+        <w:ind w:left="6480" w:hanging="180"/>
+      </w:pPr>
+    </w:lvl>
+  </w:abstractNum>
+  <w:abstractNum w:abstractNumId="4">
+    <w:nsid w:val="4C3C4D41"/>
+    <w:multiLevelType w:val="hybridMultilevel"/>
+    <w:tmpl w:val="BBEAB050"/>
+    <w:lvl w:ilvl="0" w:tplc="0409000F">
+      <w:start w:val="1"/>
+      <w:numFmt w:val="decimal"/>
+      <w:lvlText w:val="%1."/>
+      <w:lvlJc w:val="left"/>
+      <w:pPr>
+        <w:ind w:left="720" w:hanging="360"/>
+      </w:pPr>
+      <w:rPr>
+        <w:rFonts w:hint="default"/>
+      </w:rPr>
+    </w:lvl>
+    <w:lvl w:ilvl="1" w:tplc="04090019" w:tentative="1">
+      <w:start w:val="1"/>
+      <w:numFmt w:val="lowerLetter"/>
+      <w:lvlText w:val="%2."/>
+      <w:lvlJc w:val="left"/>
+      <w:pPr>
+        <w:ind w:left="1440" w:hanging="360"/>
+      </w:pPr>
+    </w:lvl>
+    <w:lvl w:ilvl="2" w:tplc="0409001B" w:tentative="1">
+      <w:start w:val="1"/>
+      <w:numFmt w:val="lowerRoman"/>
+      <w:lvlText w:val="%3."/>
+      <w:lvlJc w:val="right"/>
+      <w:pPr>
+        <w:ind w:left="2160" w:hanging="180"/>
+      </w:pPr>
+    </w:lvl>
+    <w:lvl w:ilvl="3" w:tplc="0409000F" w:tentative="1">
+      <w:start w:val="1"/>
+      <w:numFmt w:val="decimal"/>
+      <w:lvlText w:val="%4."/>
+      <w:lvlJc w:val="left"/>
+      <w:pPr>
+        <w:ind w:left="2880" w:hanging="360"/>
+      </w:pPr>
+    </w:lvl>
+    <w:lvl w:ilvl="4" w:tplc="04090019" w:tentative="1">
+      <w:start w:val="1"/>
+      <w:numFmt w:val="lowerLetter"/>
+      <w:lvlText w:val="%5."/>
+      <w:lvlJc w:val="left"/>
+      <w:pPr>
+        <w:ind w:left="3600" w:hanging="360"/>
+      </w:pPr>
+    </w:lvl>
+    <w:lvl w:ilvl="5" w:tplc="0409001B" w:tentative="1">
+      <w:start w:val="1"/>
+      <w:numFmt w:val="lowerRoman"/>
+      <w:lvlText w:val="%6."/>
+      <w:lvlJc w:val="right"/>
+      <w:pPr>
+        <w:ind w:left="4320" w:hanging="180"/>
+      </w:pPr>
+    </w:lvl>
+    <w:lvl w:ilvl="6" w:tplc="0409000F" w:tentative="1">
+      <w:start w:val="1"/>
+      <w:numFmt w:val="decimal"/>
+      <w:lvlText w:val="%7."/>
+      <w:lvlJc w:val="left"/>
+      <w:pPr>
+        <w:ind w:left="5040" w:hanging="360"/>
+      </w:pPr>
+    </w:lvl>
+    <w:lvl w:ilvl="7" w:tplc="04090019" w:tentative="1">
+      <w:start w:val="1"/>
+      <w:numFmt w:val="lowerLetter"/>
+      <w:lvlText w:val="%8."/>
+      <w:lvlJc w:val="left"/>
+      <w:pPr>
+        <w:ind w:left="5760" w:hanging="360"/>
+      </w:pPr>
+    </w:lvl>
+    <w:lvl w:ilvl="8" w:tplc="0409001B" w:tentative="1">
+      <w:start w:val="1"/>
+      <w:numFmt w:val="lowerRoman"/>
+      <w:lvlText w:val="%9."/>
+      <w:lvlJc w:val="right"/>
+      <w:pPr>
+        <w:ind w:left="6480" w:hanging="180"/>
+      </w:pPr>
+    </w:lvl>
+  </w:abstractNum>
+  <w:abstractNum w:abstractNumId="5">
+    <w:nsid w:val="6D006340"/>
+    <w:multiLevelType w:val="hybridMultilevel"/>
+    <w:tmpl w:val="961E751E"/>
+    <w:lvl w:ilvl="0" w:tplc="0409000F">
+      <w:start w:val="1"/>
+      <w:numFmt w:val="decimal"/>
+      <w:lvlText w:val="%1."/>
+      <w:lvlJc w:val="left"/>
+      <w:pPr>
+        <w:ind w:left="720" w:hanging="360"/>
+      </w:pPr>
+      <w:rPr>
+        <w:rFonts w:hint="default"/>
+      </w:rPr>
+    </w:lvl>
+    <w:lvl w:ilvl="1" w:tplc="04090019" w:tentative="1">
+      <w:start w:val="1"/>
+      <w:numFmt w:val="lowerLetter"/>
+      <w:lvlText w:val="%2."/>
+      <w:lvlJc w:val="left"/>
+      <w:pPr>
+        <w:ind w:left="1440" w:hanging="360"/>
+      </w:pPr>
+    </w:lvl>
+    <w:lvl w:ilvl="2" w:tplc="0409001B" w:tentative="1">
+      <w:start w:val="1"/>
+      <w:numFmt w:val="lowerRoman"/>
+      <w:lvlText w:val="%3."/>
+      <w:lvlJc w:val="right"/>
+      <w:pPr>
+        <w:ind w:left="2160" w:hanging="180"/>
+      </w:pPr>
+    </w:lvl>
+    <w:lvl w:ilvl="3" w:tplc="0409000F" w:tentative="1">
+      <w:start w:val="1"/>
+      <w:numFmt w:val="decimal"/>
+      <w:lvlText w:val="%4."/>
+      <w:lvlJc w:val="left"/>
+      <w:pPr>
+        <w:ind w:left="2880" w:hanging="360"/>
+      </w:pPr>
+    </w:lvl>
+    <w:lvl w:ilvl="4" w:tplc="04090019" w:tentative="1">
+      <w:start w:val="1"/>
+      <w:numFmt w:val="lowerLetter"/>
+      <w:lvlText w:val="%5."/>
+      <w:lvlJc w:val="left"/>
+      <w:pPr>
+        <w:ind w:left="3600" w:hanging="360"/>
+      </w:pPr>
+    </w:lvl>
+    <w:lvl w:ilvl="5" w:tplc="0409001B" w:tentative="1">
+      <w:start w:val="1"/>
+      <w:numFmt w:val="lowerRoman"/>
+      <w:lvlText w:val="%6."/>
+      <w:lvlJc w:val="right"/>
+      <w:pPr>
+        <w:ind w:left="4320" w:hanging="180"/>
+      </w:pPr>
+    </w:lvl>
+    <w:lvl w:ilvl="6" w:tplc="0409000F" w:tentative="1">
+      <w:start w:val="1"/>
+      <w:numFmt w:val="decimal"/>
+      <w:lvlText w:val="%7."/>
+      <w:lvlJc w:val="left"/>
+      <w:pPr>
+        <w:ind w:left="5040" w:hanging="360"/>
+      </w:pPr>
+    </w:lvl>
+    <w:lvl w:ilvl="7" w:tplc="04090019" w:tentative="1">
+      <w:start w:val="1"/>
+      <w:numFmt w:val="lowerLetter"/>
+      <w:lvlText w:val="%8."/>
+      <w:lvlJc w:val="left"/>
+      <w:pPr>
+        <w:ind w:left="5760" w:hanging="360"/>
+      </w:pPr>
+    </w:lvl>
+    <w:lvl w:ilvl="8" w:tplc="0409001B" w:tentative="1">
+      <w:start w:val="1"/>
+      <w:numFmt w:val="lowerRoman"/>
+      <w:lvlText w:val="%9."/>
+      <w:lvlJc w:val="right"/>
+      <w:pPr>
+        <w:ind w:left="6480" w:hanging="180"/>
+      </w:pPr>
+    </w:lvl>
+  </w:abstractNum>
+  <w:abstractNum w:abstractNumId="6">
     <w:nsid w:val="6DA47C63"/>
     <w:multiLevelType w:val="hybridMultilevel"/>
     <w:tmpl w:val="5F84C706"/>
@@ -2537,8 +2991,97 @@
       </w:rPr>
     </w:lvl>
   </w:abstractNum>
+  <w:abstractNum w:abstractNumId="7">
+    <w:nsid w:val="7A5729BC"/>
+    <w:multiLevelType w:val="hybridMultilevel"/>
+    <w:tmpl w:val="C31C87F4"/>
+    <w:lvl w:ilvl="0" w:tplc="0409000F">
+      <w:start w:val="1"/>
+      <w:numFmt w:val="decimal"/>
+      <w:lvlText w:val="%1."/>
+      <w:lvlJc w:val="left"/>
+      <w:pPr>
+        <w:ind w:left="720" w:hanging="360"/>
+      </w:pPr>
+      <w:rPr>
+        <w:rFonts w:hint="default"/>
+      </w:rPr>
+    </w:lvl>
+    <w:lvl w:ilvl="1" w:tplc="04090019" w:tentative="1">
+      <w:start w:val="1"/>
+      <w:numFmt w:val="lowerLetter"/>
+      <w:lvlText w:val="%2."/>
+      <w:lvlJc w:val="left"/>
+      <w:pPr>
+        <w:ind w:left="1440" w:hanging="360"/>
+      </w:pPr>
+    </w:lvl>
+    <w:lvl w:ilvl="2" w:tplc="0409001B" w:tentative="1">
+      <w:start w:val="1"/>
+      <w:numFmt w:val="lowerRoman"/>
+      <w:lvlText w:val="%3."/>
+      <w:lvlJc w:val="right"/>
+      <w:pPr>
+        <w:ind w:left="2160" w:hanging="180"/>
+      </w:pPr>
+    </w:lvl>
+    <w:lvl w:ilvl="3" w:tplc="0409000F" w:tentative="1">
+      <w:start w:val="1"/>
+      <w:numFmt w:val="decimal"/>
+      <w:lvlText w:val="%4."/>
+      <w:lvlJc w:val="left"/>
+      <w:pPr>
+        <w:ind w:left="2880" w:hanging="360"/>
+      </w:pPr>
+    </w:lvl>
+    <w:lvl w:ilvl="4" w:tplc="04090019" w:tentative="1">
+      <w:start w:val="1"/>
+      <w:numFmt w:val="lowerLetter"/>
+      <w:lvlText w:val="%5."/>
+      <w:lvlJc w:val="left"/>
+      <w:pPr>
+        <w:ind w:left="3600" w:hanging="360"/>
+      </w:pPr>
+    </w:lvl>
+    <w:lvl w:ilvl="5" w:tplc="0409001B" w:tentative="1">
+      <w:start w:val="1"/>
+      <w:numFmt w:val="lowerRoman"/>
+      <w:lvlText w:val="%6."/>
+      <w:lvlJc w:val="right"/>
+      <w:pPr>
+        <w:ind w:left="4320" w:hanging="180"/>
+      </w:pPr>
+    </w:lvl>
+    <w:lvl w:ilvl="6" w:tplc="0409000F" w:tentative="1">
+      <w:start w:val="1"/>
+      <w:numFmt w:val="decimal"/>
+      <w:lvlText w:val="%7."/>
+      <w:lvlJc w:val="left"/>
+      <w:pPr>
+        <w:ind w:left="5040" w:hanging="360"/>
+      </w:pPr>
+    </w:lvl>
+    <w:lvl w:ilvl="7" w:tplc="04090019" w:tentative="1">
+      <w:start w:val="1"/>
+      <w:numFmt w:val="lowerLetter"/>
+      <w:lvlText w:val="%8."/>
+      <w:lvlJc w:val="left"/>
+      <w:pPr>
+        <w:ind w:left="5760" w:hanging="360"/>
+      </w:pPr>
+    </w:lvl>
+    <w:lvl w:ilvl="8" w:tplc="0409001B" w:tentative="1">
+      <w:start w:val="1"/>
+      <w:numFmt w:val="lowerRoman"/>
+      <w:lvlText w:val="%9."/>
+      <w:lvlJc w:val="right"/>
+      <w:pPr>
+        <w:ind w:left="6480" w:hanging="180"/>
+      </w:pPr>
+    </w:lvl>
+  </w:abstractNum>
   <w:num w:numId="1">
-    <w:abstractNumId w:val="3"/>
+    <w:abstractNumId w:val="6"/>
   </w:num>
   <w:num w:numId="2">
     <w:abstractNumId w:val="0"/>
@@ -2549,11 +3092,23 @@
   <w:num w:numId="4">
     <w:abstractNumId w:val="2"/>
   </w:num>
+  <w:num w:numId="5">
+    <w:abstractNumId w:val="5"/>
+  </w:num>
+  <w:num w:numId="6">
+    <w:abstractNumId w:val="3"/>
+  </w:num>
+  <w:num w:numId="7">
+    <w:abstractNumId w:val="4"/>
+  </w:num>
+  <w:num w:numId="8">
+    <w:abstractNumId w:val="7"/>
+  </w:num>
 </w:numbering>
 </file>
 
 <file path=word/styles.xml><?xml version="1.0" encoding="utf-8"?>
-<w:styles xmlns:mc="http://schemas.openxmlformats.org/markup-compatibility/2006" xmlns:r="http://schemas.openxmlformats.org/officeDocument/2006/relationships" xmlns:w="http://schemas.openxmlformats.org/wordprocessingml/2006/main" xmlns:w14="http://schemas.microsoft.com/office/word/2010/wordml" xmlns:w15="http://schemas.microsoft.com/office/word/2012/wordml" mc:Ignorable="w14 w15">
+<w:styles xmlns:mc="http://schemas.openxmlformats.org/markup-compatibility/2006" xmlns:r="http://schemas.openxmlformats.org/officeDocument/2006/relationships" xmlns:w="http://schemas.openxmlformats.org/wordprocessingml/2006/main" xmlns:w14="http://schemas.microsoft.com/office/word/2010/wordml" mc:Ignorable="w14">
   <w:docDefaults>
     <w:rPrDefault>
       <w:rPr>
@@ -2569,380 +3124,146 @@
       </w:pPr>
     </w:pPrDefault>
   </w:docDefaults>
-  <w:latentStyles w:defLockedState="0" w:defUIPriority="99" w:defSemiHidden="0" w:defUnhideWhenUsed="0" w:defQFormat="0" w:count="371">
-    <w:lsdException w:name="Normal" w:uiPriority="0" w:qFormat="1"/>
-    <w:lsdException w:name="heading 1" w:uiPriority="9" w:qFormat="1"/>
-    <w:lsdException w:name="heading 2" w:semiHidden="1" w:uiPriority="9" w:unhideWhenUsed="1" w:qFormat="1"/>
-    <w:lsdException w:name="heading 3" w:semiHidden="1" w:uiPriority="9" w:unhideWhenUsed="1" w:qFormat="1"/>
-    <w:lsdException w:name="heading 4" w:semiHidden="1" w:uiPriority="9" w:unhideWhenUsed="1" w:qFormat="1"/>
-    <w:lsdException w:name="heading 5" w:semiHidden="1" w:uiPriority="9" w:unhideWhenUsed="1" w:qFormat="1"/>
-    <w:lsdException w:name="heading 6" w:semiHidden="1" w:uiPriority="9" w:unhideWhenUsed="1" w:qFormat="1"/>
-    <w:lsdException w:name="heading 7" w:semiHidden="1" w:uiPriority="9" w:unhideWhenUsed="1" w:qFormat="1"/>
-    <w:lsdException w:name="heading 8" w:semiHidden="1" w:uiPriority="9" w:unhideWhenUsed="1" w:qFormat="1"/>
-    <w:lsdException w:name="heading 9" w:semiHidden="1" w:uiPriority="9" w:unhideWhenUsed="1" w:qFormat="1"/>
-    <w:lsdException w:name="index 1" w:semiHidden="1" w:unhideWhenUsed="1"/>
-    <w:lsdException w:name="index 2" w:semiHidden="1" w:unhideWhenUsed="1"/>
-    <w:lsdException w:name="index 3" w:semiHidden="1" w:unhideWhenUsed="1"/>
-    <w:lsdException w:name="index 4" w:semiHidden="1" w:unhideWhenUsed="1"/>
-    <w:lsdException w:name="index 5" w:semiHidden="1" w:unhideWhenUsed="1"/>
-    <w:lsdException w:name="index 6" w:semiHidden="1" w:unhideWhenUsed="1"/>
-    <w:lsdException w:name="index 7" w:semiHidden="1" w:unhideWhenUsed="1"/>
-    <w:lsdException w:name="index 8" w:semiHidden="1" w:unhideWhenUsed="1"/>
-    <w:lsdException w:name="index 9" w:semiHidden="1" w:unhideWhenUsed="1"/>
-    <w:lsdException w:name="toc 1" w:semiHidden="1" w:uiPriority="39" w:unhideWhenUsed="1"/>
-    <w:lsdException w:name="toc 2" w:semiHidden="1" w:uiPriority="39" w:unhideWhenUsed="1"/>
-    <w:lsdException w:name="toc 3" w:semiHidden="1" w:uiPriority="39" w:unhideWhenUsed="1"/>
-    <w:lsdException w:name="toc 4" w:semiHidden="1" w:uiPriority="39" w:unhideWhenUsed="1"/>
-    <w:lsdException w:name="toc 5" w:semiHidden="1" w:uiPriority="39" w:unhideWhenUsed="1"/>
-    <w:lsdException w:name="toc 6" w:semiHidden="1" w:uiPriority="39" w:unhideWhenUsed="1"/>
-    <w:lsdException w:name="toc 7" w:semiHidden="1" w:uiPriority="39" w:unhideWhenUsed="1"/>
-    <w:lsdException w:name="toc 8" w:semiHidden="1" w:uiPriority="39" w:unhideWhenUsed="1"/>
-    <w:lsdException w:name="toc 9" w:semiHidden="1" w:uiPriority="39" w:unhideWhenUsed="1"/>
-    <w:lsdException w:name="Normal Indent" w:semiHidden="1" w:unhideWhenUsed="1"/>
-    <w:lsdException w:name="footnote text" w:semiHidden="1" w:unhideWhenUsed="1"/>
-    <w:lsdException w:name="annotation text" w:semiHidden="1" w:unhideWhenUsed="1"/>
-    <w:lsdException w:name="header" w:semiHidden="1" w:unhideWhenUsed="1"/>
-    <w:lsdException w:name="footer" w:semiHidden="1" w:unhideWhenUsed="1"/>
-    <w:lsdException w:name="index heading" w:semiHidden="1" w:unhideWhenUsed="1"/>
-    <w:lsdException w:name="caption" w:semiHidden="1" w:uiPriority="35" w:unhideWhenUsed="1" w:qFormat="1"/>
-    <w:lsdException w:name="table of figures" w:semiHidden="1" w:unhideWhenUsed="1"/>
-    <w:lsdException w:name="envelope address" w:semiHidden="1" w:unhideWhenUsed="1"/>
-    <w:lsdException w:name="envelope return" w:semiHidden="1" w:unhideWhenUsed="1"/>
-    <w:lsdException w:name="footnote reference" w:semiHidden="1" w:unhideWhenUsed="1"/>
-    <w:lsdException w:name="annotation reference" w:semiHidden="1" w:unhideWhenUsed="1"/>
-    <w:lsdException w:name="line number" w:semiHidden="1" w:unhideWhenUsed="1"/>
-    <w:lsdException w:name="page number" w:semiHidden="1" w:unhideWhenUsed="1"/>
-    <w:lsdException w:name="endnote reference" w:semiHidden="1" w:unhideWhenUsed="1"/>
-    <w:lsdException w:name="endnote text" w:semiHidden="1" w:unhideWhenUsed="1"/>
-    <w:lsdException w:name="table of authorities" w:semiHidden="1" w:unhideWhenUsed="1"/>
-    <w:lsdException w:name="macro" w:semiHidden="1" w:unhideWhenUsed="1"/>
-    <w:lsdException w:name="toa heading" w:semiHidden="1" w:unhideWhenUsed="1"/>
-    <w:lsdException w:name="List" w:semiHidden="1" w:unhideWhenUsed="1"/>
-    <w:lsdException w:name="List Bullet" w:semiHidden="1" w:unhideWhenUsed="1"/>
-    <w:lsdException w:name="List Number" w:semiHidden="1" w:unhideWhenUsed="1"/>
-    <w:lsdException w:name="List 2" w:semiHidden="1" w:unhideWhenUsed="1"/>
-    <w:lsdException w:name="List 3" w:semiHidden="1" w:unhideWhenUsed="1"/>
-    <w:lsdException w:name="List 4" w:semiHidden="1" w:unhideWhenUsed="1"/>
-    <w:lsdException w:name="List 5" w:semiHidden="1" w:unhideWhenUsed="1"/>
-    <w:lsdException w:name="List Bullet 2" w:semiHidden="1" w:unhideWhenUsed="1"/>
-    <w:lsdException w:name="List Bullet 3" w:semiHidden="1" w:unhideWhenUsed="1"/>
-    <w:lsdException w:name="List Bullet 4" w:semiHidden="1" w:unhideWhenUsed="1"/>
-    <w:lsdException w:name="List Bullet 5" w:semiHidden="1" w:unhideWhenUsed="1"/>
-    <w:lsdException w:name="List Number 2" w:semiHidden="1" w:unhideWhenUsed="1"/>
-    <w:lsdException w:name="List Number 3" w:semiHidden="1" w:unhideWhenUsed="1"/>
-    <w:lsdException w:name="List Number 4" w:semiHidden="1" w:unhideWhenUsed="1"/>
-    <w:lsdException w:name="List Number 5" w:semiHidden="1" w:unhideWhenUsed="1"/>
-    <w:lsdException w:name="Title" w:uiPriority="10" w:qFormat="1"/>
-    <w:lsdException w:name="Closing" w:semiHidden="1" w:unhideWhenUsed="1"/>
-    <w:lsdException w:name="Signature" w:semiHidden="1" w:unhideWhenUsed="1"/>
-    <w:lsdException w:name="Default Paragraph Font" w:semiHidden="1" w:uiPriority="1" w:unhideWhenUsed="1"/>
-    <w:lsdException w:name="Body Text" w:semiHidden="1" w:unhideWhenUsed="1"/>
-    <w:lsdException w:name="Body Text Indent" w:semiHidden="1" w:unhideWhenUsed="1"/>
-    <w:lsdException w:name="List Continue" w:semiHidden="1" w:unhideWhenUsed="1"/>
-    <w:lsdException w:name="List Continue 2" w:semiHidden="1" w:unhideWhenUsed="1"/>
-    <w:lsdException w:name="List Continue 3" w:semiHidden="1" w:unhideWhenUsed="1"/>
-    <w:lsdException w:name="List Continue 4" w:semiHidden="1" w:unhideWhenUsed="1"/>
-    <w:lsdException w:name="List Continue 5" w:semiHidden="1" w:unhideWhenUsed="1"/>
-    <w:lsdException w:name="Message Header" w:semiHidden="1" w:unhideWhenUsed="1"/>
-    <w:lsdException w:name="Subtitle" w:uiPriority="11" w:qFormat="1"/>
-    <w:lsdException w:name="Salutation" w:semiHidden="1" w:unhideWhenUsed="1"/>
-    <w:lsdException w:name="Date" w:semiHidden="1" w:unhideWhenUsed="1"/>
-    <w:lsdException w:name="Body Text First Indent" w:semiHidden="1" w:unhideWhenUsed="1"/>
-    <w:lsdException w:name="Body Text First Indent 2" w:semiHidden="1" w:unhideWhenUsed="1"/>
-    <w:lsdException w:name="Note Heading" w:semiHidden="1" w:unhideWhenUsed="1"/>
-    <w:lsdException w:name="Body Text 2" w:semiHidden="1" w:unhideWhenUsed="1"/>
-    <w:lsdException w:name="Body Text 3" w:semiHidden="1" w:unhideWhenUsed="1"/>
-    <w:lsdException w:name="Body Text Indent 2" w:semiHidden="1" w:unhideWhenUsed="1"/>
-    <w:lsdException w:name="Body Text Indent 3" w:semiHidden="1" w:unhideWhenUsed="1"/>
-    <w:lsdException w:name="Block Text" w:semiHidden="1" w:unhideWhenUsed="1"/>
-    <w:lsdException w:name="Hyperlink" w:semiHidden="1" w:unhideWhenUsed="1"/>
-    <w:lsdException w:name="FollowedHyperlink" w:semiHidden="1" w:unhideWhenUsed="1"/>
-    <w:lsdException w:name="Strong" w:uiPriority="22" w:qFormat="1"/>
-    <w:lsdException w:name="Emphasis" w:uiPriority="20" w:qFormat="1"/>
-    <w:lsdException w:name="Document Map" w:semiHidden="1" w:unhideWhenUsed="1"/>
-    <w:lsdException w:name="Plain Text" w:semiHidden="1" w:unhideWhenUsed="1"/>
-    <w:lsdException w:name="E-mail Signature" w:semiHidden="1" w:unhideWhenUsed="1"/>
-    <w:lsdException w:name="HTML Top of Form" w:semiHidden="1" w:unhideWhenUsed="1"/>
-    <w:lsdException w:name="HTML Bottom of Form" w:semiHidden="1" w:unhideWhenUsed="1"/>
-    <w:lsdException w:name="Normal (Web)" w:semiHidden="1" w:unhideWhenUsed="1"/>
-    <w:lsdException w:name="HTML Acronym" w:semiHidden="1" w:unhideWhenUsed="1"/>
-    <w:lsdException w:name="HTML Address" w:semiHidden="1" w:unhideWhenUsed="1"/>
-    <w:lsdException w:name="HTML Cite" w:semiHidden="1" w:unhideWhenUsed="1"/>
-    <w:lsdException w:name="HTML Code" w:semiHidden="1" w:unhideWhenUsed="1"/>
-    <w:lsdException w:name="HTML Definition" w:semiHidden="1" w:unhideWhenUsed="1"/>
-    <w:lsdException w:name="HTML Keyboard" w:semiHidden="1" w:unhideWhenUsed="1"/>
-    <w:lsdException w:name="HTML Preformatted" w:semiHidden="1" w:unhideWhenUsed="1"/>
-    <w:lsdException w:name="HTML Sample" w:semiHidden="1" w:unhideWhenUsed="1"/>
-    <w:lsdException w:name="HTML Typewriter" w:semiHidden="1" w:unhideWhenUsed="1"/>
-    <w:lsdException w:name="HTML Variable" w:semiHidden="1" w:unhideWhenUsed="1"/>
-    <w:lsdException w:name="Normal Table" w:semiHidden="1" w:unhideWhenUsed="1"/>
-    <w:lsdException w:name="annotation subject" w:semiHidden="1" w:unhideWhenUsed="1"/>
-    <w:lsdException w:name="No List" w:semiHidden="1" w:unhideWhenUsed="1"/>
-    <w:lsdException w:name="Outline List 1" w:semiHidden="1" w:unhideWhenUsed="1"/>
-    <w:lsdException w:name="Outline List 2" w:semiHidden="1" w:unhideWhenUsed="1"/>
-    <w:lsdException w:name="Outline List 3" w:semiHidden="1" w:unhideWhenUsed="1"/>
-    <w:lsdException w:name="Table Simple 1" w:semiHidden="1" w:unhideWhenUsed="1"/>
-    <w:lsdException w:name="Table Simple 2" w:semiHidden="1" w:unhideWhenUsed="1"/>
-    <w:lsdException w:name="Table Simple 3" w:semiHidden="1" w:unhideWhenUsed="1"/>
-    <w:lsdException w:name="Table Classic 1" w:semiHidden="1" w:unhideWhenUsed="1"/>
-    <w:lsdException w:name="Table Classic 2" w:semiHidden="1" w:unhideWhenUsed="1"/>
-    <w:lsdException w:name="Table Classic 3" w:semiHidden="1" w:unhideWhenUsed="1"/>
-    <w:lsdException w:name="Table Classic 4" w:semiHidden="1" w:unhideWhenUsed="1"/>
-    <w:lsdException w:name="Table Colorful 1" w:semiHidden="1" w:unhideWhenUsed="1"/>
-    <w:lsdException w:name="Table Colorful 2" w:semiHidden="1" w:unhideWhenUsed="1"/>
-    <w:lsdException w:name="Table Colorful 3" w:semiHidden="1" w:unhideWhenUsed="1"/>
-    <w:lsdException w:name="Table Columns 1" w:semiHidden="1" w:unhideWhenUsed="1"/>
-    <w:lsdException w:name="Table Columns 2" w:semiHidden="1" w:unhideWhenUsed="1"/>
-    <w:lsdException w:name="Table Columns 3" w:semiHidden="1" w:unhideWhenUsed="1"/>
-    <w:lsdException w:name="Table Columns 4" w:semiHidden="1" w:unhideWhenUsed="1"/>
-    <w:lsdException w:name="Table Columns 5" w:semiHidden="1" w:unhideWhenUsed="1"/>
-    <w:lsdException w:name="Table Grid 1" w:semiHidden="1" w:unhideWhenUsed="1"/>
-    <w:lsdException w:name="Table Grid 2" w:semiHidden="1" w:unhideWhenUsed="1"/>
-    <w:lsdException w:name="Table Grid 3" w:semiHidden="1" w:unhideWhenUsed="1"/>
-    <w:lsdException w:name="Table Grid 4" w:semiHidden="1" w:unhideWhenUsed="1"/>
-    <w:lsdException w:name="Table Grid 5" w:semiHidden="1" w:unhideWhenUsed="1"/>
-    <w:lsdException w:name="Table Grid 6" w:semiHidden="1" w:unhideWhenUsed="1"/>
-    <w:lsdException w:name="Table Grid 7" w:semiHidden="1" w:unhideWhenUsed="1"/>
-    <w:lsdException w:name="Table Grid 8" w:semiHidden="1" w:unhideWhenUsed="1"/>
-    <w:lsdException w:name="Table List 1" w:semiHidden="1" w:unhideWhenUsed="1"/>
-    <w:lsdException w:name="Table List 2" w:semiHidden="1" w:unhideWhenUsed="1"/>
-    <w:lsdException w:name="Table List 3" w:semiHidden="1" w:unhideWhenUsed="1"/>
-    <w:lsdException w:name="Table List 4" w:semiHidden="1" w:unhideWhenUsed="1"/>
-    <w:lsdException w:name="Table List 5" w:semiHidden="1" w:unhideWhenUsed="1"/>
-    <w:lsdException w:name="Table List 6" w:semiHidden="1" w:unhideWhenUsed="1"/>
-    <w:lsdException w:name="Table List 7" w:semiHidden="1" w:unhideWhenUsed="1"/>
-    <w:lsdException w:name="Table List 8" w:semiHidden="1" w:unhideWhenUsed="1"/>
-    <w:lsdException w:name="Table 3D effects 1" w:semiHidden="1" w:unhideWhenUsed="1"/>
-    <w:lsdException w:name="Table 3D effects 2" w:semiHidden="1" w:unhideWhenUsed="1"/>
-    <w:lsdException w:name="Table 3D effects 3" w:semiHidden="1" w:unhideWhenUsed="1"/>
-    <w:lsdException w:name="Table Contemporary" w:semiHidden="1" w:unhideWhenUsed="1"/>
-    <w:lsdException w:name="Table Elegant" w:semiHidden="1" w:unhideWhenUsed="1"/>
-    <w:lsdException w:name="Table Professional" w:semiHidden="1" w:unhideWhenUsed="1"/>
-    <w:lsdException w:name="Table Subtle 1" w:semiHidden="1" w:unhideWhenUsed="1"/>
-    <w:lsdException w:name="Table Subtle 2" w:semiHidden="1" w:unhideWhenUsed="1"/>
-    <w:lsdException w:name="Table Web 1" w:semiHidden="1" w:unhideWhenUsed="1"/>
-    <w:lsdException w:name="Table Web 2" w:semiHidden="1" w:unhideWhenUsed="1"/>
-    <w:lsdException w:name="Table Web 3" w:semiHidden="1" w:unhideWhenUsed="1"/>
-    <w:lsdException w:name="Balloon Text" w:semiHidden="1" w:unhideWhenUsed="1"/>
-    <w:lsdException w:name="Table Grid" w:uiPriority="59"/>
-    <w:lsdException w:name="Table Theme" w:semiHidden="1" w:unhideWhenUsed="1"/>
-    <w:lsdException w:name="Placeholder Text" w:semiHidden="1"/>
-    <w:lsdException w:name="No Spacing" w:uiPriority="1" w:qFormat="1"/>
-    <w:lsdException w:name="Light Shading" w:uiPriority="60"/>
-    <w:lsdException w:name="Light List" w:uiPriority="61"/>
-    <w:lsdException w:name="Light Grid" w:uiPriority="62"/>
-    <w:lsdException w:name="Medium Shading 1" w:uiPriority="63"/>
-    <w:lsdException w:name="Medium Shading 2" w:uiPriority="64"/>
-    <w:lsdException w:name="Medium List 1" w:uiPriority="65"/>
-    <w:lsdException w:name="Medium List 2" w:uiPriority="66"/>
-    <w:lsdException w:name="Medium Grid 1" w:uiPriority="67"/>
-    <w:lsdException w:name="Medium Grid 2" w:uiPriority="68"/>
-    <w:lsdException w:name="Medium Grid 3" w:uiPriority="69"/>
-    <w:lsdException w:name="Dark List" w:uiPriority="70"/>
-    <w:lsdException w:name="Colorful Shading" w:uiPriority="71"/>
-    <w:lsdException w:name="Colorful List" w:uiPriority="72"/>
-    <w:lsdException w:name="Colorful Grid" w:uiPriority="73"/>
-    <w:lsdException w:name="Light Shading Accent 1" w:uiPriority="60"/>
-    <w:lsdException w:name="Light List Accent 1" w:uiPriority="61"/>
-    <w:lsdException w:name="Light Grid Accent 1" w:uiPriority="62"/>
-    <w:lsdException w:name="Medium Shading 1 Accent 1" w:uiPriority="63"/>
-    <w:lsdException w:name="Medium Shading 2 Accent 1" w:uiPriority="64"/>
-    <w:lsdException w:name="Medium List 1 Accent 1" w:uiPriority="65"/>
-    <w:lsdException w:name="Revision" w:semiHidden="1"/>
-    <w:lsdException w:name="List Paragraph" w:uiPriority="34" w:qFormat="1"/>
-    <w:lsdException w:name="Quote" w:uiPriority="29" w:qFormat="1"/>
-    <w:lsdException w:name="Intense Quote" w:uiPriority="30" w:qFormat="1"/>
-    <w:lsdException w:name="Medium List 2 Accent 1" w:uiPriority="66"/>
-    <w:lsdException w:name="Medium Grid 1 Accent 1" w:uiPriority="67"/>
-    <w:lsdException w:name="Medium Grid 2 Accent 1" w:uiPriority="68"/>
-    <w:lsdException w:name="Medium Grid 3 Accent 1" w:uiPriority="69"/>
-    <w:lsdException w:name="Dark List Accent 1" w:uiPriority="70"/>
-    <w:lsdException w:name="Colorful Shading Accent 1" w:uiPriority="71"/>
-    <w:lsdException w:name="Colorful List Accent 1" w:uiPriority="72"/>
-    <w:lsdException w:name="Colorful Grid Accent 1" w:uiPriority="73"/>
-    <w:lsdException w:name="Light Shading Accent 2" w:uiPriority="60"/>
-    <w:lsdException w:name="Light List Accent 2" w:uiPriority="61"/>
-    <w:lsdException w:name="Light Grid Accent 2" w:uiPriority="62"/>
-    <w:lsdException w:name="Medium Shading 1 Accent 2" w:uiPriority="63"/>
-    <w:lsdException w:name="Medium Shading 2 Accent 2" w:uiPriority="64"/>
-    <w:lsdException w:name="Medium List 1 Accent 2" w:uiPriority="65"/>
-    <w:lsdException w:name="Medium List 2 Accent 2" w:uiPriority="66"/>
-    <w:lsdException w:name="Medium Grid 1 Accent 2" w:uiPriority="67"/>
-    <w:lsdException w:name="Medium Grid 2 Accent 2" w:uiPriority="68"/>
-    <w:lsdException w:name="Medium Grid 3 Accent 2" w:uiPriority="69"/>
-    <w:lsdException w:name="Dark List Accent 2" w:uiPriority="70"/>
-    <w:lsdException w:name="Colorful Shading Accent 2" w:uiPriority="71"/>
-    <w:lsdException w:name="Colorful List Accent 2" w:uiPriority="72"/>
-    <w:lsdException w:name="Colorful Grid Accent 2" w:uiPriority="73"/>
-    <w:lsdException w:name="Light Shading Accent 3" w:uiPriority="60"/>
-    <w:lsdException w:name="Light List Accent 3" w:uiPriority="61"/>
-    <w:lsdException w:name="Light Grid Accent 3" w:uiPriority="62"/>
-    <w:lsdException w:name="Medium Shading 1 Accent 3" w:uiPriority="63"/>
-    <w:lsdException w:name="Medium Shading 2 Accent 3" w:uiPriority="64"/>
-    <w:lsdException w:name="Medium List 1 Accent 3" w:uiPriority="65"/>
-    <w:lsdException w:name="Medium List 2 Accent 3" w:uiPriority="66"/>
-    <w:lsdException w:name="Medium Grid 1 Accent 3" w:uiPriority="67"/>
-    <w:lsdException w:name="Medium Grid 2 Accent 3" w:uiPriority="68"/>
-    <w:lsdException w:name="Medium Grid 3 Accent 3" w:uiPriority="69"/>
-    <w:lsdException w:name="Dark List Accent 3" w:uiPriority="70"/>
-    <w:lsdException w:name="Colorful Shading Accent 3" w:uiPriority="71"/>
-    <w:lsdException w:name="Colorful List Accent 3" w:uiPriority="72"/>
-    <w:lsdException w:name="Colorful Grid Accent 3" w:uiPriority="73"/>
-    <w:lsdException w:name="Light Shading Accent 4" w:uiPriority="60"/>
-    <w:lsdException w:name="Light List Accent 4" w:uiPriority="61"/>
-    <w:lsdException w:name="Light Grid Accent 4" w:uiPriority="62"/>
-    <w:lsdException w:name="Medium Shading 1 Accent 4" w:uiPriority="63"/>
-    <w:lsdException w:name="Medium Shading 2 Accent 4" w:uiPriority="64"/>
-    <w:lsdException w:name="Medium List 1 Accent 4" w:uiPriority="65"/>
-    <w:lsdException w:name="Medium List 2 Accent 4" w:uiPriority="66"/>
-    <w:lsdException w:name="Medium Grid 1 Accent 4" w:uiPriority="67"/>
-    <w:lsdException w:name="Medium Grid 2 Accent 4" w:uiPriority="68"/>
-    <w:lsdException w:name="Medium Grid 3 Accent 4" w:uiPriority="69"/>
-    <w:lsdException w:name="Dark List Accent 4" w:uiPriority="70"/>
-    <w:lsdException w:name="Colorful Shading Accent 4" w:uiPriority="71"/>
-    <w:lsdException w:name="Colorful List Accent 4" w:uiPriority="72"/>
-    <w:lsdException w:name="Colorful Grid Accent 4" w:uiPriority="73"/>
-    <w:lsdException w:name="Light Shading Accent 5" w:uiPriority="60"/>
-    <w:lsdException w:name="Light List Accent 5" w:uiPriority="61"/>
-    <w:lsdException w:name="Light Grid Accent 5" w:uiPriority="62"/>
-    <w:lsdException w:name="Medium Shading 1 Accent 5" w:uiPriority="63"/>
-    <w:lsdException w:name="Medium Shading 2 Accent 5" w:uiPriority="64"/>
-    <w:lsdException w:name="Medium List 1 Accent 5" w:uiPriority="65"/>
-    <w:lsdException w:name="Medium List 2 Accent 5" w:uiPriority="66"/>
-    <w:lsdException w:name="Medium Grid 1 Accent 5" w:uiPriority="67"/>
-    <w:lsdException w:name="Medium Grid 2 Accent 5" w:uiPriority="68"/>
-    <w:lsdException w:name="Medium Grid 3 Accent 5" w:uiPriority="69"/>
-    <w:lsdException w:name="Dark List Accent 5" w:uiPriority="70"/>
-    <w:lsdException w:name="Colorful Shading Accent 5" w:uiPriority="71"/>
-    <w:lsdException w:name="Colorful List Accent 5" w:uiPriority="72"/>
-    <w:lsdException w:name="Colorful Grid Accent 5" w:uiPriority="73"/>
-    <w:lsdException w:name="Light Shading Accent 6" w:uiPriority="60"/>
-    <w:lsdException w:name="Light List Accent 6" w:uiPriority="61"/>
-    <w:lsdException w:name="Light Grid Accent 6" w:uiPriority="62"/>
-    <w:lsdException w:name="Medium Shading 1 Accent 6" w:uiPriority="63"/>
-    <w:lsdException w:name="Medium Shading 2 Accent 6" w:uiPriority="64"/>
-    <w:lsdException w:name="Medium List 1 Accent 6" w:uiPriority="65"/>
-    <w:lsdException w:name="Medium List 2 Accent 6" w:uiPriority="66"/>
-    <w:lsdException w:name="Medium Grid 1 Accent 6" w:uiPriority="67"/>
-    <w:lsdException w:name="Medium Grid 2 Accent 6" w:uiPriority="68"/>
-    <w:lsdException w:name="Medium Grid 3 Accent 6" w:uiPriority="69"/>
-    <w:lsdException w:name="Dark List Accent 6" w:uiPriority="70"/>
-    <w:lsdException w:name="Colorful Shading Accent 6" w:uiPriority="71"/>
-    <w:lsdException w:name="Colorful List Accent 6" w:uiPriority="72"/>
-    <w:lsdException w:name="Colorful Grid Accent 6" w:uiPriority="73"/>
-    <w:lsdException w:name="Subtle Emphasis" w:uiPriority="19" w:qFormat="1"/>
-    <w:lsdException w:name="Intense Emphasis" w:uiPriority="21" w:qFormat="1"/>
-    <w:lsdException w:name="Subtle Reference" w:uiPriority="31" w:qFormat="1"/>
-    <w:lsdException w:name="Intense Reference" w:uiPriority="32" w:qFormat="1"/>
-    <w:lsdException w:name="Book Title" w:uiPriority="33" w:qFormat="1"/>
-    <w:lsdException w:name="Bibliography" w:semiHidden="1" w:uiPriority="37" w:unhideWhenUsed="1"/>
-    <w:lsdException w:name="TOC Heading" w:semiHidden="1" w:uiPriority="39" w:unhideWhenUsed="1" w:qFormat="1"/>
-    <w:lsdException w:name="Plain Table 1" w:uiPriority="41"/>
-    <w:lsdException w:name="Plain Table 2" w:uiPriority="42"/>
-    <w:lsdException w:name="Plain Table 3" w:uiPriority="43"/>
-    <w:lsdException w:name="Plain Table 4" w:uiPriority="44"/>
-    <w:lsdException w:name="Plain Table 5" w:uiPriority="45"/>
-    <w:lsdException w:name="Grid Table Light" w:uiPriority="40"/>
-    <w:lsdException w:name="Grid Table 1 Light" w:uiPriority="46"/>
-    <w:lsdException w:name="Grid Table 2" w:uiPriority="47"/>
-    <w:lsdException w:name="Grid Table 3" w:uiPriority="48"/>
-    <w:lsdException w:name="Grid Table 4" w:uiPriority="49"/>
-    <w:lsdException w:name="Grid Table 5 Dark" w:uiPriority="50"/>
-    <w:lsdException w:name="Grid Table 6 Colorful" w:uiPriority="51"/>
-    <w:lsdException w:name="Grid Table 7 Colorful" w:uiPriority="52"/>
-    <w:lsdException w:name="Grid Table 1 Light Accent 1" w:uiPriority="46"/>
-    <w:lsdException w:name="Grid Table 2 Accent 1" w:uiPriority="47"/>
-    <w:lsdException w:name="Grid Table 3 Accent 1" w:uiPriority="48"/>
-    <w:lsdException w:name="Grid Table 4 Accent 1" w:uiPriority="49"/>
-    <w:lsdException w:name="Grid Table 5 Dark Accent 1" w:uiPriority="50"/>
-    <w:lsdException w:name="Grid Table 6 Colorful Accent 1" w:uiPriority="51"/>
-    <w:lsdException w:name="Grid Table 7 Colorful Accent 1" w:uiPriority="52"/>
-    <w:lsdException w:name="Grid Table 1 Light Accent 2" w:uiPriority="46"/>
-    <w:lsdException w:name="Grid Table 2 Accent 2" w:uiPriority="47"/>
-    <w:lsdException w:name="Grid Table 3 Accent 2" w:uiPriority="48"/>
-    <w:lsdException w:name="Grid Table 4 Accent 2" w:uiPriority="49"/>
-    <w:lsdException w:name="Grid Table 5 Dark Accent 2" w:uiPriority="50"/>
-    <w:lsdException w:name="Grid Table 6 Colorful Accent 2" w:uiPriority="51"/>
-    <w:lsdException w:name="Grid Table 7 Colorful Accent 2" w:uiPriority="52"/>
-    <w:lsdException w:name="Grid Table 1 Light Accent 3" w:uiPriority="46"/>
-    <w:lsdException w:name="Grid Table 2 Accent 3" w:uiPriority="47"/>
-    <w:lsdException w:name="Grid Table 3 Accent 3" w:uiPriority="48"/>
-    <w:lsdException w:name="Grid Table 4 Accent 3" w:uiPriority="49"/>
-    <w:lsdException w:name="Grid Table 5 Dark Accent 3" w:uiPriority="50"/>
-    <w:lsdException w:name="Grid Table 6 Colorful Accent 3" w:uiPriority="51"/>
-    <w:lsdException w:name="Grid Table 7 Colorful Accent 3" w:uiPriority="52"/>
-    <w:lsdException w:name="Grid Table 1 Light Accent 4" w:uiPriority="46"/>
-    <w:lsdException w:name="Grid Table 2 Accent 4" w:uiPriority="47"/>
-    <w:lsdException w:name="Grid Table 3 Accent 4" w:uiPriority="48"/>
-    <w:lsdException w:name="Grid Table 4 Accent 4" w:uiPriority="49"/>
-    <w:lsdException w:name="Grid Table 5 Dark Accent 4" w:uiPriority="50"/>
-    <w:lsdException w:name="Grid Table 6 Colorful Accent 4" w:uiPriority="51"/>
-    <w:lsdException w:name="Grid Table 7 Colorful Accent 4" w:uiPriority="52"/>
-    <w:lsdException w:name="Grid Table 1 Light Accent 5" w:uiPriority="46"/>
-    <w:lsdException w:name="Grid Table 2 Accent 5" w:uiPriority="47"/>
-    <w:lsdException w:name="Grid Table 3 Accent 5" w:uiPriority="48"/>
-    <w:lsdException w:name="Grid Table 4 Accent 5" w:uiPriority="49"/>
-    <w:lsdException w:name="Grid Table 5 Dark Accent 5" w:uiPriority="50"/>
-    <w:lsdException w:name="Grid Table 6 Colorful Accent 5" w:uiPriority="51"/>
-    <w:lsdException w:name="Grid Table 7 Colorful Accent 5" w:uiPriority="52"/>
-    <w:lsdException w:name="Grid Table 1 Light Accent 6" w:uiPriority="46"/>
-    <w:lsdException w:name="Grid Table 2 Accent 6" w:uiPriority="47"/>
-    <w:lsdException w:name="Grid Table 3 Accent 6" w:uiPriority="48"/>
-    <w:lsdException w:name="Grid Table 4 Accent 6" w:uiPriority="49"/>
-    <w:lsdException w:name="Grid Table 5 Dark Accent 6" w:uiPriority="50"/>
-    <w:lsdException w:name="Grid Table 6 Colorful Accent 6" w:uiPriority="51"/>
-    <w:lsdException w:name="Grid Table 7 Colorful Accent 6" w:uiPriority="52"/>
-    <w:lsdException w:name="List Table 1 Light" w:uiPriority="46"/>
-    <w:lsdException w:name="List Table 2" w:uiPriority="47"/>
-    <w:lsdException w:name="List Table 3" w:uiPriority="48"/>
-    <w:lsdException w:name="List Table 4" w:uiPriority="49"/>
-    <w:lsdException w:name="List Table 5 Dark" w:uiPriority="50"/>
-    <w:lsdException w:name="List Table 6 Colorful" w:uiPriority="51"/>
-    <w:lsdException w:name="List Table 7 Colorful" w:uiPriority="52"/>
-    <w:lsdException w:name="List Table 1 Light Accent 1" w:uiPriority="46"/>
-    <w:lsdException w:name="List Table 2 Accent 1" w:uiPriority="47"/>
-    <w:lsdException w:name="List Table 3 Accent 1" w:uiPriority="48"/>
-    <w:lsdException w:name="List Table 4 Accent 1" w:uiPriority="49"/>
-    <w:lsdException w:name="List Table 5 Dark Accent 1" w:uiPriority="50"/>
-    <w:lsdException w:name="List Table 6 Colorful Accent 1" w:uiPriority="51"/>
-    <w:lsdException w:name="List Table 7 Colorful Accent 1" w:uiPriority="52"/>
-    <w:lsdException w:name="List Table 1 Light Accent 2" w:uiPriority="46"/>
-    <w:lsdException w:name="List Table 2 Accent 2" w:uiPriority="47"/>
-    <w:lsdException w:name="List Table 3 Accent 2" w:uiPriority="48"/>
-    <w:lsdException w:name="List Table 4 Accent 2" w:uiPriority="49"/>
-    <w:lsdException w:name="List Table 5 Dark Accent 2" w:uiPriority="50"/>
-    <w:lsdException w:name="List Table 6 Colorful Accent 2" w:uiPriority="51"/>
-    <w:lsdException w:name="List Table 7 Colorful Accent 2" w:uiPriority="52"/>
-    <w:lsdException w:name="List Table 1 Light Accent 3" w:uiPriority="46"/>
-    <w:lsdException w:name="List Table 2 Accent 3" w:uiPriority="47"/>
-    <w:lsdException w:name="List Table 3 Accent 3" w:uiPriority="48"/>
-    <w:lsdException w:name="List Table 4 Accent 3" w:uiPriority="49"/>
-    <w:lsdException w:name="List Table 5 Dark Accent 3" w:uiPriority="50"/>
-    <w:lsdException w:name="List Table 6 Colorful Accent 3" w:uiPriority="51"/>
-    <w:lsdException w:name="List Table 7 Colorful Accent 3" w:uiPriority="52"/>
-    <w:lsdException w:name="List Table 1 Light Accent 4" w:uiPriority="46"/>
-    <w:lsdException w:name="List Table 2 Accent 4" w:uiPriority="47"/>
-    <w:lsdException w:name="List Table 3 Accent 4" w:uiPriority="48"/>
-    <w:lsdException w:name="List Table 4 Accent 4" w:uiPriority="49"/>
-    <w:lsdException w:name="List Table 5 Dark Accent 4" w:uiPriority="50"/>
-    <w:lsdException w:name="List Table 6 Colorful Accent 4" w:uiPriority="51"/>
-    <w:lsdException w:name="List Table 7 Colorful Accent 4" w:uiPriority="52"/>
-    <w:lsdException w:name="List Table 1 Light Accent 5" w:uiPriority="46"/>
-    <w:lsdException w:name="List Table 2 Accent 5" w:uiPriority="47"/>
-    <w:lsdException w:name="List Table 3 Accent 5" w:uiPriority="48"/>
-    <w:lsdException w:name="List Table 4 Accent 5" w:uiPriority="49"/>
-    <w:lsdException w:name="List Table 5 Dark Accent 5" w:uiPriority="50"/>
-    <w:lsdException w:name="List Table 6 Colorful Accent 5" w:uiPriority="51"/>
-    <w:lsdException w:name="List Table 7 Colorful Accent 5" w:uiPriority="52"/>
-    <w:lsdException w:name="List Table 1 Light Accent 6" w:uiPriority="46"/>
-    <w:lsdException w:name="List Table 2 Accent 6" w:uiPriority="47"/>
-    <w:lsdException w:name="List Table 3 Accent 6" w:uiPriority="48"/>
-    <w:lsdException w:name="List Table 4 Accent 6" w:uiPriority="49"/>
-    <w:lsdException w:name="List Table 5 Dark Accent 6" w:uiPriority="50"/>
-    <w:lsdException w:name="List Table 6 Colorful Accent 6" w:uiPriority="51"/>
-    <w:lsdException w:name="List Table 7 Colorful Accent 6" w:uiPriority="52"/>
+  <w:latentStyles w:defLockedState="0" w:defUIPriority="99" w:defSemiHidden="1" w:defUnhideWhenUsed="1" w:defQFormat="0" w:count="267">
+    <w:lsdException w:name="Normal" w:semiHidden="0" w:uiPriority="0" w:unhideWhenUsed="0" w:qFormat="1"/>
+    <w:lsdException w:name="heading 1" w:semiHidden="0" w:uiPriority="9" w:unhideWhenUsed="0" w:qFormat="1"/>
+    <w:lsdException w:name="heading 2" w:uiPriority="9" w:qFormat="1"/>
+    <w:lsdException w:name="heading 3" w:uiPriority="9" w:qFormat="1"/>
+    <w:lsdException w:name="heading 4" w:uiPriority="9" w:qFormat="1"/>
+    <w:lsdException w:name="heading 5" w:uiPriority="9" w:qFormat="1"/>
+    <w:lsdException w:name="heading 6" w:uiPriority="9" w:qFormat="1"/>
+    <w:lsdException w:name="heading 7" w:uiPriority="9" w:qFormat="1"/>
+    <w:lsdException w:name="heading 8" w:uiPriority="9" w:qFormat="1"/>
+    <w:lsdException w:name="heading 9" w:uiPriority="9" w:qFormat="1"/>
+    <w:lsdException w:name="toc 1" w:uiPriority="39"/>
+    <w:lsdException w:name="toc 2" w:uiPriority="39"/>
+    <w:lsdException w:name="toc 3" w:uiPriority="39"/>
+    <w:lsdException w:name="toc 4" w:uiPriority="39"/>
+    <w:lsdException w:name="toc 5" w:uiPriority="39"/>
+    <w:lsdException w:name="toc 6" w:uiPriority="39"/>
+    <w:lsdException w:name="toc 7" w:uiPriority="39"/>
+    <w:lsdException w:name="toc 8" w:uiPriority="39"/>
+    <w:lsdException w:name="toc 9" w:uiPriority="39"/>
+    <w:lsdException w:name="caption" w:uiPriority="35" w:qFormat="1"/>
+    <w:lsdException w:name="Title" w:semiHidden="0" w:uiPriority="10" w:unhideWhenUsed="0" w:qFormat="1"/>
+    <w:lsdException w:name="Default Paragraph Font" w:uiPriority="1"/>
+    <w:lsdException w:name="Subtitle" w:semiHidden="0" w:uiPriority="11" w:unhideWhenUsed="0" w:qFormat="1"/>
+    <w:lsdException w:name="Strong" w:semiHidden="0" w:uiPriority="22" w:unhideWhenUsed="0" w:qFormat="1"/>
+    <w:lsdException w:name="Emphasis" w:semiHidden="0" w:uiPriority="20" w:unhideWhenUsed="0" w:qFormat="1"/>
+    <w:lsdException w:name="Table Grid" w:semiHidden="0" w:uiPriority="59" w:unhideWhenUsed="0"/>
+    <w:lsdException w:name="Placeholder Text" w:unhideWhenUsed="0"/>
+    <w:lsdException w:name="No Spacing" w:semiHidden="0" w:uiPriority="1" w:unhideWhenUsed="0" w:qFormat="1"/>
+    <w:lsdException w:name="Light Shading" w:semiHidden="0" w:uiPriority="60" w:unhideWhenUsed="0"/>
+    <w:lsdException w:name="Light List" w:semiHidden="0" w:uiPriority="61" w:unhideWhenUsed="0"/>
+    <w:lsdException w:name="Light Grid" w:semiHidden="0" w:uiPriority="62" w:unhideWhenUsed="0"/>
+    <w:lsdException w:name="Medium Shading 1" w:semiHidden="0" w:uiPriority="63" w:unhideWhenUsed="0"/>
+    <w:lsdException w:name="Medium Shading 2" w:semiHidden="0" w:uiPriority="64" w:unhideWhenUsed="0"/>
+    <w:lsdException w:name="Medium List 1" w:semiHidden="0" w:uiPriority="65" w:unhideWhenUsed="0"/>
+    <w:lsdException w:name="Medium List 2" w:semiHidden="0" w:uiPriority="66" w:unhideWhenUsed="0"/>
+    <w:lsdException w:name="Medium Grid 1" w:semiHidden="0" w:uiPriority="67" w:unhideWhenUsed="0"/>
+    <w:lsdException w:name="Medium Grid 2" w:semiHidden="0" w:uiPriority="68" w:unhideWhenUsed="0"/>
+    <w:lsdException w:name="Medium Grid 3" w:semiHidden="0" w:uiPriority="69" w:unhideWhenUsed="0"/>
+    <w:lsdException w:name="Dark List" w:semiHidden="0" w:uiPriority="70" w:unhideWhenUsed="0"/>
+    <w:lsdException w:name="Colorful Shading" w:semiHidden="0" w:uiPriority="71" w:unhideWhenUsed="0"/>
+    <w:lsdException w:name="Colorful List" w:semiHidden="0" w:uiPriority="72" w:unhideWhenUsed="0"/>
+    <w:lsdException w:name="Colorful Grid" w:semiHidden="0" w:uiPriority="73" w:unhideWhenUsed="0"/>
+    <w:lsdException w:name="Light Shading Accent 1" w:semiHidden="0" w:uiPriority="60" w:unhideWhenUsed="0"/>
+    <w:lsdException w:name="Light List Accent 1" w:semiHidden="0" w:uiPriority="61" w:unhideWhenUsed="0"/>
+    <w:lsdException w:name="Light Grid Accent 1" w:semiHidden="0" w:uiPriority="62" w:unhideWhenUsed="0"/>
+    <w:lsdException w:name="Medium Shading 1 Accent 1" w:semiHidden="0" w:uiPriority="63" w:unhideWhenUsed="0"/>
+    <w:lsdException w:name="Medium Shading 2 Accent 1" w:semiHidden="0" w:uiPriority="64" w:unhideWhenUsed="0"/>
+    <w:lsdException w:name="Medium List 1 Accent 1" w:semiHidden="0" w:uiPriority="65" w:unhideWhenUsed="0"/>
+    <w:lsdException w:name="Revision" w:unhideWhenUsed="0"/>
+    <w:lsdException w:name="List Paragraph" w:semiHidden="0" w:uiPriority="34" w:unhideWhenUsed="0" w:qFormat="1"/>
+    <w:lsdException w:name="Quote" w:semiHidden="0" w:uiPriority="29" w:unhideWhenUsed="0" w:qFormat="1"/>
+    <w:lsdException w:name="Intense Quote" w:semiHidden="0" w:uiPriority="30" w:unhideWhenUsed="0" w:qFormat="1"/>
+    <w:lsdException w:name="Medium List 2 Accent 1" w:semiHidden="0" w:uiPriority="66" w:unhideWhenUsed="0"/>
+    <w:lsdException w:name="Medium Grid 1 Accent 1" w:semiHidden="0" w:uiPriority="67" w:unhideWhenUsed="0"/>
+    <w:lsdException w:name="Medium Grid 2 Accent 1" w:semiHidden="0" w:uiPriority="68" w:unhideWhenUsed="0"/>
+    <w:lsdException w:name="Medium Grid 3 Accent 1" w:semiHidden="0" w:uiPriority="69" w:unhideWhenUsed="0"/>
+    <w:lsdException w:name="Dark List Accent 1" w:semiHidden="0" w:uiPriority="70" w:unhideWhenUsed="0"/>
+    <w:lsdException w:name="Colorful Shading Accent 1" w:semiHidden="0" w:uiPriority="71" w:unhideWhenUsed="0"/>
+    <w:lsdException w:name="Colorful List Accent 1" w:semiHidden="0" w:uiPriority="72" w:unhideWhenUsed="0"/>
+    <w:lsdException w:name="Colorful Grid Accent 1" w:semiHidden="0" w:uiPriority="73" w:unhideWhenUsed="0"/>
+    <w:lsdException w:name="Light Shading Accent 2" w:semiHidden="0" w:uiPriority="60" w:unhideWhenUsed="0"/>
+    <w:lsdException w:name="Light List Accent 2" w:semiHidden="0" w:uiPriority="61" w:unhideWhenUsed="0"/>
+    <w:lsdException w:name="Light Grid Accent 2" w:semiHidden="0" w:uiPriority="62" w:unhideWhenUsed="0"/>
+    <w:lsdException w:name="Medium Shading 1 Accent 2" w:semiHidden="0" w:uiPriority="63" w:unhideWhenUsed="0"/>
+    <w:lsdException w:name="Medium Shading 2 Accent 2" w:semiHidden="0" w:uiPriority="64" w:unhideWhenUsed="0"/>
+    <w:lsdException w:name="Medium List 1 Accent 2" w:semiHidden="0" w:uiPriority="65" w:unhideWhenUsed="0"/>
+    <w:lsdException w:name="Medium List 2 Accent 2" w:semiHidden="0" w:uiPriority="66" w:unhideWhenUsed="0"/>
+    <w:lsdException w:name="Medium Grid 1 Accent 2" w:semiHidden="0" w:uiPriority="67" w:unhideWhenUsed="0"/>
+    <w:lsdException w:name="Medium Grid 2 Accent 2" w:semiHidden="0" w:uiPriority="68" w:unhideWhenUsed="0"/>
+    <w:lsdException w:name="Medium Grid 3 Accent 2" w:semiHidden="0" w:uiPriority="69" w:unhideWhenUsed="0"/>
+    <w:lsdException w:name="Dark List Accent 2" w:semiHidden="0" w:uiPriority="70" w:unhideWhenUsed="0"/>
+    <w:lsdException w:name="Colorful Shading Accent 2" w:semiHidden="0" w:uiPriority="71" w:unhideWhenUsed="0"/>
+    <w:lsdException w:name="Colorful List Accent 2" w:semiHidden="0" w:uiPriority="72" w:unhideWhenUsed="0"/>
+    <w:lsdException w:name="Colorful Grid Accent 2" w:semiHidden="0" w:uiPriority="73" w:unhideWhenUsed="0"/>
+    <w:lsdException w:name="Light Shading Accent 3" w:semiHidden="0" w:uiPriority="60" w:unhideWhenUsed="0"/>
+    <w:lsdException w:name="Light List Accent 3" w:semiHidden="0" w:uiPriority="61" w:unhideWhenUsed="0"/>
+    <w:lsdException w:name="Light Grid Accent 3" w:semiHidden="0" w:uiPriority="62" w:unhideWhenUsed="0"/>
+    <w:lsdException w:name="Medium Shading 1 Accent 3" w:semiHidden="0" w:uiPriority="63" w:unhideWhenUsed="0"/>
+    <w:lsdException w:name="Medium Shading 2 Accent 3" w:semiHidden="0" w:uiPriority="64" w:unhideWhenUsed="0"/>
+    <w:lsdException w:name="Medium List 1 Accent 3" w:semiHidden="0" w:uiPriority="65" w:unhideWhenUsed="0"/>
+    <w:lsdException w:name="Medium List 2 Accent 3" w:semiHidden="0" w:uiPriority="66" w:unhideWhenUsed="0"/>
+    <w:lsdException w:name="Medium Grid 1 Accent 3" w:semiHidden="0" w:uiPriority="67" w:unhideWhenUsed="0"/>
+    <w:lsdException w:name="Medium Grid 2 Accent 3" w:semiHidden="0" w:uiPriority="68" w:unhideWhenUsed="0"/>
+    <w:lsdException w:name="Medium Grid 3 Accent 3" w:semiHidden="0" w:uiPriority="69" w:unhideWhenUsed="0"/>
+    <w:lsdException w:name="Dark List Accent 3" w:semiHidden="0" w:uiPriority="70" w:unhideWhenUsed="0"/>
+    <w:lsdException w:name="Colorful Shading Accent 3" w:semiHidden="0" w:uiPriority="71" w:unhideWhenUsed="0"/>
+    <w:lsdException w:name="Colorful List Accent 3" w:semiHidden="0" w:uiPriority="72" w:unhideWhenUsed="0"/>
+    <w:lsdException w:name="Colorful Grid Accent 3" w:semiHidden="0" w:uiPriority="73" w:unhideWhenUsed="0"/>
+    <w:lsdException w:name="Light Shading Accent 4" w:semiHidden="0" w:uiPriority="60" w:unhideWhenUsed="0"/>
+    <w:lsdException w:name="Light List Accent 4" w:semiHidden="0" w:uiPriority="61" w:unhideWhenUsed="0"/>
+    <w:lsdException w:name="Light Grid Accent 4" w:semiHidden="0" w:uiPriority="62" w:unhideWhenUsed="0"/>
+    <w:lsdException w:name="Medium Shading 1 Accent 4" w:semiHidden="0" w:uiPriority="63" w:unhideWhenUsed="0"/>
+    <w:lsdException w:name="Medium Shading 2 Accent 4" w:semiHidden="0" w:uiPriority="64" w:unhideWhenUsed="0"/>
+    <w:lsdException w:name="Medium List 1 Accent 4" w:semiHidden="0" w:uiPriority="65" w:unhideWhenUsed="0"/>
+    <w:lsdException w:name="Medium List 2 Accent 4" w:semiHidden="0" w:uiPriority="66" w:unhideWhenUsed="0"/>
+    <w:lsdException w:name="Medium Grid 1 Accent 4" w:semiHidden="0" w:uiPriority="67" w:unhideWhenUsed="0"/>
+    <w:lsdException w:name="Medium Grid 2 Accent 4" w:semiHidden="0" w:uiPriority="68" w:unhideWhenUsed="0"/>
+    <w:lsdException w:name="Medium Grid 3 Accent 4" w:semiHidden="0" w:uiPriority="69" w:unhideWhenUsed="0"/>
+    <w:lsdException w:name="Dark List Accent 4" w:semiHidden="0" w:uiPriority="70" w:unhideWhenUsed="0"/>
+    <w:lsdException w:name="Colorful Shading Accent 4" w:semiHidden="0" w:uiPriority="71" w:unhideWhenUsed="0"/>
+    <w:lsdException w:name="Colorful List Accent 4" w:semiHidden="0" w:uiPriority="72" w:unhideWhenUsed="0"/>
+    <w:lsdException w:name="Colorful Grid Accent 4" w:semiHidden="0" w:uiPriority="73" w:unhideWhenUsed="0"/>
+    <w:lsdException w:name="Light Shading Accent 5" w:semiHidden="0" w:uiPriority="60" w:unhideWhenUsed="0"/>
+    <w:lsdException w:name="Light List Accent 5" w:semiHidden="0" w:uiPriority="61" w:unhideWhenUsed="0"/>
+    <w:lsdException w:name="Light Grid Accent 5" w:semiHidden="0" w:uiPriority="62" w:unhideWhenUsed="0"/>
+    <w:lsdException w:name="Medium Shading 1 Accent 5" w:semiHidden="0" w:uiPriority="63" w:unhideWhenUsed="0"/>
+    <w:lsdException w:name="Medium Shading 2 Accent 5" w:semiHidden="0" w:uiPriority="64" w:unhideWhenUsed="0"/>
+    <w:lsdException w:name="Medium List 1 Accent 5" w:semiHidden="0" w:uiPriority="65" w:unhideWhenUsed="0"/>
+    <w:lsdException w:name="Medium List 2 Accent 5" w:semiHidden="0" w:uiPriority="66" w:unhideWhenUsed="0"/>
+    <w:lsdException w:name="Medium Grid 1 Accent 5" w:semiHidden="0" w:uiPriority="67" w:unhideWhenUsed="0"/>
+    <w:lsdException w:name="Medium Grid 2 Accent 5" w:semiHidden="0" w:uiPriority="68" w:unhideWhenUsed="0"/>
+    <w:lsdException w:name="Medium Grid 3 Accent 5" w:semiHidden="0" w:uiPriority="69" w:unhideWhenUsed="0"/>
+    <w:lsdException w:name="Dark List Accent 5" w:semiHidden="0" w:uiPriority="70" w:unhideWhenUsed="0"/>
+    <w:lsdException w:name="Colorful Shading Accent 5" w:semiHidden="0" w:uiPriority="71" w:unhideWhenUsed="0"/>
+    <w:lsdException w:name="Colorful List Accent 5" w:semiHidden="0" w:uiPriority="72" w:unhideWhenUsed="0"/>
+    <w:lsdException w:name="Colorful Grid Accent 5" w:semiHidden="0" w:uiPriority="73" w:unhideWhenUsed="0"/>
+    <w:lsdException w:name="Light Shading Accent 6" w:semiHidden="0" w:uiPriority="60" w:unhideWhenUsed="0"/>
+    <w:lsdException w:name="Light List Accent 6" w:semiHidden="0" w:uiPriority="61" w:unhideWhenUsed="0"/>
+    <w:lsdException w:name="Light Grid Accent 6" w:semiHidden="0" w:uiPriority="62" w:unhideWhenUsed="0"/>
+    <w:lsdException w:name="Medium Shading 1 Accent 6" w:semiHidden="0" w:uiPriority="63" w:unhideWhenUsed="0"/>
+    <w:lsdException w:name="Medium Shading 2 Accent 6" w:semiHidden="0" w:uiPriority="64" w:unhideWhenUsed="0"/>
+    <w:lsdException w:name="Medium List 1 Accent 6" w:semiHidden="0" w:uiPriority="65" w:unhideWhenUsed="0"/>
+    <w:lsdException w:name="Medium List 2 Accent 6" w:semiHidden="0" w:uiPriority="66" w:unhideWhenUsed="0"/>
+    <w:lsdException w:name="Medium Grid 1 Accent 6" w:semiHidden="0" w:uiPriority="67" w:unhideWhenUsed="0"/>
+    <w:lsdException w:name="Medium Grid 2 Accent 6" w:semiHidden="0" w:uiPriority="68" w:unhideWhenUsed="0"/>
+    <w:lsdException w:name="Medium Grid 3 Accent 6" w:semiHidden="0" w:uiPriority="69" w:unhideWhenUsed="0"/>
+    <w:lsdException w:name="Dark List Accent 6" w:semiHidden="0" w:uiPriority="70" w:unhideWhenUsed="0"/>
+    <w:lsdException w:name="Colorful Shading Accent 6" w:semiHidden="0" w:uiPriority="71" w:unhideWhenUsed="0"/>
+    <w:lsdException w:name="Colorful List Accent 6" w:semiHidden="0" w:uiPriority="72" w:unhideWhenUsed="0"/>
+    <w:lsdException w:name="Colorful Grid Accent 6" w:semiHidden="0" w:uiPriority="73" w:unhideWhenUsed="0"/>
+    <w:lsdException w:name="Subtle Emphasis" w:semiHidden="0" w:uiPriority="19" w:unhideWhenUsed="0" w:qFormat="1"/>
+    <w:lsdException w:name="Intense Emphasis" w:semiHidden="0" w:uiPriority="21" w:unhideWhenUsed="0" w:qFormat="1"/>
+    <w:lsdException w:name="Subtle Reference" w:semiHidden="0" w:uiPriority="31" w:unhideWhenUsed="0" w:qFormat="1"/>
+    <w:lsdException w:name="Intense Reference" w:semiHidden="0" w:uiPriority="32" w:unhideWhenUsed="0" w:qFormat="1"/>
+    <w:lsdException w:name="Book Title" w:semiHidden="0" w:uiPriority="33" w:unhideWhenUsed="0" w:qFormat="1"/>
+    <w:lsdException w:name="Bibliography" w:uiPriority="37"/>
+    <w:lsdException w:name="TOC Heading" w:uiPriority="39" w:qFormat="1"/>
   </w:latentStyles>
-  <w:style w:type="paragraph" w:default="1" w:styleId="a">
+  <w:style w:type="paragraph" w:default="1" w:styleId="Normal">
     <w:name w:val="Normal"/>
     <w:qFormat/>
     <w:rsid w:val="00BA69A1"/>
@@ -2950,11 +3271,11 @@
       <w:rFonts w:ascii="Times New Roman" w:hAnsi="Times New Roman"/>
     </w:rPr>
   </w:style>
-  <w:style w:type="paragraph" w:styleId="1">
+  <w:style w:type="paragraph" w:styleId="Heading1">
     <w:name w:val="heading 1"/>
-    <w:basedOn w:val="a"/>
-    <w:next w:val="a"/>
-    <w:link w:val="1Char"/>
+    <w:basedOn w:val="Normal"/>
+    <w:next w:val="Normal"/>
+    <w:link w:val="Heading1Char"/>
     <w:uiPriority w:val="9"/>
     <w:qFormat/>
     <w:rsid w:val="008934EA"/>
@@ -2973,11 +3294,11 @@
       <w:szCs w:val="28"/>
     </w:rPr>
   </w:style>
-  <w:style w:type="paragraph" w:styleId="2">
+  <w:style w:type="paragraph" w:styleId="Heading2">
     <w:name w:val="heading 2"/>
-    <w:basedOn w:val="a"/>
-    <w:next w:val="a"/>
-    <w:link w:val="2Char"/>
+    <w:basedOn w:val="Normal"/>
+    <w:next w:val="Normal"/>
+    <w:link w:val="Heading2Char"/>
     <w:uiPriority w:val="9"/>
     <w:unhideWhenUsed/>
     <w:qFormat/>
@@ -2997,11 +3318,11 @@
       <w:szCs w:val="26"/>
     </w:rPr>
   </w:style>
-  <w:style w:type="paragraph" w:styleId="3">
+  <w:style w:type="paragraph" w:styleId="Heading3">
     <w:name w:val="heading 3"/>
-    <w:basedOn w:val="a"/>
-    <w:next w:val="a"/>
-    <w:link w:val="3Char"/>
+    <w:basedOn w:val="Normal"/>
+    <w:next w:val="Normal"/>
+    <w:link w:val="Heading3Char"/>
     <w:uiPriority w:val="9"/>
     <w:unhideWhenUsed/>
     <w:qFormat/>
@@ -3019,13 +3340,13 @@
       <w:color w:val="4F81BD" w:themeColor="accent1"/>
     </w:rPr>
   </w:style>
-  <w:style w:type="character" w:default="1" w:styleId="a0">
+  <w:style w:type="character" w:default="1" w:styleId="DefaultParagraphFont">
     <w:name w:val="Default Paragraph Font"/>
     <w:uiPriority w:val="1"/>
     <w:semiHidden/>
     <w:unhideWhenUsed/>
   </w:style>
-  <w:style w:type="table" w:default="1" w:styleId="a1">
+  <w:style w:type="table" w:default="1" w:styleId="TableNormal">
     <w:name w:val="Normal Table"/>
     <w:uiPriority w:val="99"/>
     <w:semiHidden/>
@@ -3040,15 +3361,15 @@
       </w:tblCellMar>
     </w:tblPr>
   </w:style>
-  <w:style w:type="numbering" w:default="1" w:styleId="a2">
+  <w:style w:type="numbering" w:default="1" w:styleId="NoList">
     <w:name w:val="No List"/>
     <w:uiPriority w:val="99"/>
     <w:semiHidden/>
     <w:unhideWhenUsed/>
   </w:style>
-  <w:style w:type="table" w:styleId="-1">
+  <w:style w:type="table" w:styleId="LightShading-Accent1">
     <w:name w:val="Light Shading Accent 1"/>
-    <w:basedOn w:val="a1"/>
+    <w:basedOn w:val="TableNormal"/>
     <w:uiPriority w:val="60"/>
     <w:rsid w:val="00656F77"/>
     <w:pPr>
@@ -3060,10 +3381,17 @@
     <w:tblPr>
       <w:tblStyleRowBandSize w:val="1"/>
       <w:tblStyleColBandSize w:val="1"/>
+      <w:tblInd w:w="0" w:type="dxa"/>
       <w:tblBorders>
         <w:top w:val="single" w:sz="8" w:space="0" w:color="4F81BD" w:themeColor="accent1"/>
         <w:bottom w:val="single" w:sz="8" w:space="0" w:color="4F81BD" w:themeColor="accent1"/>
       </w:tblBorders>
+      <w:tblCellMar>
+        <w:top w:w="0" w:type="dxa"/>
+        <w:left w:w="108" w:type="dxa"/>
+        <w:bottom w:w="0" w:type="dxa"/>
+        <w:right w:w="108" w:type="dxa"/>
+      </w:tblCellMar>
     </w:tblPr>
     <w:tblStylePr w:type="firstRow">
       <w:pPr>
@@ -3142,9 +3470,9 @@
       </w:tcPr>
     </w:tblStylePr>
   </w:style>
-  <w:style w:type="table" w:styleId="1-1">
+  <w:style w:type="table" w:styleId="MediumShading1-Accent1">
     <w:name w:val="Medium Shading 1 Accent 1"/>
-    <w:basedOn w:val="a1"/>
+    <w:basedOn w:val="TableNormal"/>
     <w:uiPriority w:val="63"/>
     <w:rsid w:val="00656F77"/>
     <w:pPr>
@@ -3153,6 +3481,7 @@
     <w:tblPr>
       <w:tblStyleRowBandSize w:val="1"/>
       <w:tblStyleColBandSize w:val="1"/>
+      <w:tblInd w:w="0" w:type="dxa"/>
       <w:tblBorders>
         <w:top w:val="single" w:sz="8" w:space="0" w:color="7BA0CD" w:themeColor="accent1" w:themeTint="BF"/>
         <w:left w:val="single" w:sz="8" w:space="0" w:color="7BA0CD" w:themeColor="accent1" w:themeTint="BF"/>
@@ -3160,6 +3489,12 @@
         <w:right w:val="single" w:sz="8" w:space="0" w:color="7BA0CD" w:themeColor="accent1" w:themeTint="BF"/>
         <w:insideH w:val="single" w:sz="8" w:space="0" w:color="7BA0CD" w:themeColor="accent1" w:themeTint="BF"/>
       </w:tblBorders>
+      <w:tblCellMar>
+        <w:top w:w="0" w:type="dxa"/>
+        <w:left w:w="108" w:type="dxa"/>
+        <w:bottom w:w="0" w:type="dxa"/>
+        <w:right w:w="108" w:type="dxa"/>
+      </w:tblCellMar>
     </w:tblPr>
     <w:tblStylePr w:type="firstRow">
       <w:pPr>
@@ -3241,9 +3576,9 @@
       </w:tcPr>
     </w:tblStylePr>
   </w:style>
-  <w:style w:type="table" w:styleId="1-3">
+  <w:style w:type="table" w:styleId="MediumShading1-Accent3">
     <w:name w:val="Medium Shading 1 Accent 3"/>
-    <w:basedOn w:val="a1"/>
+    <w:basedOn w:val="TableNormal"/>
     <w:uiPriority w:val="63"/>
     <w:rsid w:val="00656F77"/>
     <w:pPr>
@@ -3252,6 +3587,7 @@
     <w:tblPr>
       <w:tblStyleRowBandSize w:val="1"/>
       <w:tblStyleColBandSize w:val="1"/>
+      <w:tblInd w:w="0" w:type="dxa"/>
       <w:tblBorders>
         <w:top w:val="single" w:sz="8" w:space="0" w:color="B3CC82" w:themeColor="accent3" w:themeTint="BF"/>
         <w:left w:val="single" w:sz="8" w:space="0" w:color="B3CC82" w:themeColor="accent3" w:themeTint="BF"/>
@@ -3259,6 +3595,12 @@
         <w:right w:val="single" w:sz="8" w:space="0" w:color="B3CC82" w:themeColor="accent3" w:themeTint="BF"/>
         <w:insideH w:val="single" w:sz="8" w:space="0" w:color="B3CC82" w:themeColor="accent3" w:themeTint="BF"/>
       </w:tblBorders>
+      <w:tblCellMar>
+        <w:top w:w="0" w:type="dxa"/>
+        <w:left w:w="108" w:type="dxa"/>
+        <w:bottom w:w="0" w:type="dxa"/>
+        <w:right w:w="108" w:type="dxa"/>
+      </w:tblCellMar>
     </w:tblPr>
     <w:tblStylePr w:type="firstRow">
       <w:pPr>
@@ -3340,9 +3682,9 @@
       </w:tcPr>
     </w:tblStylePr>
   </w:style>
-  <w:style w:type="table" w:styleId="1-6">
+  <w:style w:type="table" w:styleId="MediumShading1-Accent6">
     <w:name w:val="Medium Shading 1 Accent 6"/>
-    <w:basedOn w:val="a1"/>
+    <w:basedOn w:val="TableNormal"/>
     <w:uiPriority w:val="63"/>
     <w:rsid w:val="00656F77"/>
     <w:pPr>
@@ -3351,6 +3693,7 @@
     <w:tblPr>
       <w:tblStyleRowBandSize w:val="1"/>
       <w:tblStyleColBandSize w:val="1"/>
+      <w:tblInd w:w="0" w:type="dxa"/>
       <w:tblBorders>
         <w:top w:val="single" w:sz="8" w:space="0" w:color="F9B074" w:themeColor="accent6" w:themeTint="BF"/>
         <w:left w:val="single" w:sz="8" w:space="0" w:color="F9B074" w:themeColor="accent6" w:themeTint="BF"/>
@@ -3358,6 +3701,12 @@
         <w:right w:val="single" w:sz="8" w:space="0" w:color="F9B074" w:themeColor="accent6" w:themeTint="BF"/>
         <w:insideH w:val="single" w:sz="8" w:space="0" w:color="F9B074" w:themeColor="accent6" w:themeTint="BF"/>
       </w:tblBorders>
+      <w:tblCellMar>
+        <w:top w:w="0" w:type="dxa"/>
+        <w:left w:w="108" w:type="dxa"/>
+        <w:bottom w:w="0" w:type="dxa"/>
+        <w:right w:w="108" w:type="dxa"/>
+      </w:tblCellMar>
     </w:tblPr>
     <w:tblStylePr w:type="firstRow">
       <w:pPr>
@@ -3439,15 +3788,16 @@
       </w:tcPr>
     </w:tblStylePr>
   </w:style>
-  <w:style w:type="table" w:styleId="a3">
+  <w:style w:type="table" w:styleId="TableGrid">
     <w:name w:val="Table Grid"/>
-    <w:basedOn w:val="a1"/>
+    <w:basedOn w:val="TableNormal"/>
     <w:uiPriority w:val="59"/>
     <w:rsid w:val="00656F77"/>
     <w:pPr>
       <w:spacing w:after="0" w:line="240" w:lineRule="auto"/>
     </w:pPr>
     <w:tblPr>
+      <w:tblInd w:w="0" w:type="dxa"/>
       <w:tblBorders>
         <w:top w:val="single" w:sz="4" w:space="0" w:color="auto"/>
         <w:left w:val="single" w:sz="4" w:space="0" w:color="auto"/>
@@ -3456,11 +3806,17 @@
         <w:insideH w:val="single" w:sz="4" w:space="0" w:color="auto"/>
         <w:insideV w:val="single" w:sz="4" w:space="0" w:color="auto"/>
       </w:tblBorders>
+      <w:tblCellMar>
+        <w:top w:w="0" w:type="dxa"/>
+        <w:left w:w="108" w:type="dxa"/>
+        <w:bottom w:w="0" w:type="dxa"/>
+        <w:right w:w="108" w:type="dxa"/>
+      </w:tblCellMar>
     </w:tblPr>
   </w:style>
-  <w:style w:type="table" w:styleId="-3">
+  <w:style w:type="table" w:styleId="LightGrid-Accent3">
     <w:name w:val="Light Grid Accent 3"/>
-    <w:basedOn w:val="a1"/>
+    <w:basedOn w:val="TableNormal"/>
     <w:uiPriority w:val="62"/>
     <w:rsid w:val="00656F77"/>
     <w:pPr>
@@ -3469,6 +3825,7 @@
     <w:tblPr>
       <w:tblStyleRowBandSize w:val="1"/>
       <w:tblStyleColBandSize w:val="1"/>
+      <w:tblInd w:w="0" w:type="dxa"/>
       <w:tblBorders>
         <w:top w:val="single" w:sz="8" w:space="0" w:color="9BBB59" w:themeColor="accent3"/>
         <w:left w:val="single" w:sz="8" w:space="0" w:color="9BBB59" w:themeColor="accent3"/>
@@ -3477,6 +3834,12 @@
         <w:insideH w:val="single" w:sz="8" w:space="0" w:color="9BBB59" w:themeColor="accent3"/>
         <w:insideV w:val="single" w:sz="8" w:space="0" w:color="9BBB59" w:themeColor="accent3"/>
       </w:tblBorders>
+      <w:tblCellMar>
+        <w:top w:w="0" w:type="dxa"/>
+        <w:left w:w="108" w:type="dxa"/>
+        <w:bottom w:w="0" w:type="dxa"/>
+        <w:right w:w="108" w:type="dxa"/>
+      </w:tblCellMar>
     </w:tblPr>
     <w:tblStylePr w:type="firstRow">
       <w:pPr>
@@ -3581,9 +3944,9 @@
       </w:tcPr>
     </w:tblStylePr>
   </w:style>
-  <w:style w:type="character" w:styleId="a4">
+  <w:style w:type="character" w:styleId="Hyperlink">
     <w:name w:val="Hyperlink"/>
-    <w:basedOn w:val="a0"/>
+    <w:basedOn w:val="DefaultParagraphFont"/>
     <w:uiPriority w:val="99"/>
     <w:unhideWhenUsed/>
     <w:rsid w:val="008934EA"/>
@@ -3592,11 +3955,11 @@
       <w:u w:val="single"/>
     </w:rPr>
   </w:style>
-  <w:style w:type="paragraph" w:styleId="a5">
+  <w:style w:type="paragraph" w:styleId="Title">
     <w:name w:val="Title"/>
-    <w:basedOn w:val="a"/>
-    <w:next w:val="a"/>
-    <w:link w:val="Char"/>
+    <w:basedOn w:val="Normal"/>
+    <w:next w:val="Normal"/>
+    <w:link w:val="TitleChar"/>
     <w:uiPriority w:val="10"/>
     <w:qFormat/>
     <w:rsid w:val="008934EA"/>
@@ -3616,10 +3979,10 @@
       <w:szCs w:val="52"/>
     </w:rPr>
   </w:style>
-  <w:style w:type="character" w:customStyle="1" w:styleId="Char">
-    <w:name w:val="标题 Char"/>
-    <w:basedOn w:val="a0"/>
-    <w:link w:val="a5"/>
+  <w:style w:type="character" w:customStyle="1" w:styleId="TitleChar">
+    <w:name w:val="Title Char"/>
+    <w:basedOn w:val="DefaultParagraphFont"/>
+    <w:link w:val="Title"/>
     <w:uiPriority w:val="10"/>
     <w:rsid w:val="008934EA"/>
     <w:rPr>
@@ -3631,11 +3994,11 @@
       <w:szCs w:val="52"/>
     </w:rPr>
   </w:style>
-  <w:style w:type="paragraph" w:styleId="a6">
+  <w:style w:type="paragraph" w:styleId="Subtitle">
     <w:name w:val="Subtitle"/>
-    <w:basedOn w:val="a"/>
-    <w:next w:val="a"/>
-    <w:link w:val="Char0"/>
+    <w:basedOn w:val="Normal"/>
+    <w:next w:val="Normal"/>
+    <w:link w:val="SubtitleChar"/>
     <w:uiPriority w:val="11"/>
     <w:qFormat/>
     <w:rsid w:val="008934EA"/>
@@ -3654,10 +4017,10 @@
       <w:szCs w:val="24"/>
     </w:rPr>
   </w:style>
-  <w:style w:type="character" w:customStyle="1" w:styleId="Char0">
-    <w:name w:val="副标题 Char"/>
-    <w:basedOn w:val="a0"/>
-    <w:link w:val="a6"/>
+  <w:style w:type="character" w:customStyle="1" w:styleId="SubtitleChar">
+    <w:name w:val="Subtitle Char"/>
+    <w:basedOn w:val="DefaultParagraphFont"/>
+    <w:link w:val="Subtitle"/>
     <w:uiPriority w:val="11"/>
     <w:rsid w:val="008934EA"/>
     <w:rPr>
@@ -3670,10 +4033,10 @@
       <w:szCs w:val="24"/>
     </w:rPr>
   </w:style>
-  <w:style w:type="character" w:customStyle="1" w:styleId="1Char">
-    <w:name w:val="标题 1 Char"/>
-    <w:basedOn w:val="a0"/>
-    <w:link w:val="1"/>
+  <w:style w:type="character" w:customStyle="1" w:styleId="Heading1Char">
+    <w:name w:val="Heading 1 Char"/>
+    <w:basedOn w:val="DefaultParagraphFont"/>
+    <w:link w:val="Heading1"/>
     <w:uiPriority w:val="9"/>
     <w:rsid w:val="008934EA"/>
     <w:rPr>
@@ -3685,9 +4048,9 @@
       <w:szCs w:val="28"/>
     </w:rPr>
   </w:style>
-  <w:style w:type="character" w:styleId="a7">
+  <w:style w:type="character" w:styleId="SubtleReference">
     <w:name w:val="Subtle Reference"/>
-    <w:basedOn w:val="a0"/>
+    <w:basedOn w:val="DefaultParagraphFont"/>
     <w:uiPriority w:val="31"/>
     <w:qFormat/>
     <w:rsid w:val="008934EA"/>
@@ -3697,9 +4060,9 @@
       <w:u w:val="single"/>
     </w:rPr>
   </w:style>
-  <w:style w:type="character" w:styleId="a8">
+  <w:style w:type="character" w:styleId="Strong">
     <w:name w:val="Strong"/>
-    <w:basedOn w:val="a0"/>
+    <w:basedOn w:val="DefaultParagraphFont"/>
     <w:uiPriority w:val="22"/>
     <w:qFormat/>
     <w:rsid w:val="008934EA"/>
@@ -3708,10 +4071,10 @@
       <w:bCs/>
     </w:rPr>
   </w:style>
-  <w:style w:type="character" w:customStyle="1" w:styleId="2Char">
-    <w:name w:val="标题 2 Char"/>
-    <w:basedOn w:val="a0"/>
-    <w:link w:val="2"/>
+  <w:style w:type="character" w:customStyle="1" w:styleId="Heading2Char">
+    <w:name w:val="Heading 2 Char"/>
+    <w:basedOn w:val="DefaultParagraphFont"/>
+    <w:link w:val="Heading2"/>
     <w:uiPriority w:val="9"/>
     <w:rsid w:val="001269CD"/>
     <w:rPr>
@@ -3723,10 +4086,10 @@
       <w:szCs w:val="26"/>
     </w:rPr>
   </w:style>
-  <w:style w:type="character" w:customStyle="1" w:styleId="3Char">
-    <w:name w:val="标题 3 Char"/>
-    <w:basedOn w:val="a0"/>
-    <w:link w:val="3"/>
+  <w:style w:type="character" w:customStyle="1" w:styleId="Heading3Char">
+    <w:name w:val="Heading 3 Char"/>
+    <w:basedOn w:val="DefaultParagraphFont"/>
+    <w:link w:val="Heading3"/>
     <w:uiPriority w:val="9"/>
     <w:rsid w:val="0077765D"/>
     <w:rPr>
@@ -3736,10 +4099,10 @@
       <w:color w:val="4F81BD" w:themeColor="accent1"/>
     </w:rPr>
   </w:style>
-  <w:style w:type="paragraph" w:styleId="HTML">
+  <w:style w:type="paragraph" w:styleId="HTMLPreformatted">
     <w:name w:val="HTML Preformatted"/>
-    <w:basedOn w:val="a"/>
-    <w:link w:val="HTMLChar"/>
+    <w:basedOn w:val="Normal"/>
+    <w:link w:val="HTMLPreformattedChar"/>
     <w:uiPriority w:val="99"/>
     <w:unhideWhenUsed/>
     <w:rsid w:val="004749A6"/>
@@ -3770,10 +4133,10 @@
       <w:szCs w:val="20"/>
     </w:rPr>
   </w:style>
-  <w:style w:type="character" w:customStyle="1" w:styleId="HTMLChar">
-    <w:name w:val="HTML 预设格式 Char"/>
-    <w:basedOn w:val="a0"/>
-    <w:link w:val="HTML"/>
+  <w:style w:type="character" w:customStyle="1" w:styleId="HTMLPreformattedChar">
+    <w:name w:val="HTML Preformatted Char"/>
+    <w:basedOn w:val="DefaultParagraphFont"/>
+    <w:link w:val="HTMLPreformatted"/>
     <w:uiPriority w:val="99"/>
     <w:rsid w:val="004749A6"/>
     <w:rPr>
@@ -3782,9 +4145,9 @@
       <w:szCs w:val="20"/>
     </w:rPr>
   </w:style>
-  <w:style w:type="character" w:styleId="a9">
+  <w:style w:type="character" w:styleId="FollowedHyperlink">
     <w:name w:val="FollowedHyperlink"/>
-    <w:basedOn w:val="a0"/>
+    <w:basedOn w:val="DefaultParagraphFont"/>
     <w:uiPriority w:val="99"/>
     <w:semiHidden/>
     <w:unhideWhenUsed/>
@@ -3794,10 +4157,10 @@
       <w:u w:val="single"/>
     </w:rPr>
   </w:style>
-  <w:style w:type="paragraph" w:styleId="aa">
+  <w:style w:type="paragraph" w:styleId="BalloonText">
     <w:name w:val="Balloon Text"/>
-    <w:basedOn w:val="a"/>
-    <w:link w:val="Char1"/>
+    <w:basedOn w:val="Normal"/>
+    <w:link w:val="BalloonTextChar"/>
     <w:uiPriority w:val="99"/>
     <w:semiHidden/>
     <w:unhideWhenUsed/>
@@ -3811,10 +4174,10 @@
       <w:szCs w:val="16"/>
     </w:rPr>
   </w:style>
-  <w:style w:type="character" w:customStyle="1" w:styleId="Char1">
-    <w:name w:val="批注框文本 Char"/>
-    <w:basedOn w:val="a0"/>
-    <w:link w:val="aa"/>
+  <w:style w:type="character" w:customStyle="1" w:styleId="BalloonTextChar">
+    <w:name w:val="Balloon Text Char"/>
+    <w:basedOn w:val="DefaultParagraphFont"/>
+    <w:link w:val="BalloonText"/>
     <w:uiPriority w:val="99"/>
     <w:semiHidden/>
     <w:rsid w:val="00D85588"/>
@@ -3823,6 +4186,1111 @@
       <w:sz w:val="16"/>
       <w:szCs w:val="16"/>
     </w:rPr>
+  </w:style>
+  <w:style w:type="paragraph" w:styleId="ListParagraph">
+    <w:name w:val="List Paragraph"/>
+    <w:basedOn w:val="Normal"/>
+    <w:uiPriority w:val="34"/>
+    <w:qFormat/>
+    <w:rsid w:val="00A70946"/>
+    <w:pPr>
+      <w:ind w:left="720"/>
+      <w:contextualSpacing/>
+    </w:pPr>
+  </w:style>
+</w:styles>
+</file>
+
+<file path=word/stylesWithEffects.xml><?xml version="1.0" encoding="utf-8"?>
+<w:styles xmlns:wpc="http://schemas.microsoft.com/office/word/2010/wordprocessingCanvas" xmlns:mc="http://schemas.openxmlformats.org/markup-compatibility/2006" xmlns:o="urn:schemas-microsoft-com:office:office" xmlns:r="http://schemas.openxmlformats.org/officeDocument/2006/relationships" xmlns:m="http://schemas.openxmlformats.org/officeDocument/2006/math" xmlns:v="urn:schemas-microsoft-com:vml" xmlns:wp14="http://schemas.microsoft.com/office/word/2010/wordprocessingDrawing" xmlns:wp="http://schemas.openxmlformats.org/drawingml/2006/wordprocessingDrawing" xmlns:w10="urn:schemas-microsoft-com:office:word" xmlns:w="http://schemas.openxmlformats.org/wordprocessingml/2006/main" xmlns:w14="http://schemas.microsoft.com/office/word/2010/wordml" xmlns:wpg="http://schemas.microsoft.com/office/word/2010/wordprocessingGroup" xmlns:wpi="http://schemas.microsoft.com/office/word/2010/wordprocessingInk" xmlns:wne="http://schemas.microsoft.com/office/word/2006/wordml" xmlns:wps="http://schemas.microsoft.com/office/word/2010/wordprocessingShape" mc:Ignorable="w14 wp14">
+  <w:docDefaults>
+    <w:rPrDefault>
+      <w:rPr>
+        <w:rFonts w:asciiTheme="minorHAnsi" w:eastAsiaTheme="minorEastAsia" w:hAnsiTheme="minorHAnsi" w:cstheme="minorBidi"/>
+        <w:sz w:val="22"/>
+        <w:szCs w:val="22"/>
+        <w:lang w:val="en-US" w:eastAsia="zh-CN" w:bidi="ar-SA"/>
+      </w:rPr>
+    </w:rPrDefault>
+    <w:pPrDefault>
+      <w:pPr>
+        <w:spacing w:after="200" w:line="276" w:lineRule="auto"/>
+      </w:pPr>
+    </w:pPrDefault>
+  </w:docDefaults>
+  <w:latentStyles w:defLockedState="0" w:defUIPriority="99" w:defSemiHidden="1" w:defUnhideWhenUsed="1" w:defQFormat="0" w:count="267">
+    <w:lsdException w:name="Normal" w:semiHidden="0" w:uiPriority="0" w:unhideWhenUsed="0" w:qFormat="1"/>
+    <w:lsdException w:name="heading 1" w:semiHidden="0" w:uiPriority="9" w:unhideWhenUsed="0" w:qFormat="1"/>
+    <w:lsdException w:name="heading 2" w:uiPriority="9" w:qFormat="1"/>
+    <w:lsdException w:name="heading 3" w:uiPriority="9" w:qFormat="1"/>
+    <w:lsdException w:name="heading 4" w:uiPriority="9" w:qFormat="1"/>
+    <w:lsdException w:name="heading 5" w:uiPriority="9" w:qFormat="1"/>
+    <w:lsdException w:name="heading 6" w:uiPriority="9" w:qFormat="1"/>
+    <w:lsdException w:name="heading 7" w:uiPriority="9" w:qFormat="1"/>
+    <w:lsdException w:name="heading 8" w:uiPriority="9" w:qFormat="1"/>
+    <w:lsdException w:name="heading 9" w:uiPriority="9" w:qFormat="1"/>
+    <w:lsdException w:name="toc 1" w:uiPriority="39"/>
+    <w:lsdException w:name="toc 2" w:uiPriority="39"/>
+    <w:lsdException w:name="toc 3" w:uiPriority="39"/>
+    <w:lsdException w:name="toc 4" w:uiPriority="39"/>
+    <w:lsdException w:name="toc 5" w:uiPriority="39"/>
+    <w:lsdException w:name="toc 6" w:uiPriority="39"/>
+    <w:lsdException w:name="toc 7" w:uiPriority="39"/>
+    <w:lsdException w:name="toc 8" w:uiPriority="39"/>
+    <w:lsdException w:name="toc 9" w:uiPriority="39"/>
+    <w:lsdException w:name="caption" w:uiPriority="35" w:qFormat="1"/>
+    <w:lsdException w:name="Title" w:semiHidden="0" w:uiPriority="10" w:unhideWhenUsed="0" w:qFormat="1"/>
+    <w:lsdException w:name="Default Paragraph Font" w:uiPriority="1"/>
+    <w:lsdException w:name="Subtitle" w:semiHidden="0" w:uiPriority="11" w:unhideWhenUsed="0" w:qFormat="1"/>
+    <w:lsdException w:name="Strong" w:semiHidden="0" w:uiPriority="22" w:unhideWhenUsed="0" w:qFormat="1"/>
+    <w:lsdException w:name="Emphasis" w:semiHidden="0" w:uiPriority="20" w:unhideWhenUsed="0" w:qFormat="1"/>
+    <w:lsdException w:name="Table Grid" w:semiHidden="0" w:uiPriority="59" w:unhideWhenUsed="0"/>
+    <w:lsdException w:name="Placeholder Text" w:unhideWhenUsed="0"/>
+    <w:lsdException w:name="No Spacing" w:semiHidden="0" w:uiPriority="1" w:unhideWhenUsed="0" w:qFormat="1"/>
+    <w:lsdException w:name="Light Shading" w:semiHidden="0" w:uiPriority="60" w:unhideWhenUsed="0"/>
+    <w:lsdException w:name="Light List" w:semiHidden="0" w:uiPriority="61" w:unhideWhenUsed="0"/>
+    <w:lsdException w:name="Light Grid" w:semiHidden="0" w:uiPriority="62" w:unhideWhenUsed="0"/>
+    <w:lsdException w:name="Medium Shading 1" w:semiHidden="0" w:uiPriority="63" w:unhideWhenUsed="0"/>
+    <w:lsdException w:name="Medium Shading 2" w:semiHidden="0" w:uiPriority="64" w:unhideWhenUsed="0"/>
+    <w:lsdException w:name="Medium List 1" w:semiHidden="0" w:uiPriority="65" w:unhideWhenUsed="0"/>
+    <w:lsdException w:name="Medium List 2" w:semiHidden="0" w:uiPriority="66" w:unhideWhenUsed="0"/>
+    <w:lsdException w:name="Medium Grid 1" w:semiHidden="0" w:uiPriority="67" w:unhideWhenUsed="0"/>
+    <w:lsdException w:name="Medium Grid 2" w:semiHidden="0" w:uiPriority="68" w:unhideWhenUsed="0"/>
+    <w:lsdException w:name="Medium Grid 3" w:semiHidden="0" w:uiPriority="69" w:unhideWhenUsed="0"/>
+    <w:lsdException w:name="Dark List" w:semiHidden="0" w:uiPriority="70" w:unhideWhenUsed="0"/>
+    <w:lsdException w:name="Colorful Shading" w:semiHidden="0" w:uiPriority="71" w:unhideWhenUsed="0"/>
+    <w:lsdException w:name="Colorful List" w:semiHidden="0" w:uiPriority="72" w:unhideWhenUsed="0"/>
+    <w:lsdException w:name="Colorful Grid" w:semiHidden="0" w:uiPriority="73" w:unhideWhenUsed="0"/>
+    <w:lsdException w:name="Light Shading Accent 1" w:semiHidden="0" w:uiPriority="60" w:unhideWhenUsed="0"/>
+    <w:lsdException w:name="Light List Accent 1" w:semiHidden="0" w:uiPriority="61" w:unhideWhenUsed="0"/>
+    <w:lsdException w:name="Light Grid Accent 1" w:semiHidden="0" w:uiPriority="62" w:unhideWhenUsed="0"/>
+    <w:lsdException w:name="Medium Shading 1 Accent 1" w:semiHidden="0" w:uiPriority="63" w:unhideWhenUsed="0"/>
+    <w:lsdException w:name="Medium Shading 2 Accent 1" w:semiHidden="0" w:uiPriority="64" w:unhideWhenUsed="0"/>
+    <w:lsdException w:name="Medium List 1 Accent 1" w:semiHidden="0" w:uiPriority="65" w:unhideWhenUsed="0"/>
+    <w:lsdException w:name="Revision" w:unhideWhenUsed="0"/>
+    <w:lsdException w:name="List Paragraph" w:semiHidden="0" w:uiPriority="34" w:unhideWhenUsed="0" w:qFormat="1"/>
+    <w:lsdException w:name="Quote" w:semiHidden="0" w:uiPriority="29" w:unhideWhenUsed="0" w:qFormat="1"/>
+    <w:lsdException w:name="Intense Quote" w:semiHidden="0" w:uiPriority="30" w:unhideWhenUsed="0" w:qFormat="1"/>
+    <w:lsdException w:name="Medium List 2 Accent 1" w:semiHidden="0" w:uiPriority="66" w:unhideWhenUsed="0"/>
+    <w:lsdException w:name="Medium Grid 1 Accent 1" w:semiHidden="0" w:uiPriority="67" w:unhideWhenUsed="0"/>
+    <w:lsdException w:name="Medium Grid 2 Accent 1" w:semiHidden="0" w:uiPriority="68" w:unhideWhenUsed="0"/>
+    <w:lsdException w:name="Medium Grid 3 Accent 1" w:semiHidden="0" w:uiPriority="69" w:unhideWhenUsed="0"/>
+    <w:lsdException w:name="Dark List Accent 1" w:semiHidden="0" w:uiPriority="70" w:unhideWhenUsed="0"/>
+    <w:lsdException w:name="Colorful Shading Accent 1" w:semiHidden="0" w:uiPriority="71" w:unhideWhenUsed="0"/>
+    <w:lsdException w:name="Colorful List Accent 1" w:semiHidden="0" w:uiPriority="72" w:unhideWhenUsed="0"/>
+    <w:lsdException w:name="Colorful Grid Accent 1" w:semiHidden="0" w:uiPriority="73" w:unhideWhenUsed="0"/>
+    <w:lsdException w:name="Light Shading Accent 2" w:semiHidden="0" w:uiPriority="60" w:unhideWhenUsed="0"/>
+    <w:lsdException w:name="Light List Accent 2" w:semiHidden="0" w:uiPriority="61" w:unhideWhenUsed="0"/>
+    <w:lsdException w:name="Light Grid Accent 2" w:semiHidden="0" w:uiPriority="62" w:unhideWhenUsed="0"/>
+    <w:lsdException w:name="Medium Shading 1 Accent 2" w:semiHidden="0" w:uiPriority="63" w:unhideWhenUsed="0"/>
+    <w:lsdException w:name="Medium Shading 2 Accent 2" w:semiHidden="0" w:uiPriority="64" w:unhideWhenUsed="0"/>
+    <w:lsdException w:name="Medium List 1 Accent 2" w:semiHidden="0" w:uiPriority="65" w:unhideWhenUsed="0"/>
+    <w:lsdException w:name="Medium List 2 Accent 2" w:semiHidden="0" w:uiPriority="66" w:unhideWhenUsed="0"/>
+    <w:lsdException w:name="Medium Grid 1 Accent 2" w:semiHidden="0" w:uiPriority="67" w:unhideWhenUsed="0"/>
+    <w:lsdException w:name="Medium Grid 2 Accent 2" w:semiHidden="0" w:uiPriority="68" w:unhideWhenUsed="0"/>
+    <w:lsdException w:name="Medium Grid 3 Accent 2" w:semiHidden="0" w:uiPriority="69" w:unhideWhenUsed="0"/>
+    <w:lsdException w:name="Dark List Accent 2" w:semiHidden="0" w:uiPriority="70" w:unhideWhenUsed="0"/>
+    <w:lsdException w:name="Colorful Shading Accent 2" w:semiHidden="0" w:uiPriority="71" w:unhideWhenUsed="0"/>
+    <w:lsdException w:name="Colorful List Accent 2" w:semiHidden="0" w:uiPriority="72" w:unhideWhenUsed="0"/>
+    <w:lsdException w:name="Colorful Grid Accent 2" w:semiHidden="0" w:uiPriority="73" w:unhideWhenUsed="0"/>
+    <w:lsdException w:name="Light Shading Accent 3" w:semiHidden="0" w:uiPriority="60" w:unhideWhenUsed="0"/>
+    <w:lsdException w:name="Light List Accent 3" w:semiHidden="0" w:uiPriority="61" w:unhideWhenUsed="0"/>
+    <w:lsdException w:name="Light Grid Accent 3" w:semiHidden="0" w:uiPriority="62" w:unhideWhenUsed="0"/>
+    <w:lsdException w:name="Medium Shading 1 Accent 3" w:semiHidden="0" w:uiPriority="63" w:unhideWhenUsed="0"/>
+    <w:lsdException w:name="Medium Shading 2 Accent 3" w:semiHidden="0" w:uiPriority="64" w:unhideWhenUsed="0"/>
+    <w:lsdException w:name="Medium List 1 Accent 3" w:semiHidden="0" w:uiPriority="65" w:unhideWhenUsed="0"/>
+    <w:lsdException w:name="Medium List 2 Accent 3" w:semiHidden="0" w:uiPriority="66" w:unhideWhenUsed="0"/>
+    <w:lsdException w:name="Medium Grid 1 Accent 3" w:semiHidden="0" w:uiPriority="67" w:unhideWhenUsed="0"/>
+    <w:lsdException w:name="Medium Grid 2 Accent 3" w:semiHidden="0" w:uiPriority="68" w:unhideWhenUsed="0"/>
+    <w:lsdException w:name="Medium Grid 3 Accent 3" w:semiHidden="0" w:uiPriority="69" w:unhideWhenUsed="0"/>
+    <w:lsdException w:name="Dark List Accent 3" w:semiHidden="0" w:uiPriority="70" w:unhideWhenUsed="0"/>
+    <w:lsdException w:name="Colorful Shading Accent 3" w:semiHidden="0" w:uiPriority="71" w:unhideWhenUsed="0"/>
+    <w:lsdException w:name="Colorful List Accent 3" w:semiHidden="0" w:uiPriority="72" w:unhideWhenUsed="0"/>
+    <w:lsdException w:name="Colorful Grid Accent 3" w:semiHidden="0" w:uiPriority="73" w:unhideWhenUsed="0"/>
+    <w:lsdException w:name="Light Shading Accent 4" w:semiHidden="0" w:uiPriority="60" w:unhideWhenUsed="0"/>
+    <w:lsdException w:name="Light List Accent 4" w:semiHidden="0" w:uiPriority="61" w:unhideWhenUsed="0"/>
+    <w:lsdException w:name="Light Grid Accent 4" w:semiHidden="0" w:uiPriority="62" w:unhideWhenUsed="0"/>
+    <w:lsdException w:name="Medium Shading 1 Accent 4" w:semiHidden="0" w:uiPriority="63" w:unhideWhenUsed="0"/>
+    <w:lsdException w:name="Medium Shading 2 Accent 4" w:semiHidden="0" w:uiPriority="64" w:unhideWhenUsed="0"/>
+    <w:lsdException w:name="Medium List 1 Accent 4" w:semiHidden="0" w:uiPriority="65" w:unhideWhenUsed="0"/>
+    <w:lsdException w:name="Medium List 2 Accent 4" w:semiHidden="0" w:uiPriority="66" w:unhideWhenUsed="0"/>
+    <w:lsdException w:name="Medium Grid 1 Accent 4" w:semiHidden="0" w:uiPriority="67" w:unhideWhenUsed="0"/>
+    <w:lsdException w:name="Medium Grid 2 Accent 4" w:semiHidden="0" w:uiPriority="68" w:unhideWhenUsed="0"/>
+    <w:lsdException w:name="Medium Grid 3 Accent 4" w:semiHidden="0" w:uiPriority="69" w:unhideWhenUsed="0"/>
+    <w:lsdException w:name="Dark List Accent 4" w:semiHidden="0" w:uiPriority="70" w:unhideWhenUsed="0"/>
+    <w:lsdException w:name="Colorful Shading Accent 4" w:semiHidden="0" w:uiPriority="71" w:unhideWhenUsed="0"/>
+    <w:lsdException w:name="Colorful List Accent 4" w:semiHidden="0" w:uiPriority="72" w:unhideWhenUsed="0"/>
+    <w:lsdException w:name="Colorful Grid Accent 4" w:semiHidden="0" w:uiPriority="73" w:unhideWhenUsed="0"/>
+    <w:lsdException w:name="Light Shading Accent 5" w:semiHidden="0" w:uiPriority="60" w:unhideWhenUsed="0"/>
+    <w:lsdException w:name="Light List Accent 5" w:semiHidden="0" w:uiPriority="61" w:unhideWhenUsed="0"/>
+    <w:lsdException w:name="Light Grid Accent 5" w:semiHidden="0" w:uiPriority="62" w:unhideWhenUsed="0"/>
+    <w:lsdException w:name="Medium Shading 1 Accent 5" w:semiHidden="0" w:uiPriority="63" w:unhideWhenUsed="0"/>
+    <w:lsdException w:name="Medium Shading 2 Accent 5" w:semiHidden="0" w:uiPriority="64" w:unhideWhenUsed="0"/>
+    <w:lsdException w:name="Medium List 1 Accent 5" w:semiHidden="0" w:uiPriority="65" w:unhideWhenUsed="0"/>
+    <w:lsdException w:name="Medium List 2 Accent 5" w:semiHidden="0" w:uiPriority="66" w:unhideWhenUsed="0"/>
+    <w:lsdException w:name="Medium Grid 1 Accent 5" w:semiHidden="0" w:uiPriority="67" w:unhideWhenUsed="0"/>
+    <w:lsdException w:name="Medium Grid 2 Accent 5" w:semiHidden="0" w:uiPriority="68" w:unhideWhenUsed="0"/>
+    <w:lsdException w:name="Medium Grid 3 Accent 5" w:semiHidden="0" w:uiPriority="69" w:unhideWhenUsed="0"/>
+    <w:lsdException w:name="Dark List Accent 5" w:semiHidden="0" w:uiPriority="70" w:unhideWhenUsed="0"/>
+    <w:lsdException w:name="Colorful Shading Accent 5" w:semiHidden="0" w:uiPriority="71" w:unhideWhenUsed="0"/>
+    <w:lsdException w:name="Colorful List Accent 5" w:semiHidden="0" w:uiPriority="72" w:unhideWhenUsed="0"/>
+    <w:lsdException w:name="Colorful Grid Accent 5" w:semiHidden="0" w:uiPriority="73" w:unhideWhenUsed="0"/>
+    <w:lsdException w:name="Light Shading Accent 6" w:semiHidden="0" w:uiPriority="60" w:unhideWhenUsed="0"/>
+    <w:lsdException w:name="Light List Accent 6" w:semiHidden="0" w:uiPriority="61" w:unhideWhenUsed="0"/>
+    <w:lsdException w:name="Light Grid Accent 6" w:semiHidden="0" w:uiPriority="62" w:unhideWhenUsed="0"/>
+    <w:lsdException w:name="Medium Shading 1 Accent 6" w:semiHidden="0" w:uiPriority="63" w:unhideWhenUsed="0"/>
+    <w:lsdException w:name="Medium Shading 2 Accent 6" w:semiHidden="0" w:uiPriority="64" w:unhideWhenUsed="0"/>
+    <w:lsdException w:name="Medium List 1 Accent 6" w:semiHidden="0" w:uiPriority="65" w:unhideWhenUsed="0"/>
+    <w:lsdException w:name="Medium List 2 Accent 6" w:semiHidden="0" w:uiPriority="66" w:unhideWhenUsed="0"/>
+    <w:lsdException w:name="Medium Grid 1 Accent 6" w:semiHidden="0" w:uiPriority="67" w:unhideWhenUsed="0"/>
+    <w:lsdException w:name="Medium Grid 2 Accent 6" w:semiHidden="0" w:uiPriority="68" w:unhideWhenUsed="0"/>
+    <w:lsdException w:name="Medium Grid 3 Accent 6" w:semiHidden="0" w:uiPriority="69" w:unhideWhenUsed="0"/>
+    <w:lsdException w:name="Dark List Accent 6" w:semiHidden="0" w:uiPriority="70" w:unhideWhenUsed="0"/>
+    <w:lsdException w:name="Colorful Shading Accent 6" w:semiHidden="0" w:uiPriority="71" w:unhideWhenUsed="0"/>
+    <w:lsdException w:name="Colorful List Accent 6" w:semiHidden="0" w:uiPriority="72" w:unhideWhenUsed="0"/>
+    <w:lsdException w:name="Colorful Grid Accent 6" w:semiHidden="0" w:uiPriority="73" w:unhideWhenUsed="0"/>
+    <w:lsdException w:name="Subtle Emphasis" w:semiHidden="0" w:uiPriority="19" w:unhideWhenUsed="0" w:qFormat="1"/>
+    <w:lsdException w:name="Intense Emphasis" w:semiHidden="0" w:uiPriority="21" w:unhideWhenUsed="0" w:qFormat="1"/>
+    <w:lsdException w:name="Subtle Reference" w:semiHidden="0" w:uiPriority="31" w:unhideWhenUsed="0" w:qFormat="1"/>
+    <w:lsdException w:name="Intense Reference" w:semiHidden="0" w:uiPriority="32" w:unhideWhenUsed="0" w:qFormat="1"/>
+    <w:lsdException w:name="Book Title" w:semiHidden="0" w:uiPriority="33" w:unhideWhenUsed="0" w:qFormat="1"/>
+    <w:lsdException w:name="Bibliography" w:uiPriority="37"/>
+    <w:lsdException w:name="TOC Heading" w:uiPriority="39" w:qFormat="1"/>
+  </w:latentStyles>
+  <w:style w:type="paragraph" w:default="1" w:styleId="Normal">
+    <w:name w:val="Normal"/>
+    <w:qFormat/>
+    <w:rsid w:val="00BA69A1"/>
+    <w:rPr>
+      <w:rFonts w:ascii="Times New Roman" w:hAnsi="Times New Roman"/>
+    </w:rPr>
+  </w:style>
+  <w:style w:type="paragraph" w:styleId="Heading1">
+    <w:name w:val="heading 1"/>
+    <w:basedOn w:val="Normal"/>
+    <w:next w:val="Normal"/>
+    <w:link w:val="Heading1Char"/>
+    <w:uiPriority w:val="9"/>
+    <w:qFormat/>
+    <w:rsid w:val="008934EA"/>
+    <w:pPr>
+      <w:keepNext/>
+      <w:keepLines/>
+      <w:spacing w:before="480" w:after="0"/>
+      <w:outlineLvl w:val="0"/>
+    </w:pPr>
+    <w:rPr>
+      <w:rFonts w:asciiTheme="majorHAnsi" w:eastAsiaTheme="majorEastAsia" w:hAnsiTheme="majorHAnsi" w:cstheme="majorBidi"/>
+      <w:b/>
+      <w:bCs/>
+      <w:color w:val="365F91" w:themeColor="accent1" w:themeShade="BF"/>
+      <w:sz w:val="28"/>
+      <w:szCs w:val="28"/>
+    </w:rPr>
+  </w:style>
+  <w:style w:type="paragraph" w:styleId="Heading2">
+    <w:name w:val="heading 2"/>
+    <w:basedOn w:val="Normal"/>
+    <w:next w:val="Normal"/>
+    <w:link w:val="Heading2Char"/>
+    <w:uiPriority w:val="9"/>
+    <w:unhideWhenUsed/>
+    <w:qFormat/>
+    <w:rsid w:val="001269CD"/>
+    <w:pPr>
+      <w:keepNext/>
+      <w:keepLines/>
+      <w:spacing w:before="200" w:after="0"/>
+      <w:outlineLvl w:val="1"/>
+    </w:pPr>
+    <w:rPr>
+      <w:rFonts w:asciiTheme="majorHAnsi" w:eastAsiaTheme="majorEastAsia" w:hAnsiTheme="majorHAnsi" w:cstheme="majorBidi"/>
+      <w:b/>
+      <w:bCs/>
+      <w:color w:val="4F81BD" w:themeColor="accent1"/>
+      <w:sz w:val="26"/>
+      <w:szCs w:val="26"/>
+    </w:rPr>
+  </w:style>
+  <w:style w:type="paragraph" w:styleId="Heading3">
+    <w:name w:val="heading 3"/>
+    <w:basedOn w:val="Normal"/>
+    <w:next w:val="Normal"/>
+    <w:link w:val="Heading3Char"/>
+    <w:uiPriority w:val="9"/>
+    <w:unhideWhenUsed/>
+    <w:qFormat/>
+    <w:rsid w:val="0077765D"/>
+    <w:pPr>
+      <w:keepNext/>
+      <w:keepLines/>
+      <w:spacing w:before="200" w:after="0"/>
+      <w:outlineLvl w:val="2"/>
+    </w:pPr>
+    <w:rPr>
+      <w:rFonts w:asciiTheme="majorHAnsi" w:eastAsiaTheme="majorEastAsia" w:hAnsiTheme="majorHAnsi" w:cstheme="majorBidi"/>
+      <w:b/>
+      <w:bCs/>
+      <w:color w:val="4F81BD" w:themeColor="accent1"/>
+    </w:rPr>
+  </w:style>
+  <w:style w:type="character" w:default="1" w:styleId="DefaultParagraphFont">
+    <w:name w:val="Default Paragraph Font"/>
+    <w:uiPriority w:val="1"/>
+    <w:semiHidden/>
+    <w:unhideWhenUsed/>
+  </w:style>
+  <w:style w:type="table" w:default="1" w:styleId="TableNormal">
+    <w:name w:val="Normal Table"/>
+    <w:uiPriority w:val="99"/>
+    <w:semiHidden/>
+    <w:unhideWhenUsed/>
+    <w:tblPr>
+      <w:tblInd w:w="0" w:type="dxa"/>
+      <w:tblCellMar>
+        <w:top w:w="0" w:type="dxa"/>
+        <w:left w:w="108" w:type="dxa"/>
+        <w:bottom w:w="0" w:type="dxa"/>
+        <w:right w:w="108" w:type="dxa"/>
+      </w:tblCellMar>
+    </w:tblPr>
+  </w:style>
+  <w:style w:type="numbering" w:default="1" w:styleId="NoList">
+    <w:name w:val="No List"/>
+    <w:uiPriority w:val="99"/>
+    <w:semiHidden/>
+    <w:unhideWhenUsed/>
+  </w:style>
+  <w:style w:type="table" w:styleId="LightShading-Accent1">
+    <w:name w:val="Light Shading Accent 1"/>
+    <w:basedOn w:val="TableNormal"/>
+    <w:uiPriority w:val="60"/>
+    <w:rsid w:val="00656F77"/>
+    <w:pPr>
+      <w:spacing w:after="0" w:line="240" w:lineRule="auto"/>
+    </w:pPr>
+    <w:rPr>
+      <w:color w:val="365F91" w:themeColor="accent1" w:themeShade="BF"/>
+    </w:rPr>
+    <w:tblPr>
+      <w:tblStyleRowBandSize w:val="1"/>
+      <w:tblStyleColBandSize w:val="1"/>
+      <w:tblInd w:w="0" w:type="dxa"/>
+      <w:tblBorders>
+        <w:top w:val="single" w:sz="8" w:space="0" w:color="4F81BD" w:themeColor="accent1"/>
+        <w:bottom w:val="single" w:sz="8" w:space="0" w:color="4F81BD" w:themeColor="accent1"/>
+      </w:tblBorders>
+      <w:tblCellMar>
+        <w:top w:w="0" w:type="dxa"/>
+        <w:left w:w="108" w:type="dxa"/>
+        <w:bottom w:w="0" w:type="dxa"/>
+        <w:right w:w="108" w:type="dxa"/>
+      </w:tblCellMar>
+    </w:tblPr>
+    <w:tblStylePr w:type="firstRow">
+      <w:pPr>
+        <w:spacing w:before="0" w:after="0" w:line="240" w:lineRule="auto"/>
+      </w:pPr>
+      <w:rPr>
+        <w:b/>
+        <w:bCs/>
+      </w:rPr>
+      <w:tblPr/>
+      <w:tcPr>
+        <w:tcBorders>
+          <w:top w:val="single" w:sz="8" w:space="0" w:color="4F81BD" w:themeColor="accent1"/>
+          <w:left w:val="nil"/>
+          <w:bottom w:val="single" w:sz="8" w:space="0" w:color="4F81BD" w:themeColor="accent1"/>
+          <w:right w:val="nil"/>
+          <w:insideH w:val="nil"/>
+          <w:insideV w:val="nil"/>
+        </w:tcBorders>
+      </w:tcPr>
+    </w:tblStylePr>
+    <w:tblStylePr w:type="lastRow">
+      <w:pPr>
+        <w:spacing w:before="0" w:after="0" w:line="240" w:lineRule="auto"/>
+      </w:pPr>
+      <w:rPr>
+        <w:b/>
+        <w:bCs/>
+      </w:rPr>
+      <w:tblPr/>
+      <w:tcPr>
+        <w:tcBorders>
+          <w:top w:val="single" w:sz="8" w:space="0" w:color="4F81BD" w:themeColor="accent1"/>
+          <w:left w:val="nil"/>
+          <w:bottom w:val="single" w:sz="8" w:space="0" w:color="4F81BD" w:themeColor="accent1"/>
+          <w:right w:val="nil"/>
+          <w:insideH w:val="nil"/>
+          <w:insideV w:val="nil"/>
+        </w:tcBorders>
+      </w:tcPr>
+    </w:tblStylePr>
+    <w:tblStylePr w:type="firstCol">
+      <w:rPr>
+        <w:b/>
+        <w:bCs/>
+      </w:rPr>
+    </w:tblStylePr>
+    <w:tblStylePr w:type="lastCol">
+      <w:rPr>
+        <w:b/>
+        <w:bCs/>
+      </w:rPr>
+    </w:tblStylePr>
+    <w:tblStylePr w:type="band1Vert">
+      <w:tblPr/>
+      <w:tcPr>
+        <w:tcBorders>
+          <w:left w:val="nil"/>
+          <w:right w:val="nil"/>
+          <w:insideH w:val="nil"/>
+          <w:insideV w:val="nil"/>
+        </w:tcBorders>
+        <w:shd w:val="clear" w:color="auto" w:fill="D3DFEE" w:themeFill="accent1" w:themeFillTint="3F"/>
+      </w:tcPr>
+    </w:tblStylePr>
+    <w:tblStylePr w:type="band1Horz">
+      <w:tblPr/>
+      <w:tcPr>
+        <w:tcBorders>
+          <w:left w:val="nil"/>
+          <w:right w:val="nil"/>
+          <w:insideH w:val="nil"/>
+          <w:insideV w:val="nil"/>
+        </w:tcBorders>
+        <w:shd w:val="clear" w:color="auto" w:fill="D3DFEE" w:themeFill="accent1" w:themeFillTint="3F"/>
+      </w:tcPr>
+    </w:tblStylePr>
+  </w:style>
+  <w:style w:type="table" w:styleId="MediumShading1-Accent1">
+    <w:name w:val="Medium Shading 1 Accent 1"/>
+    <w:basedOn w:val="TableNormal"/>
+    <w:uiPriority w:val="63"/>
+    <w:rsid w:val="00656F77"/>
+    <w:pPr>
+      <w:spacing w:after="0" w:line="240" w:lineRule="auto"/>
+    </w:pPr>
+    <w:tblPr>
+      <w:tblStyleRowBandSize w:val="1"/>
+      <w:tblStyleColBandSize w:val="1"/>
+      <w:tblInd w:w="0" w:type="dxa"/>
+      <w:tblBorders>
+        <w:top w:val="single" w:sz="8" w:space="0" w:color="7BA0CD" w:themeColor="accent1" w:themeTint="BF"/>
+        <w:left w:val="single" w:sz="8" w:space="0" w:color="7BA0CD" w:themeColor="accent1" w:themeTint="BF"/>
+        <w:bottom w:val="single" w:sz="8" w:space="0" w:color="7BA0CD" w:themeColor="accent1" w:themeTint="BF"/>
+        <w:right w:val="single" w:sz="8" w:space="0" w:color="7BA0CD" w:themeColor="accent1" w:themeTint="BF"/>
+        <w:insideH w:val="single" w:sz="8" w:space="0" w:color="7BA0CD" w:themeColor="accent1" w:themeTint="BF"/>
+      </w:tblBorders>
+      <w:tblCellMar>
+        <w:top w:w="0" w:type="dxa"/>
+        <w:left w:w="108" w:type="dxa"/>
+        <w:bottom w:w="0" w:type="dxa"/>
+        <w:right w:w="108" w:type="dxa"/>
+      </w:tblCellMar>
+    </w:tblPr>
+    <w:tblStylePr w:type="firstRow">
+      <w:pPr>
+        <w:spacing w:before="0" w:after="0" w:line="240" w:lineRule="auto"/>
+      </w:pPr>
+      <w:rPr>
+        <w:b/>
+        <w:bCs/>
+        <w:color w:val="FFFFFF" w:themeColor="background1"/>
+      </w:rPr>
+      <w:tblPr/>
+      <w:tcPr>
+        <w:tcBorders>
+          <w:top w:val="single" w:sz="8" w:space="0" w:color="7BA0CD" w:themeColor="accent1" w:themeTint="BF"/>
+          <w:left w:val="single" w:sz="8" w:space="0" w:color="7BA0CD" w:themeColor="accent1" w:themeTint="BF"/>
+          <w:bottom w:val="single" w:sz="8" w:space="0" w:color="7BA0CD" w:themeColor="accent1" w:themeTint="BF"/>
+          <w:right w:val="single" w:sz="8" w:space="0" w:color="7BA0CD" w:themeColor="accent1" w:themeTint="BF"/>
+          <w:insideH w:val="nil"/>
+          <w:insideV w:val="nil"/>
+        </w:tcBorders>
+        <w:shd w:val="clear" w:color="auto" w:fill="4F81BD" w:themeFill="accent1"/>
+      </w:tcPr>
+    </w:tblStylePr>
+    <w:tblStylePr w:type="lastRow">
+      <w:pPr>
+        <w:spacing w:before="0" w:after="0" w:line="240" w:lineRule="auto"/>
+      </w:pPr>
+      <w:rPr>
+        <w:b/>
+        <w:bCs/>
+      </w:rPr>
+      <w:tblPr/>
+      <w:tcPr>
+        <w:tcBorders>
+          <w:top w:val="double" w:sz="6" w:space="0" w:color="7BA0CD" w:themeColor="accent1" w:themeTint="BF"/>
+          <w:left w:val="single" w:sz="8" w:space="0" w:color="7BA0CD" w:themeColor="accent1" w:themeTint="BF"/>
+          <w:bottom w:val="single" w:sz="8" w:space="0" w:color="7BA0CD" w:themeColor="accent1" w:themeTint="BF"/>
+          <w:right w:val="single" w:sz="8" w:space="0" w:color="7BA0CD" w:themeColor="accent1" w:themeTint="BF"/>
+          <w:insideH w:val="nil"/>
+          <w:insideV w:val="nil"/>
+        </w:tcBorders>
+      </w:tcPr>
+    </w:tblStylePr>
+    <w:tblStylePr w:type="firstCol">
+      <w:rPr>
+        <w:b/>
+        <w:bCs/>
+      </w:rPr>
+    </w:tblStylePr>
+    <w:tblStylePr w:type="lastCol">
+      <w:rPr>
+        <w:b/>
+        <w:bCs/>
+      </w:rPr>
+    </w:tblStylePr>
+    <w:tblStylePr w:type="band1Vert">
+      <w:tblPr/>
+      <w:tcPr>
+        <w:shd w:val="clear" w:color="auto" w:fill="D3DFEE" w:themeFill="accent1" w:themeFillTint="3F"/>
+      </w:tcPr>
+    </w:tblStylePr>
+    <w:tblStylePr w:type="band1Horz">
+      <w:tblPr/>
+      <w:tcPr>
+        <w:tcBorders>
+          <w:insideH w:val="nil"/>
+          <w:insideV w:val="nil"/>
+        </w:tcBorders>
+        <w:shd w:val="clear" w:color="auto" w:fill="D3DFEE" w:themeFill="accent1" w:themeFillTint="3F"/>
+      </w:tcPr>
+    </w:tblStylePr>
+    <w:tblStylePr w:type="band2Horz">
+      <w:tblPr/>
+      <w:tcPr>
+        <w:tcBorders>
+          <w:insideH w:val="nil"/>
+          <w:insideV w:val="nil"/>
+        </w:tcBorders>
+      </w:tcPr>
+    </w:tblStylePr>
+  </w:style>
+  <w:style w:type="table" w:styleId="MediumShading1-Accent3">
+    <w:name w:val="Medium Shading 1 Accent 3"/>
+    <w:basedOn w:val="TableNormal"/>
+    <w:uiPriority w:val="63"/>
+    <w:rsid w:val="00656F77"/>
+    <w:pPr>
+      <w:spacing w:after="0" w:line="240" w:lineRule="auto"/>
+    </w:pPr>
+    <w:tblPr>
+      <w:tblStyleRowBandSize w:val="1"/>
+      <w:tblStyleColBandSize w:val="1"/>
+      <w:tblInd w:w="0" w:type="dxa"/>
+      <w:tblBorders>
+        <w:top w:val="single" w:sz="8" w:space="0" w:color="B3CC82" w:themeColor="accent3" w:themeTint="BF"/>
+        <w:left w:val="single" w:sz="8" w:space="0" w:color="B3CC82" w:themeColor="accent3" w:themeTint="BF"/>
+        <w:bottom w:val="single" w:sz="8" w:space="0" w:color="B3CC82" w:themeColor="accent3" w:themeTint="BF"/>
+        <w:right w:val="single" w:sz="8" w:space="0" w:color="B3CC82" w:themeColor="accent3" w:themeTint="BF"/>
+        <w:insideH w:val="single" w:sz="8" w:space="0" w:color="B3CC82" w:themeColor="accent3" w:themeTint="BF"/>
+      </w:tblBorders>
+      <w:tblCellMar>
+        <w:top w:w="0" w:type="dxa"/>
+        <w:left w:w="108" w:type="dxa"/>
+        <w:bottom w:w="0" w:type="dxa"/>
+        <w:right w:w="108" w:type="dxa"/>
+      </w:tblCellMar>
+    </w:tblPr>
+    <w:tblStylePr w:type="firstRow">
+      <w:pPr>
+        <w:spacing w:before="0" w:after="0" w:line="240" w:lineRule="auto"/>
+      </w:pPr>
+      <w:rPr>
+        <w:b/>
+        <w:bCs/>
+        <w:color w:val="FFFFFF" w:themeColor="background1"/>
+      </w:rPr>
+      <w:tblPr/>
+      <w:tcPr>
+        <w:tcBorders>
+          <w:top w:val="single" w:sz="8" w:space="0" w:color="B3CC82" w:themeColor="accent3" w:themeTint="BF"/>
+          <w:left w:val="single" w:sz="8" w:space="0" w:color="B3CC82" w:themeColor="accent3" w:themeTint="BF"/>
+          <w:bottom w:val="single" w:sz="8" w:space="0" w:color="B3CC82" w:themeColor="accent3" w:themeTint="BF"/>
+          <w:right w:val="single" w:sz="8" w:space="0" w:color="B3CC82" w:themeColor="accent3" w:themeTint="BF"/>
+          <w:insideH w:val="nil"/>
+          <w:insideV w:val="nil"/>
+        </w:tcBorders>
+        <w:shd w:val="clear" w:color="auto" w:fill="9BBB59" w:themeFill="accent3"/>
+      </w:tcPr>
+    </w:tblStylePr>
+    <w:tblStylePr w:type="lastRow">
+      <w:pPr>
+        <w:spacing w:before="0" w:after="0" w:line="240" w:lineRule="auto"/>
+      </w:pPr>
+      <w:rPr>
+        <w:b/>
+        <w:bCs/>
+      </w:rPr>
+      <w:tblPr/>
+      <w:tcPr>
+        <w:tcBorders>
+          <w:top w:val="double" w:sz="6" w:space="0" w:color="B3CC82" w:themeColor="accent3" w:themeTint="BF"/>
+          <w:left w:val="single" w:sz="8" w:space="0" w:color="B3CC82" w:themeColor="accent3" w:themeTint="BF"/>
+          <w:bottom w:val="single" w:sz="8" w:space="0" w:color="B3CC82" w:themeColor="accent3" w:themeTint="BF"/>
+          <w:right w:val="single" w:sz="8" w:space="0" w:color="B3CC82" w:themeColor="accent3" w:themeTint="BF"/>
+          <w:insideH w:val="nil"/>
+          <w:insideV w:val="nil"/>
+        </w:tcBorders>
+      </w:tcPr>
+    </w:tblStylePr>
+    <w:tblStylePr w:type="firstCol">
+      <w:rPr>
+        <w:b/>
+        <w:bCs/>
+      </w:rPr>
+    </w:tblStylePr>
+    <w:tblStylePr w:type="lastCol">
+      <w:rPr>
+        <w:b/>
+        <w:bCs/>
+      </w:rPr>
+    </w:tblStylePr>
+    <w:tblStylePr w:type="band1Vert">
+      <w:tblPr/>
+      <w:tcPr>
+        <w:shd w:val="clear" w:color="auto" w:fill="E6EED5" w:themeFill="accent3" w:themeFillTint="3F"/>
+      </w:tcPr>
+    </w:tblStylePr>
+    <w:tblStylePr w:type="band1Horz">
+      <w:tblPr/>
+      <w:tcPr>
+        <w:tcBorders>
+          <w:insideH w:val="nil"/>
+          <w:insideV w:val="nil"/>
+        </w:tcBorders>
+        <w:shd w:val="clear" w:color="auto" w:fill="E6EED5" w:themeFill="accent3" w:themeFillTint="3F"/>
+      </w:tcPr>
+    </w:tblStylePr>
+    <w:tblStylePr w:type="band2Horz">
+      <w:tblPr/>
+      <w:tcPr>
+        <w:tcBorders>
+          <w:insideH w:val="nil"/>
+          <w:insideV w:val="nil"/>
+        </w:tcBorders>
+      </w:tcPr>
+    </w:tblStylePr>
+  </w:style>
+  <w:style w:type="table" w:styleId="MediumShading1-Accent6">
+    <w:name w:val="Medium Shading 1 Accent 6"/>
+    <w:basedOn w:val="TableNormal"/>
+    <w:uiPriority w:val="63"/>
+    <w:rsid w:val="00656F77"/>
+    <w:pPr>
+      <w:spacing w:after="0" w:line="240" w:lineRule="auto"/>
+    </w:pPr>
+    <w:tblPr>
+      <w:tblStyleRowBandSize w:val="1"/>
+      <w:tblStyleColBandSize w:val="1"/>
+      <w:tblInd w:w="0" w:type="dxa"/>
+      <w:tblBorders>
+        <w:top w:val="single" w:sz="8" w:space="0" w:color="F9B074" w:themeColor="accent6" w:themeTint="BF"/>
+        <w:left w:val="single" w:sz="8" w:space="0" w:color="F9B074" w:themeColor="accent6" w:themeTint="BF"/>
+        <w:bottom w:val="single" w:sz="8" w:space="0" w:color="F9B074" w:themeColor="accent6" w:themeTint="BF"/>
+        <w:right w:val="single" w:sz="8" w:space="0" w:color="F9B074" w:themeColor="accent6" w:themeTint="BF"/>
+        <w:insideH w:val="single" w:sz="8" w:space="0" w:color="F9B074" w:themeColor="accent6" w:themeTint="BF"/>
+      </w:tblBorders>
+      <w:tblCellMar>
+        <w:top w:w="0" w:type="dxa"/>
+        <w:left w:w="108" w:type="dxa"/>
+        <w:bottom w:w="0" w:type="dxa"/>
+        <w:right w:w="108" w:type="dxa"/>
+      </w:tblCellMar>
+    </w:tblPr>
+    <w:tblStylePr w:type="firstRow">
+      <w:pPr>
+        <w:spacing w:before="0" w:after="0" w:line="240" w:lineRule="auto"/>
+      </w:pPr>
+      <w:rPr>
+        <w:b/>
+        <w:bCs/>
+        <w:color w:val="FFFFFF" w:themeColor="background1"/>
+      </w:rPr>
+      <w:tblPr/>
+      <w:tcPr>
+        <w:tcBorders>
+          <w:top w:val="single" w:sz="8" w:space="0" w:color="F9B074" w:themeColor="accent6" w:themeTint="BF"/>
+          <w:left w:val="single" w:sz="8" w:space="0" w:color="F9B074" w:themeColor="accent6" w:themeTint="BF"/>
+          <w:bottom w:val="single" w:sz="8" w:space="0" w:color="F9B074" w:themeColor="accent6" w:themeTint="BF"/>
+          <w:right w:val="single" w:sz="8" w:space="0" w:color="F9B074" w:themeColor="accent6" w:themeTint="BF"/>
+          <w:insideH w:val="nil"/>
+          <w:insideV w:val="nil"/>
+        </w:tcBorders>
+        <w:shd w:val="clear" w:color="auto" w:fill="F79646" w:themeFill="accent6"/>
+      </w:tcPr>
+    </w:tblStylePr>
+    <w:tblStylePr w:type="lastRow">
+      <w:pPr>
+        <w:spacing w:before="0" w:after="0" w:line="240" w:lineRule="auto"/>
+      </w:pPr>
+      <w:rPr>
+        <w:b/>
+        <w:bCs/>
+      </w:rPr>
+      <w:tblPr/>
+      <w:tcPr>
+        <w:tcBorders>
+          <w:top w:val="double" w:sz="6" w:space="0" w:color="F9B074" w:themeColor="accent6" w:themeTint="BF"/>
+          <w:left w:val="single" w:sz="8" w:space="0" w:color="F9B074" w:themeColor="accent6" w:themeTint="BF"/>
+          <w:bottom w:val="single" w:sz="8" w:space="0" w:color="F9B074" w:themeColor="accent6" w:themeTint="BF"/>
+          <w:right w:val="single" w:sz="8" w:space="0" w:color="F9B074" w:themeColor="accent6" w:themeTint="BF"/>
+          <w:insideH w:val="nil"/>
+          <w:insideV w:val="nil"/>
+        </w:tcBorders>
+      </w:tcPr>
+    </w:tblStylePr>
+    <w:tblStylePr w:type="firstCol">
+      <w:rPr>
+        <w:b/>
+        <w:bCs/>
+      </w:rPr>
+    </w:tblStylePr>
+    <w:tblStylePr w:type="lastCol">
+      <w:rPr>
+        <w:b/>
+        <w:bCs/>
+      </w:rPr>
+    </w:tblStylePr>
+    <w:tblStylePr w:type="band1Vert">
+      <w:tblPr/>
+      <w:tcPr>
+        <w:shd w:val="clear" w:color="auto" w:fill="FDE4D0" w:themeFill="accent6" w:themeFillTint="3F"/>
+      </w:tcPr>
+    </w:tblStylePr>
+    <w:tblStylePr w:type="band1Horz">
+      <w:tblPr/>
+      <w:tcPr>
+        <w:tcBorders>
+          <w:insideH w:val="nil"/>
+          <w:insideV w:val="nil"/>
+        </w:tcBorders>
+        <w:shd w:val="clear" w:color="auto" w:fill="FDE4D0" w:themeFill="accent6" w:themeFillTint="3F"/>
+      </w:tcPr>
+    </w:tblStylePr>
+    <w:tblStylePr w:type="band2Horz">
+      <w:tblPr/>
+      <w:tcPr>
+        <w:tcBorders>
+          <w:insideH w:val="nil"/>
+          <w:insideV w:val="nil"/>
+        </w:tcBorders>
+      </w:tcPr>
+    </w:tblStylePr>
+  </w:style>
+  <w:style w:type="table" w:styleId="TableGrid">
+    <w:name w:val="Table Grid"/>
+    <w:basedOn w:val="TableNormal"/>
+    <w:uiPriority w:val="59"/>
+    <w:rsid w:val="00656F77"/>
+    <w:pPr>
+      <w:spacing w:after="0" w:line="240" w:lineRule="auto"/>
+    </w:pPr>
+    <w:tblPr>
+      <w:tblInd w:w="0" w:type="dxa"/>
+      <w:tblBorders>
+        <w:top w:val="single" w:sz="4" w:space="0" w:color="auto"/>
+        <w:left w:val="single" w:sz="4" w:space="0" w:color="auto"/>
+        <w:bottom w:val="single" w:sz="4" w:space="0" w:color="auto"/>
+        <w:right w:val="single" w:sz="4" w:space="0" w:color="auto"/>
+        <w:insideH w:val="single" w:sz="4" w:space="0" w:color="auto"/>
+        <w:insideV w:val="single" w:sz="4" w:space="0" w:color="auto"/>
+      </w:tblBorders>
+      <w:tblCellMar>
+        <w:top w:w="0" w:type="dxa"/>
+        <w:left w:w="108" w:type="dxa"/>
+        <w:bottom w:w="0" w:type="dxa"/>
+        <w:right w:w="108" w:type="dxa"/>
+      </w:tblCellMar>
+    </w:tblPr>
+  </w:style>
+  <w:style w:type="table" w:styleId="LightGrid-Accent3">
+    <w:name w:val="Light Grid Accent 3"/>
+    <w:basedOn w:val="TableNormal"/>
+    <w:uiPriority w:val="62"/>
+    <w:rsid w:val="00656F77"/>
+    <w:pPr>
+      <w:spacing w:after="0" w:line="240" w:lineRule="auto"/>
+    </w:pPr>
+    <w:tblPr>
+      <w:tblStyleRowBandSize w:val="1"/>
+      <w:tblStyleColBandSize w:val="1"/>
+      <w:tblInd w:w="0" w:type="dxa"/>
+      <w:tblBorders>
+        <w:top w:val="single" w:sz="8" w:space="0" w:color="9BBB59" w:themeColor="accent3"/>
+        <w:left w:val="single" w:sz="8" w:space="0" w:color="9BBB59" w:themeColor="accent3"/>
+        <w:bottom w:val="single" w:sz="8" w:space="0" w:color="9BBB59" w:themeColor="accent3"/>
+        <w:right w:val="single" w:sz="8" w:space="0" w:color="9BBB59" w:themeColor="accent3"/>
+        <w:insideH w:val="single" w:sz="8" w:space="0" w:color="9BBB59" w:themeColor="accent3"/>
+        <w:insideV w:val="single" w:sz="8" w:space="0" w:color="9BBB59" w:themeColor="accent3"/>
+      </w:tblBorders>
+      <w:tblCellMar>
+        <w:top w:w="0" w:type="dxa"/>
+        <w:left w:w="108" w:type="dxa"/>
+        <w:bottom w:w="0" w:type="dxa"/>
+        <w:right w:w="108" w:type="dxa"/>
+      </w:tblCellMar>
+    </w:tblPr>
+    <w:tblStylePr w:type="firstRow">
+      <w:pPr>
+        <w:spacing w:before="0" w:after="0" w:line="240" w:lineRule="auto"/>
+      </w:pPr>
+      <w:rPr>
+        <w:rFonts w:asciiTheme="majorHAnsi" w:eastAsiaTheme="majorEastAsia" w:hAnsiTheme="majorHAnsi" w:cstheme="majorBidi"/>
+        <w:b/>
+        <w:bCs/>
+      </w:rPr>
+      <w:tblPr/>
+      <w:tcPr>
+        <w:tcBorders>
+          <w:top w:val="single" w:sz="8" w:space="0" w:color="9BBB59" w:themeColor="accent3"/>
+          <w:left w:val="single" w:sz="8" w:space="0" w:color="9BBB59" w:themeColor="accent3"/>
+          <w:bottom w:val="single" w:sz="18" w:space="0" w:color="9BBB59" w:themeColor="accent3"/>
+          <w:right w:val="single" w:sz="8" w:space="0" w:color="9BBB59" w:themeColor="accent3"/>
+          <w:insideH w:val="nil"/>
+          <w:insideV w:val="single" w:sz="8" w:space="0" w:color="9BBB59" w:themeColor="accent3"/>
+        </w:tcBorders>
+      </w:tcPr>
+    </w:tblStylePr>
+    <w:tblStylePr w:type="lastRow">
+      <w:pPr>
+        <w:spacing w:before="0" w:after="0" w:line="240" w:lineRule="auto"/>
+      </w:pPr>
+      <w:rPr>
+        <w:rFonts w:asciiTheme="majorHAnsi" w:eastAsiaTheme="majorEastAsia" w:hAnsiTheme="majorHAnsi" w:cstheme="majorBidi"/>
+        <w:b/>
+        <w:bCs/>
+      </w:rPr>
+      <w:tblPr/>
+      <w:tcPr>
+        <w:tcBorders>
+          <w:top w:val="double" w:sz="6" w:space="0" w:color="9BBB59" w:themeColor="accent3"/>
+          <w:left w:val="single" w:sz="8" w:space="0" w:color="9BBB59" w:themeColor="accent3"/>
+          <w:bottom w:val="single" w:sz="8" w:space="0" w:color="9BBB59" w:themeColor="accent3"/>
+          <w:right w:val="single" w:sz="8" w:space="0" w:color="9BBB59" w:themeColor="accent3"/>
+          <w:insideH w:val="nil"/>
+          <w:insideV w:val="single" w:sz="8" w:space="0" w:color="9BBB59" w:themeColor="accent3"/>
+        </w:tcBorders>
+      </w:tcPr>
+    </w:tblStylePr>
+    <w:tblStylePr w:type="firstCol">
+      <w:rPr>
+        <w:rFonts w:asciiTheme="majorHAnsi" w:eastAsiaTheme="majorEastAsia" w:hAnsiTheme="majorHAnsi" w:cstheme="majorBidi"/>
+        <w:b/>
+        <w:bCs/>
+      </w:rPr>
+    </w:tblStylePr>
+    <w:tblStylePr w:type="lastCol">
+      <w:rPr>
+        <w:rFonts w:asciiTheme="majorHAnsi" w:eastAsiaTheme="majorEastAsia" w:hAnsiTheme="majorHAnsi" w:cstheme="majorBidi"/>
+        <w:b/>
+        <w:bCs/>
+      </w:rPr>
+      <w:tblPr/>
+      <w:tcPr>
+        <w:tcBorders>
+          <w:top w:val="single" w:sz="8" w:space="0" w:color="9BBB59" w:themeColor="accent3"/>
+          <w:left w:val="single" w:sz="8" w:space="0" w:color="9BBB59" w:themeColor="accent3"/>
+          <w:bottom w:val="single" w:sz="8" w:space="0" w:color="9BBB59" w:themeColor="accent3"/>
+          <w:right w:val="single" w:sz="8" w:space="0" w:color="9BBB59" w:themeColor="accent3"/>
+        </w:tcBorders>
+      </w:tcPr>
+    </w:tblStylePr>
+    <w:tblStylePr w:type="band1Vert">
+      <w:tblPr/>
+      <w:tcPr>
+        <w:tcBorders>
+          <w:top w:val="single" w:sz="8" w:space="0" w:color="9BBB59" w:themeColor="accent3"/>
+          <w:left w:val="single" w:sz="8" w:space="0" w:color="9BBB59" w:themeColor="accent3"/>
+          <w:bottom w:val="single" w:sz="8" w:space="0" w:color="9BBB59" w:themeColor="accent3"/>
+          <w:right w:val="single" w:sz="8" w:space="0" w:color="9BBB59" w:themeColor="accent3"/>
+        </w:tcBorders>
+        <w:shd w:val="clear" w:color="auto" w:fill="E6EED5" w:themeFill="accent3" w:themeFillTint="3F"/>
+      </w:tcPr>
+    </w:tblStylePr>
+    <w:tblStylePr w:type="band1Horz">
+      <w:tblPr/>
+      <w:tcPr>
+        <w:tcBorders>
+          <w:top w:val="single" w:sz="8" w:space="0" w:color="9BBB59" w:themeColor="accent3"/>
+          <w:left w:val="single" w:sz="8" w:space="0" w:color="9BBB59" w:themeColor="accent3"/>
+          <w:bottom w:val="single" w:sz="8" w:space="0" w:color="9BBB59" w:themeColor="accent3"/>
+          <w:right w:val="single" w:sz="8" w:space="0" w:color="9BBB59" w:themeColor="accent3"/>
+          <w:insideV w:val="single" w:sz="8" w:space="0" w:color="9BBB59" w:themeColor="accent3"/>
+        </w:tcBorders>
+        <w:shd w:val="clear" w:color="auto" w:fill="E6EED5" w:themeFill="accent3" w:themeFillTint="3F"/>
+      </w:tcPr>
+    </w:tblStylePr>
+    <w:tblStylePr w:type="band2Horz">
+      <w:tblPr/>
+      <w:tcPr>
+        <w:tcBorders>
+          <w:top w:val="single" w:sz="8" w:space="0" w:color="9BBB59" w:themeColor="accent3"/>
+          <w:left w:val="single" w:sz="8" w:space="0" w:color="9BBB59" w:themeColor="accent3"/>
+          <w:bottom w:val="single" w:sz="8" w:space="0" w:color="9BBB59" w:themeColor="accent3"/>
+          <w:right w:val="single" w:sz="8" w:space="0" w:color="9BBB59" w:themeColor="accent3"/>
+          <w:insideV w:val="single" w:sz="8" w:space="0" w:color="9BBB59" w:themeColor="accent3"/>
+        </w:tcBorders>
+      </w:tcPr>
+    </w:tblStylePr>
+  </w:style>
+  <w:style w:type="character" w:styleId="Hyperlink">
+    <w:name w:val="Hyperlink"/>
+    <w:basedOn w:val="DefaultParagraphFont"/>
+    <w:uiPriority w:val="99"/>
+    <w:unhideWhenUsed/>
+    <w:rsid w:val="008934EA"/>
+    <w:rPr>
+      <w:color w:val="0000FF" w:themeColor="hyperlink"/>
+      <w:u w:val="single"/>
+    </w:rPr>
+  </w:style>
+  <w:style w:type="paragraph" w:styleId="Title">
+    <w:name w:val="Title"/>
+    <w:basedOn w:val="Normal"/>
+    <w:next w:val="Normal"/>
+    <w:link w:val="TitleChar"/>
+    <w:uiPriority w:val="10"/>
+    <w:qFormat/>
+    <w:rsid w:val="008934EA"/>
+    <w:pPr>
+      <w:pBdr>
+        <w:bottom w:val="single" w:sz="8" w:space="4" w:color="4F81BD" w:themeColor="accent1"/>
+      </w:pBdr>
+      <w:spacing w:after="300" w:line="240" w:lineRule="auto"/>
+      <w:contextualSpacing/>
+    </w:pPr>
+    <w:rPr>
+      <w:rFonts w:asciiTheme="majorHAnsi" w:eastAsiaTheme="majorEastAsia" w:hAnsiTheme="majorHAnsi" w:cstheme="majorBidi"/>
+      <w:color w:val="17365D" w:themeColor="text2" w:themeShade="BF"/>
+      <w:spacing w:val="5"/>
+      <w:kern w:val="28"/>
+      <w:sz w:val="52"/>
+      <w:szCs w:val="52"/>
+    </w:rPr>
+  </w:style>
+  <w:style w:type="character" w:customStyle="1" w:styleId="TitleChar">
+    <w:name w:val="Title Char"/>
+    <w:basedOn w:val="DefaultParagraphFont"/>
+    <w:link w:val="Title"/>
+    <w:uiPriority w:val="10"/>
+    <w:rsid w:val="008934EA"/>
+    <w:rPr>
+      <w:rFonts w:asciiTheme="majorHAnsi" w:eastAsiaTheme="majorEastAsia" w:hAnsiTheme="majorHAnsi" w:cstheme="majorBidi"/>
+      <w:color w:val="17365D" w:themeColor="text2" w:themeShade="BF"/>
+      <w:spacing w:val="5"/>
+      <w:kern w:val="28"/>
+      <w:sz w:val="52"/>
+      <w:szCs w:val="52"/>
+    </w:rPr>
+  </w:style>
+  <w:style w:type="paragraph" w:styleId="Subtitle">
+    <w:name w:val="Subtitle"/>
+    <w:basedOn w:val="Normal"/>
+    <w:next w:val="Normal"/>
+    <w:link w:val="SubtitleChar"/>
+    <w:uiPriority w:val="11"/>
+    <w:qFormat/>
+    <w:rsid w:val="008934EA"/>
+    <w:pPr>
+      <w:numPr>
+        <w:ilvl w:val="1"/>
+      </w:numPr>
+    </w:pPr>
+    <w:rPr>
+      <w:rFonts w:asciiTheme="majorHAnsi" w:eastAsiaTheme="majorEastAsia" w:hAnsiTheme="majorHAnsi" w:cstheme="majorBidi"/>
+      <w:i/>
+      <w:iCs/>
+      <w:color w:val="4F81BD" w:themeColor="accent1"/>
+      <w:spacing w:val="15"/>
+      <w:sz w:val="24"/>
+      <w:szCs w:val="24"/>
+    </w:rPr>
+  </w:style>
+  <w:style w:type="character" w:customStyle="1" w:styleId="SubtitleChar">
+    <w:name w:val="Subtitle Char"/>
+    <w:basedOn w:val="DefaultParagraphFont"/>
+    <w:link w:val="Subtitle"/>
+    <w:uiPriority w:val="11"/>
+    <w:rsid w:val="008934EA"/>
+    <w:rPr>
+      <w:rFonts w:asciiTheme="majorHAnsi" w:eastAsiaTheme="majorEastAsia" w:hAnsiTheme="majorHAnsi" w:cstheme="majorBidi"/>
+      <w:i/>
+      <w:iCs/>
+      <w:color w:val="4F81BD" w:themeColor="accent1"/>
+      <w:spacing w:val="15"/>
+      <w:sz w:val="24"/>
+      <w:szCs w:val="24"/>
+    </w:rPr>
+  </w:style>
+  <w:style w:type="character" w:customStyle="1" w:styleId="Heading1Char">
+    <w:name w:val="Heading 1 Char"/>
+    <w:basedOn w:val="DefaultParagraphFont"/>
+    <w:link w:val="Heading1"/>
+    <w:uiPriority w:val="9"/>
+    <w:rsid w:val="008934EA"/>
+    <w:rPr>
+      <w:rFonts w:asciiTheme="majorHAnsi" w:eastAsiaTheme="majorEastAsia" w:hAnsiTheme="majorHAnsi" w:cstheme="majorBidi"/>
+      <w:b/>
+      <w:bCs/>
+      <w:color w:val="365F91" w:themeColor="accent1" w:themeShade="BF"/>
+      <w:sz w:val="28"/>
+      <w:szCs w:val="28"/>
+    </w:rPr>
+  </w:style>
+  <w:style w:type="character" w:styleId="SubtleReference">
+    <w:name w:val="Subtle Reference"/>
+    <w:basedOn w:val="DefaultParagraphFont"/>
+    <w:uiPriority w:val="31"/>
+    <w:qFormat/>
+    <w:rsid w:val="008934EA"/>
+    <w:rPr>
+      <w:smallCaps/>
+      <w:color w:val="C0504D" w:themeColor="accent2"/>
+      <w:u w:val="single"/>
+    </w:rPr>
+  </w:style>
+  <w:style w:type="character" w:styleId="Strong">
+    <w:name w:val="Strong"/>
+    <w:basedOn w:val="DefaultParagraphFont"/>
+    <w:uiPriority w:val="22"/>
+    <w:qFormat/>
+    <w:rsid w:val="008934EA"/>
+    <w:rPr>
+      <w:b/>
+      <w:bCs/>
+    </w:rPr>
+  </w:style>
+  <w:style w:type="character" w:customStyle="1" w:styleId="Heading2Char">
+    <w:name w:val="Heading 2 Char"/>
+    <w:basedOn w:val="DefaultParagraphFont"/>
+    <w:link w:val="Heading2"/>
+    <w:uiPriority w:val="9"/>
+    <w:rsid w:val="001269CD"/>
+    <w:rPr>
+      <w:rFonts w:asciiTheme="majorHAnsi" w:eastAsiaTheme="majorEastAsia" w:hAnsiTheme="majorHAnsi" w:cstheme="majorBidi"/>
+      <w:b/>
+      <w:bCs/>
+      <w:color w:val="4F81BD" w:themeColor="accent1"/>
+      <w:sz w:val="26"/>
+      <w:szCs w:val="26"/>
+    </w:rPr>
+  </w:style>
+  <w:style w:type="character" w:customStyle="1" w:styleId="Heading3Char">
+    <w:name w:val="Heading 3 Char"/>
+    <w:basedOn w:val="DefaultParagraphFont"/>
+    <w:link w:val="Heading3"/>
+    <w:uiPriority w:val="9"/>
+    <w:rsid w:val="0077765D"/>
+    <w:rPr>
+      <w:rFonts w:asciiTheme="majorHAnsi" w:eastAsiaTheme="majorEastAsia" w:hAnsiTheme="majorHAnsi" w:cstheme="majorBidi"/>
+      <w:b/>
+      <w:bCs/>
+      <w:color w:val="4F81BD" w:themeColor="accent1"/>
+    </w:rPr>
+  </w:style>
+  <w:style w:type="paragraph" w:styleId="HTMLPreformatted">
+    <w:name w:val="HTML Preformatted"/>
+    <w:basedOn w:val="Normal"/>
+    <w:link w:val="HTMLPreformattedChar"/>
+    <w:uiPriority w:val="99"/>
+    <w:unhideWhenUsed/>
+    <w:rsid w:val="004749A6"/>
+    <w:pPr>
+      <w:tabs>
+        <w:tab w:val="left" w:pos="916"/>
+        <w:tab w:val="left" w:pos="1832"/>
+        <w:tab w:val="left" w:pos="2748"/>
+        <w:tab w:val="left" w:pos="3664"/>
+        <w:tab w:val="left" w:pos="4580"/>
+        <w:tab w:val="left" w:pos="5496"/>
+        <w:tab w:val="left" w:pos="6412"/>
+        <w:tab w:val="left" w:pos="7328"/>
+        <w:tab w:val="left" w:pos="8244"/>
+        <w:tab w:val="left" w:pos="9160"/>
+        <w:tab w:val="left" w:pos="10076"/>
+        <w:tab w:val="left" w:pos="10992"/>
+        <w:tab w:val="left" w:pos="11908"/>
+        <w:tab w:val="left" w:pos="12824"/>
+        <w:tab w:val="left" w:pos="13740"/>
+        <w:tab w:val="left" w:pos="14656"/>
+      </w:tabs>
+      <w:spacing w:after="0" w:line="240" w:lineRule="auto"/>
+    </w:pPr>
+    <w:rPr>
+      <w:rFonts w:ascii="Courier New" w:eastAsia="Times New Roman" w:hAnsi="Courier New" w:cs="Courier New"/>
+      <w:sz w:val="20"/>
+      <w:szCs w:val="20"/>
+    </w:rPr>
+  </w:style>
+  <w:style w:type="character" w:customStyle="1" w:styleId="HTMLPreformattedChar">
+    <w:name w:val="HTML Preformatted Char"/>
+    <w:basedOn w:val="DefaultParagraphFont"/>
+    <w:link w:val="HTMLPreformatted"/>
+    <w:uiPriority w:val="99"/>
+    <w:rsid w:val="004749A6"/>
+    <w:rPr>
+      <w:rFonts w:ascii="Courier New" w:eastAsia="Times New Roman" w:hAnsi="Courier New" w:cs="Courier New"/>
+      <w:sz w:val="20"/>
+      <w:szCs w:val="20"/>
+    </w:rPr>
+  </w:style>
+  <w:style w:type="character" w:styleId="FollowedHyperlink">
+    <w:name w:val="FollowedHyperlink"/>
+    <w:basedOn w:val="DefaultParagraphFont"/>
+    <w:uiPriority w:val="99"/>
+    <w:semiHidden/>
+    <w:unhideWhenUsed/>
+    <w:rsid w:val="00A14213"/>
+    <w:rPr>
+      <w:color w:val="800080" w:themeColor="followedHyperlink"/>
+      <w:u w:val="single"/>
+    </w:rPr>
+  </w:style>
+  <w:style w:type="paragraph" w:styleId="BalloonText">
+    <w:name w:val="Balloon Text"/>
+    <w:basedOn w:val="Normal"/>
+    <w:link w:val="BalloonTextChar"/>
+    <w:uiPriority w:val="99"/>
+    <w:semiHidden/>
+    <w:unhideWhenUsed/>
+    <w:rsid w:val="00D85588"/>
+    <w:pPr>
+      <w:spacing w:after="0" w:line="240" w:lineRule="auto"/>
+    </w:pPr>
+    <w:rPr>
+      <w:rFonts w:ascii="Tahoma" w:hAnsi="Tahoma" w:cs="Tahoma"/>
+      <w:sz w:val="16"/>
+      <w:szCs w:val="16"/>
+    </w:rPr>
+  </w:style>
+  <w:style w:type="character" w:customStyle="1" w:styleId="BalloonTextChar">
+    <w:name w:val="Balloon Text Char"/>
+    <w:basedOn w:val="DefaultParagraphFont"/>
+    <w:link w:val="BalloonText"/>
+    <w:uiPriority w:val="99"/>
+    <w:semiHidden/>
+    <w:rsid w:val="00D85588"/>
+    <w:rPr>
+      <w:rFonts w:ascii="Tahoma" w:hAnsi="Tahoma" w:cs="Tahoma"/>
+      <w:sz w:val="16"/>
+      <w:szCs w:val="16"/>
+    </w:rPr>
+  </w:style>
+  <w:style w:type="paragraph" w:styleId="ListParagraph">
+    <w:name w:val="List Paragraph"/>
+    <w:basedOn w:val="Normal"/>
+    <w:uiPriority w:val="34"/>
+    <w:qFormat/>
+    <w:rsid w:val="00A70946"/>
+    <w:pPr>
+      <w:ind w:left="720"/>
+      <w:contextualSpacing/>
+    </w:pPr>
   </w:style>
 </w:styles>
 </file>
